--- a/SFabiao I&I Report.docx
+++ b/SFabiao I&I Report.docx
@@ -352,166 +352,102 @@
         <w:pStyle w:val="Heading1"/>
         <w:numPr>
           <w:ilvl w:val="0"/>
-          <w:numId w:val="2"/>
+          <w:numId w:val="17"/>
         </w:numPr>
+        <w:rPr>
+          <w:rFonts w:eastAsia="Times New Roman"/>
+          <w:lang w:eastAsia="en-ZA"/>
+        </w:rPr>
       </w:pPr>
       <w:r>
         <w:lastRenderedPageBreak/>
-        <w:t xml:space="preserve">Abstract </w:t>
+        <w:t>Introduction</w:t>
       </w:r>
     </w:p>
     <w:p>
       <w:pPr>
         <w:spacing w:before="100" w:beforeAutospacing="1" w:after="100" w:afterAutospacing="1" w:line="240" w:lineRule="auto"/>
-        <w:ind w:left="284" w:hanging="284"/>
-        <w:outlineLvl w:val="5"/>
+        <w:jc w:val="both"/>
+        <w:outlineLvl w:val="5"/>
+      </w:pPr>
+      <w:r>
         <w:rPr>
           <w:rFonts w:eastAsia="Times New Roman" w:cs="Arial"/>
-          <w:b/>
           <w:bCs/>
-          <w:color w:val="666666"/>
-          <w:sz w:val="24"/>
-          <w:szCs w:val="24"/>
-          <w:lang w:eastAsia="en-ZA"/>
-        </w:rPr>
-      </w:pPr>
-    </w:p>
-    <w:p>
-      <w:pPr>
-        <w:spacing w:before="100" w:beforeAutospacing="1" w:after="100" w:afterAutospacing="1" w:line="240" w:lineRule="auto"/>
-        <w:ind w:left="284" w:hanging="284"/>
-        <w:outlineLvl w:val="5"/>
+          <w:lang w:eastAsia="en-ZA"/>
+        </w:rPr>
+        <w:t xml:space="preserve">Crime is a major problem in most major cities around the world more especially in Johannesburg’s Central business district. </w:t>
+      </w:r>
+      <w:r>
         <w:rPr>
           <w:rFonts w:eastAsia="Times New Roman" w:cs="Arial"/>
-          <w:b/>
           <w:bCs/>
-          <w:color w:val="666666"/>
-          <w:sz w:val="24"/>
-          <w:szCs w:val="24"/>
-          <w:lang w:eastAsia="en-ZA"/>
-        </w:rPr>
-      </w:pPr>
-    </w:p>
-    <w:p>
-      <w:pPr>
-        <w:spacing w:before="100" w:beforeAutospacing="1" w:after="100" w:afterAutospacing="1" w:line="240" w:lineRule="auto"/>
-        <w:ind w:left="284" w:hanging="284"/>
-        <w:outlineLvl w:val="5"/>
+          <w:lang w:eastAsia="en-ZA"/>
+        </w:rPr>
+        <w:t xml:space="preserve">In the past few years more and more companies are relocating their office headquarters away from the CBD. </w:t>
+      </w:r>
+      <w:r>
         <w:rPr>
           <w:rFonts w:eastAsia="Times New Roman" w:cs="Arial"/>
-          <w:b/>
           <w:bCs/>
-          <w:color w:val="666666"/>
-          <w:sz w:val="24"/>
-          <w:szCs w:val="24"/>
-          <w:lang w:eastAsia="en-ZA"/>
-        </w:rPr>
-      </w:pPr>
+          <w:lang w:eastAsia="en-ZA"/>
+        </w:rPr>
+        <w:t>For companies that stayed in the Johannesburg CBD, the daily commute to work is increasingly becoming a very unsafe for employees of those companies. Finding a solution or a method to improve safety during travels from and to work makes for an ideal I&amp;I (</w:t>
+      </w:r>
+      <w:r>
+        <w:rPr>
+          <w:rFonts w:eastAsia="Times New Roman" w:cs="Arial"/>
+          <w:bCs/>
+          <w:lang w:eastAsia="en-ZA"/>
+        </w:rPr>
+        <w:t>Innovation &amp; Intrapreneurship</w:t>
+      </w:r>
+      <w:r>
+        <w:rPr>
+          <w:rFonts w:eastAsia="Times New Roman" w:cs="Arial"/>
+          <w:bCs/>
+          <w:lang w:eastAsia="en-ZA"/>
+        </w:rPr>
+        <w:t xml:space="preserve">) </w:t>
+      </w:r>
+      <w:r>
+        <w:rPr>
+          <w:rFonts w:eastAsia="Times New Roman" w:cs="Arial"/>
+          <w:bCs/>
+          <w:lang w:eastAsia="en-ZA"/>
+        </w:rPr>
+        <w:t>action-learning project</w:t>
+      </w:r>
+      <w:r>
+        <w:rPr>
+          <w:rFonts w:eastAsia="Times New Roman" w:cs="Arial"/>
+          <w:bCs/>
+          <w:lang w:eastAsia="en-ZA"/>
+        </w:rPr>
+        <w:t xml:space="preserve">. </w:t>
+      </w:r>
+      <w:r>
+        <w:t xml:space="preserve">This </w:t>
+      </w:r>
+      <w:r>
+        <w:t xml:space="preserve">project is selected because </w:t>
+      </w:r>
+      <w:r>
+        <w:t xml:space="preserve">the solution is not obvious and the design thinking process can </w:t>
+      </w:r>
+      <w:r>
+        <w:t>be applied for better understand needs/issues, to</w:t>
+      </w:r>
+      <w:r>
+        <w:t xml:space="preserve"> identify and develop effective solutions.</w:t>
+      </w:r>
     </w:p>
     <w:p>
       <w:pPr>
         <w:pStyle w:val="Heading1"/>
         <w:numPr>
           <w:ilvl w:val="0"/>
-          <w:numId w:val="2"/>
-        </w:numPr>
-        <w:rPr>
-          <w:rFonts w:eastAsia="Times New Roman"/>
-          <w:lang w:eastAsia="en-ZA"/>
-        </w:rPr>
-      </w:pPr>
-      <w:r>
-        <w:rPr>
-          <w:rFonts w:eastAsia="Times New Roman"/>
-          <w:lang w:eastAsia="en-ZA"/>
-        </w:rPr>
-        <w:t>Introduction</w:t>
-      </w:r>
-    </w:p>
-    <w:p>
-      <w:pPr>
-        <w:spacing w:before="100" w:beforeAutospacing="1" w:after="100" w:afterAutospacing="1" w:line="240" w:lineRule="auto"/>
-        <w:jc w:val="both"/>
-        <w:outlineLvl w:val="5"/>
-      </w:pPr>
-      <w:r>
-        <w:rPr>
-          <w:rFonts w:eastAsia="Times New Roman" w:cs="Arial"/>
-          <w:bCs/>
-          <w:lang w:eastAsia="en-ZA"/>
-        </w:rPr>
-        <w:t xml:space="preserve">Crime is a major problem in most major cities around the world more especially in Johannesburg’s Central business district. </w:t>
-      </w:r>
-      <w:r>
-        <w:rPr>
-          <w:rFonts w:eastAsia="Times New Roman" w:cs="Arial"/>
-          <w:bCs/>
-          <w:lang w:eastAsia="en-ZA"/>
-        </w:rPr>
-        <w:t xml:space="preserve">In the past few years more and more companies are relocating their office headquarters away from the CBD. </w:t>
-      </w:r>
-      <w:r>
-        <w:rPr>
-          <w:rFonts w:eastAsia="Times New Roman" w:cs="Arial"/>
-          <w:bCs/>
-          <w:lang w:eastAsia="en-ZA"/>
-        </w:rPr>
-        <w:t>For companies that stayed in the Johannesburg CBD, the daily commute to work is increasingly becoming a very unsafe for employees of those companies. Finding a solution or a method to improve safety during travels from and to work makes for an ideal I&amp;I (</w:t>
-      </w:r>
-      <w:r>
-        <w:rPr>
-          <w:rFonts w:eastAsia="Times New Roman" w:cs="Arial"/>
-          <w:bCs/>
-          <w:lang w:eastAsia="en-ZA"/>
-        </w:rPr>
-        <w:t>Innovation &amp; Intrapreneurship</w:t>
-      </w:r>
-      <w:r>
-        <w:rPr>
-          <w:rFonts w:eastAsia="Times New Roman" w:cs="Arial"/>
-          <w:bCs/>
-          <w:lang w:eastAsia="en-ZA"/>
-        </w:rPr>
-        <w:t xml:space="preserve">) </w:t>
-      </w:r>
-      <w:r>
-        <w:rPr>
-          <w:rFonts w:eastAsia="Times New Roman" w:cs="Arial"/>
-          <w:bCs/>
-          <w:lang w:eastAsia="en-ZA"/>
-        </w:rPr>
-        <w:t>action-learning project</w:t>
-      </w:r>
-      <w:r>
-        <w:rPr>
-          <w:rFonts w:eastAsia="Times New Roman" w:cs="Arial"/>
-          <w:bCs/>
-          <w:lang w:eastAsia="en-ZA"/>
-        </w:rPr>
-        <w:t xml:space="preserve">. </w:t>
-      </w:r>
-      <w:r>
-        <w:t xml:space="preserve">This </w:t>
-      </w:r>
-      <w:r>
-        <w:t xml:space="preserve">project is selected because </w:t>
-      </w:r>
-      <w:r>
-        <w:t xml:space="preserve">the solution is not obvious and the design thinking process can </w:t>
-      </w:r>
-      <w:r>
-        <w:t>be applied for better understand needs/issues, to</w:t>
-      </w:r>
-      <w:r>
-        <w:t xml:space="preserve"> identify and develop effective solutions.</w:t>
-      </w:r>
-    </w:p>
-    <w:p>
-      <w:pPr>
-        <w:pStyle w:val="Heading1"/>
-        <w:numPr>
-          <w:ilvl w:val="0"/>
-          <w:numId w:val="2"/>
+          <w:numId w:val="17"/>
         </w:numPr>
       </w:pPr>
       <w:r>
@@ -543,7 +479,7 @@
         <w:pStyle w:val="Heading2"/>
         <w:numPr>
           <w:ilvl w:val="1"/>
-          <w:numId w:val="2"/>
+          <w:numId w:val="17"/>
         </w:numPr>
         <w:ind w:left="426" w:hanging="426"/>
       </w:pPr>
@@ -745,7 +681,6 @@
           <w:szCs w:val="20"/>
           <w:lang w:eastAsia="en-ZA"/>
         </w:rPr>
-        <w:lastRenderedPageBreak/>
         <w:t>The first stage of the Design Thinking process demands gaining an empathic understanding of the problem y</w:t>
       </w:r>
       <w:r>
@@ -1153,7 +1088,7 @@
         <w:pStyle w:val="Heading2"/>
         <w:numPr>
           <w:ilvl w:val="1"/>
-          <w:numId w:val="2"/>
+          <w:numId w:val="17"/>
         </w:numPr>
         <w:ind w:left="426"/>
       </w:pPr>
@@ -1188,13 +1123,15 @@
         <w:pStyle w:val="Heading3"/>
         <w:numPr>
           <w:ilvl w:val="2"/>
-          <w:numId w:val="2"/>
+          <w:numId w:val="17"/>
         </w:numPr>
         <w:ind w:left="567" w:hanging="567"/>
       </w:pPr>
       <w:r>
-        <w:lastRenderedPageBreak/>
-        <w:t xml:space="preserve">138 Eloff Street (GPS Location: </w:t>
+        <w:t>138</w:t>
+      </w:r>
+      <w:r>
+        <w:t xml:space="preserve"> Eloff Street (GPS Location: </w:t>
       </w:r>
       <w:r>
         <w:t>-26.194743, 28.042736</w:t>
@@ -1311,6 +1248,7 @@
           <w:noProof/>
           <w:lang w:eastAsia="en-ZA"/>
         </w:rPr>
+        <w:lastRenderedPageBreak/>
         <w:drawing>
           <wp:inline distT="0" distB="0" distL="0" distR="0" wp14:anchorId="590D9AD2" wp14:editId="6D0D5CC2">
             <wp:extent cx="6262777" cy="2881222"/>
@@ -1350,7 +1288,6 @@
           <w:noProof/>
           <w:lang w:eastAsia="en-ZA"/>
         </w:rPr>
-        <w:lastRenderedPageBreak/>
         <w:drawing>
           <wp:inline distT="0" distB="0" distL="0" distR="0">
             <wp:extent cx="5719445" cy="2303145"/>
@@ -1406,7 +1343,7 @@
         <w:pStyle w:val="Heading3"/>
         <w:numPr>
           <w:ilvl w:val="2"/>
-          <w:numId w:val="2"/>
+          <w:numId w:val="17"/>
         </w:numPr>
         <w:ind w:left="567" w:hanging="567"/>
       </w:pPr>
@@ -1420,7 +1357,13 @@
         <w:t xml:space="preserve"> second</w:t>
       </w:r>
       <w:r>
-        <w:t xml:space="preserve"> iteration (Research)</w:t>
+        <w:t xml:space="preserve"> </w:t>
+      </w:r>
+      <w:r>
+        <w:t>iteration</w:t>
+      </w:r>
+      <w:r>
+        <w:t xml:space="preserve"> (Research)</w:t>
       </w:r>
     </w:p>
     <w:p>
@@ -1429,56 +1372,1363 @@
         <w:jc w:val="both"/>
         <w:outlineLvl w:val="5"/>
       </w:pPr>
+      <w:r>
+        <w:t>To obtain a clearer picture of the crime situation at 138 Eloff Street, we decided to interview a few colleagues. The following questions were developed for the interviews:</w:t>
+      </w:r>
+    </w:p>
+    <w:p>
+      <w:pPr>
+        <w:pStyle w:val="ListParagraph"/>
+        <w:numPr>
+          <w:ilvl w:val="0"/>
+          <w:numId w:val="5"/>
+        </w:numPr>
+        <w:spacing w:after="0" w:line="240" w:lineRule="auto"/>
+        <w:jc w:val="both"/>
+        <w:outlineLvl w:val="5"/>
+      </w:pPr>
+      <w:r>
+        <w:t>How long have you worked at 138 Eloff Street?</w:t>
+      </w:r>
+    </w:p>
+    <w:p>
+      <w:pPr>
+        <w:pStyle w:val="ListParagraph"/>
+        <w:numPr>
+          <w:ilvl w:val="0"/>
+          <w:numId w:val="5"/>
+        </w:numPr>
+        <w:spacing w:after="0" w:line="240" w:lineRule="auto"/>
+        <w:jc w:val="both"/>
+        <w:outlineLvl w:val="5"/>
+      </w:pPr>
+      <w:r>
+        <w:t>Do you feel safe at or coming to 138 Eloff Street?</w:t>
+      </w:r>
+    </w:p>
+    <w:p>
+      <w:pPr>
+        <w:pStyle w:val="ListParagraph"/>
+        <w:numPr>
+          <w:ilvl w:val="0"/>
+          <w:numId w:val="5"/>
+        </w:numPr>
+        <w:spacing w:after="0" w:line="240" w:lineRule="auto"/>
+        <w:jc w:val="both"/>
+        <w:outlineLvl w:val="5"/>
+      </w:pPr>
+      <w:r>
+        <w:t>Do you feel that there is a security or safety problem at 138 Eloff street?</w:t>
+      </w:r>
+    </w:p>
+    <w:p>
+      <w:pPr>
+        <w:pStyle w:val="ListParagraph"/>
+        <w:numPr>
+          <w:ilvl w:val="0"/>
+          <w:numId w:val="5"/>
+        </w:numPr>
+        <w:spacing w:after="0" w:line="240" w:lineRule="auto"/>
+        <w:jc w:val="both"/>
+        <w:outlineLvl w:val="5"/>
+      </w:pPr>
+      <w:r>
+        <w:t>How severe do you feel that the problem is on a scale of 1 to 10?</w:t>
+      </w:r>
+    </w:p>
+    <w:p>
+      <w:pPr>
+        <w:pStyle w:val="ListParagraph"/>
+        <w:numPr>
+          <w:ilvl w:val="0"/>
+          <w:numId w:val="5"/>
+        </w:numPr>
+        <w:spacing w:after="0" w:line="240" w:lineRule="auto"/>
+        <w:jc w:val="both"/>
+        <w:outlineLvl w:val="5"/>
+      </w:pPr>
+      <w:r>
+        <w:t>Have you been a victim of any criminal activity in or around your workplace?</w:t>
+      </w:r>
+    </w:p>
+    <w:p>
+      <w:pPr>
+        <w:pStyle w:val="ListParagraph"/>
+        <w:numPr>
+          <w:ilvl w:val="0"/>
+          <w:numId w:val="5"/>
+        </w:numPr>
+        <w:spacing w:after="0" w:line="240" w:lineRule="auto"/>
+        <w:jc w:val="both"/>
+        <w:outlineLvl w:val="5"/>
+      </w:pPr>
+      <w:r>
+        <w:t>Please elaborate on any experience.</w:t>
+      </w:r>
+    </w:p>
+    <w:p>
+      <w:pPr>
+        <w:pStyle w:val="ListParagraph"/>
+        <w:numPr>
+          <w:ilvl w:val="0"/>
+          <w:numId w:val="5"/>
+        </w:numPr>
+        <w:spacing w:after="0" w:line="240" w:lineRule="auto"/>
+        <w:jc w:val="both"/>
+        <w:outlineLvl w:val="5"/>
+      </w:pPr>
+      <w:r>
+        <w:t>Have you ever felt that your life has been in danger in or around 138 Eloff Street?</w:t>
+      </w:r>
+    </w:p>
+    <w:p>
+      <w:pPr>
+        <w:pStyle w:val="ListParagraph"/>
+        <w:numPr>
+          <w:ilvl w:val="0"/>
+          <w:numId w:val="5"/>
+        </w:numPr>
+        <w:spacing w:after="0" w:line="240" w:lineRule="auto"/>
+        <w:jc w:val="both"/>
+        <w:outlineLvl w:val="5"/>
+      </w:pPr>
+      <w:r>
+        <w:t>Have you ever felt that your possessions has been in danger in or around 138 Eloff Street?</w:t>
+      </w:r>
+    </w:p>
+    <w:p>
+      <w:pPr>
+        <w:pStyle w:val="ListParagraph"/>
+        <w:numPr>
+          <w:ilvl w:val="0"/>
+          <w:numId w:val="5"/>
+        </w:numPr>
+        <w:spacing w:after="0" w:line="240" w:lineRule="auto"/>
+        <w:jc w:val="both"/>
+        <w:outlineLvl w:val="5"/>
+      </w:pPr>
+      <w:r>
+        <w:lastRenderedPageBreak/>
+        <w:t>Do you think the crime incidents around 138 Eloff Street are organised or random/opportunistic crimes?</w:t>
+      </w:r>
+    </w:p>
+    <w:p>
+      <w:pPr>
+        <w:pStyle w:val="ListParagraph"/>
+        <w:numPr>
+          <w:ilvl w:val="0"/>
+          <w:numId w:val="5"/>
+        </w:numPr>
+        <w:spacing w:after="0" w:line="240" w:lineRule="auto"/>
+        <w:jc w:val="both"/>
+        <w:outlineLvl w:val="5"/>
+      </w:pPr>
+      <w:r>
+        <w:t>Do you feel that the current steps being taken will sufficiently address the risks?</w:t>
+      </w:r>
+    </w:p>
+    <w:p>
+      <w:pPr>
+        <w:pStyle w:val="ListParagraph"/>
+        <w:numPr>
+          <w:ilvl w:val="0"/>
+          <w:numId w:val="5"/>
+        </w:numPr>
+        <w:spacing w:after="0" w:line="240" w:lineRule="auto"/>
+        <w:jc w:val="both"/>
+        <w:outlineLvl w:val="5"/>
+      </w:pPr>
+      <w:r>
+        <w:t>Do you have any ideas or proposed solutions to safety risks at 38 Eloff Street?</w:t>
+      </w:r>
+    </w:p>
+    <w:p>
+      <w:pPr>
+        <w:pStyle w:val="ListParagraph"/>
+        <w:numPr>
+          <w:ilvl w:val="0"/>
+          <w:numId w:val="5"/>
+        </w:numPr>
+        <w:spacing w:after="0" w:line="240" w:lineRule="auto"/>
+        <w:jc w:val="both"/>
+        <w:outlineLvl w:val="5"/>
+      </w:pPr>
+      <w:r>
+        <w:t>Do you think Transnet as your employer should be responsible your safety in the vicinity of your work place?</w:t>
+      </w:r>
+    </w:p>
+    <w:p>
+      <w:pPr>
+        <w:pStyle w:val="ListParagraph"/>
+        <w:numPr>
+          <w:ilvl w:val="0"/>
+          <w:numId w:val="5"/>
+        </w:numPr>
+        <w:spacing w:after="0" w:line="240" w:lineRule="auto"/>
+        <w:jc w:val="both"/>
+        <w:outlineLvl w:val="5"/>
+      </w:pPr>
+      <w:r>
+        <w:t>Do you think monitoring the area will reduce crime?</w:t>
+      </w:r>
+    </w:p>
+    <w:p>
+      <w:pPr>
+        <w:pStyle w:val="ListParagraph"/>
+        <w:numPr>
+          <w:ilvl w:val="0"/>
+          <w:numId w:val="5"/>
+        </w:numPr>
+        <w:spacing w:after="0" w:line="240" w:lineRule="auto"/>
+        <w:jc w:val="both"/>
+        <w:outlineLvl w:val="5"/>
+      </w:pPr>
+      <w:r>
+        <w:t>What steps have you taken to ensure your personal safety?</w:t>
+      </w:r>
+    </w:p>
+    <w:p>
+      <w:pPr>
+        <w:pStyle w:val="ListParagraph"/>
+        <w:numPr>
+          <w:ilvl w:val="0"/>
+          <w:numId w:val="5"/>
+        </w:numPr>
+        <w:spacing w:after="0" w:line="240" w:lineRule="auto"/>
+        <w:jc w:val="both"/>
+        <w:outlineLvl w:val="5"/>
+      </w:pPr>
+      <w:r>
+        <w:t>If the crime situation doesn't improve will you reconsider your employment with Transnet</w:t>
+      </w:r>
+    </w:p>
+    <w:p>
+      <w:pPr>
+        <w:spacing w:before="100" w:beforeAutospacing="1" w:after="100" w:afterAutospacing="1" w:line="240" w:lineRule="auto"/>
+        <w:jc w:val="both"/>
+        <w:outlineLvl w:val="5"/>
+      </w:pPr>
+      <w:r>
+        <w:t>A team discussion was held and the initial list it was decided that the questions to be trimmed to 10 concise questions:</w:t>
+      </w:r>
+    </w:p>
+    <w:p>
+      <w:pPr>
+        <w:pStyle w:val="ListParagraph"/>
+        <w:numPr>
+          <w:ilvl w:val="0"/>
+          <w:numId w:val="7"/>
+        </w:numPr>
+        <w:spacing w:after="0" w:line="240" w:lineRule="auto"/>
+        <w:ind w:left="709"/>
+        <w:jc w:val="both"/>
+        <w:outlineLvl w:val="5"/>
+      </w:pPr>
+      <w:r>
+        <w:t>How long have you worked at 138 Eloff Street?</w:t>
+      </w:r>
+    </w:p>
+    <w:p>
+      <w:pPr>
+        <w:pStyle w:val="ListParagraph"/>
+        <w:numPr>
+          <w:ilvl w:val="0"/>
+          <w:numId w:val="7"/>
+        </w:numPr>
+        <w:spacing w:after="0" w:line="240" w:lineRule="auto"/>
+        <w:ind w:left="709"/>
+        <w:jc w:val="both"/>
+        <w:outlineLvl w:val="5"/>
+      </w:pPr>
+      <w:r>
+        <w:t>Do you feel safe at or coming to 138 Eloff Street?</w:t>
+      </w:r>
+    </w:p>
+    <w:p>
+      <w:pPr>
+        <w:pStyle w:val="ListParagraph"/>
+        <w:numPr>
+          <w:ilvl w:val="0"/>
+          <w:numId w:val="7"/>
+        </w:numPr>
+        <w:spacing w:after="0" w:line="240" w:lineRule="auto"/>
+        <w:ind w:left="709"/>
+        <w:jc w:val="both"/>
+        <w:outlineLvl w:val="5"/>
+      </w:pPr>
+      <w:r>
+        <w:t>Do you feel that there is a security or safety problem at 138 Eloff street?</w:t>
+      </w:r>
+    </w:p>
+    <w:p>
+      <w:pPr>
+        <w:pStyle w:val="ListParagraph"/>
+        <w:numPr>
+          <w:ilvl w:val="0"/>
+          <w:numId w:val="7"/>
+        </w:numPr>
+        <w:spacing w:after="0" w:line="240" w:lineRule="auto"/>
+        <w:ind w:left="709"/>
+        <w:jc w:val="both"/>
+        <w:outlineLvl w:val="5"/>
+      </w:pPr>
+      <w:r>
+        <w:t>Have you been a victim of any criminal activity in or around your workplace, and please elaborate on any experience.</w:t>
+      </w:r>
+    </w:p>
+    <w:p>
+      <w:pPr>
+        <w:pStyle w:val="ListParagraph"/>
+        <w:numPr>
+          <w:ilvl w:val="0"/>
+          <w:numId w:val="7"/>
+        </w:numPr>
+        <w:spacing w:after="0" w:line="240" w:lineRule="auto"/>
+        <w:ind w:left="709"/>
+        <w:jc w:val="both"/>
+        <w:outlineLvl w:val="5"/>
+      </w:pPr>
+      <w:r>
+        <w:t>Do you think the crime incidents around 138 Eloff Street are organised or random/opportunistic crimes?</w:t>
+      </w:r>
+    </w:p>
+    <w:p>
+      <w:pPr>
+        <w:pStyle w:val="ListParagraph"/>
+        <w:numPr>
+          <w:ilvl w:val="0"/>
+          <w:numId w:val="7"/>
+        </w:numPr>
+        <w:spacing w:after="0" w:line="240" w:lineRule="auto"/>
+        <w:ind w:left="709"/>
+        <w:jc w:val="both"/>
+        <w:outlineLvl w:val="5"/>
+      </w:pPr>
+      <w:r>
+        <w:t>Do you feel that the current steps being taken will sufficiently address the risks?</w:t>
+      </w:r>
+    </w:p>
+    <w:p>
+      <w:pPr>
+        <w:pStyle w:val="ListParagraph"/>
+        <w:numPr>
+          <w:ilvl w:val="0"/>
+          <w:numId w:val="7"/>
+        </w:numPr>
+        <w:spacing w:after="0" w:line="240" w:lineRule="auto"/>
+        <w:ind w:left="709"/>
+        <w:jc w:val="both"/>
+        <w:outlineLvl w:val="5"/>
+      </w:pPr>
+      <w:r>
+        <w:t>Do you have any ideas or proposed solutions to safety risks at 38 Eloff Street?</w:t>
+      </w:r>
+    </w:p>
+    <w:p>
+      <w:pPr>
+        <w:pStyle w:val="ListParagraph"/>
+        <w:numPr>
+          <w:ilvl w:val="0"/>
+          <w:numId w:val="7"/>
+        </w:numPr>
+        <w:spacing w:after="0" w:line="240" w:lineRule="auto"/>
+        <w:ind w:left="709"/>
+        <w:jc w:val="both"/>
+        <w:outlineLvl w:val="5"/>
+      </w:pPr>
+      <w:r>
+        <w:t>Do you think Transnet as your employer should be responsible your safety in the vicinity of your work place?</w:t>
+      </w:r>
+    </w:p>
+    <w:p>
+      <w:pPr>
+        <w:pStyle w:val="ListParagraph"/>
+        <w:numPr>
+          <w:ilvl w:val="0"/>
+          <w:numId w:val="7"/>
+        </w:numPr>
+        <w:spacing w:after="0" w:line="240" w:lineRule="auto"/>
+        <w:ind w:left="709"/>
+        <w:jc w:val="both"/>
+        <w:outlineLvl w:val="5"/>
+      </w:pPr>
+      <w:r>
+        <w:t>Do you think monitoring the area will reduce crime?</w:t>
+      </w:r>
+    </w:p>
+    <w:p>
+      <w:pPr>
+        <w:pStyle w:val="ListParagraph"/>
+        <w:numPr>
+          <w:ilvl w:val="0"/>
+          <w:numId w:val="7"/>
+        </w:numPr>
+        <w:spacing w:after="0" w:line="240" w:lineRule="auto"/>
+        <w:ind w:left="709"/>
+        <w:jc w:val="both"/>
+        <w:outlineLvl w:val="5"/>
+      </w:pPr>
+      <w:r>
+        <w:t>What steps have you taken to ensure your personal safety?</w:t>
+      </w:r>
+      <w:r>
+        <w:t xml:space="preserve"> </w:t>
+      </w:r>
+    </w:p>
+    <w:p>
+      <w:pPr>
+        <w:spacing w:before="100" w:beforeAutospacing="1" w:after="0" w:line="240" w:lineRule="auto"/>
+        <w:jc w:val="both"/>
+        <w:outlineLvl w:val="5"/>
+      </w:pPr>
+      <w:r>
+        <w:t>Interviews w</w:t>
+      </w:r>
+      <w:r>
+        <w:t>ere conducted on 11</w:t>
+      </w:r>
+      <w:r>
+        <w:t xml:space="preserve"> colleagues</w:t>
+      </w:r>
+      <w:r>
+        <w:t xml:space="preserve"> and the results were collated below:</w:t>
+      </w:r>
+    </w:p>
+    <w:p>
+      <w:pPr>
+        <w:spacing w:before="100" w:beforeAutospacing="1" w:after="0" w:line="240" w:lineRule="auto"/>
+        <w:jc w:val="both"/>
+        <w:outlineLvl w:val="5"/>
+      </w:pPr>
+      <w:r>
+        <w:rPr>
+          <w:noProof/>
+          <w:lang w:eastAsia="en-ZA"/>
+        </w:rPr>
+        <w:drawing>
+          <wp:inline distT="0" distB="0" distL="0" distR="0" wp14:anchorId="0A700C5F">
+            <wp:extent cx="6375662" cy="1844040"/>
+            <wp:effectExtent l="0" t="0" r="6350" b="0"/>
+            <wp:docPr id="23" name="Picture 23"/>
+            <wp:cNvGraphicFramePr>
+              <a:graphicFrameLocks xmlns:a="http://schemas.openxmlformats.org/drawingml/2006/main" noChangeAspect="1"/>
+            </wp:cNvGraphicFramePr>
+            <a:graphic xmlns:a="http://schemas.openxmlformats.org/drawingml/2006/main">
+              <a:graphicData uri="http://schemas.openxmlformats.org/drawingml/2006/picture">
+                <pic:pic xmlns:pic="http://schemas.openxmlformats.org/drawingml/2006/picture">
+                  <pic:nvPicPr>
+                    <pic:cNvPr id="0" name="Picture 3"/>
+                    <pic:cNvPicPr>
+                      <a:picLocks noChangeAspect="1" noChangeArrowheads="1"/>
+                    </pic:cNvPicPr>
+                  </pic:nvPicPr>
+                  <pic:blipFill rotWithShape="1">
+                    <a:blip r:embed="rId11">
+                      <a:extLst>
+                        <a:ext uri="{28A0092B-C50C-407E-A947-70E740481C1C}">
+                          <a14:useLocalDpi xmlns:a14="http://schemas.microsoft.com/office/drawing/2010/main" val="0"/>
+                        </a:ext>
+                      </a:extLst>
+                    </a:blip>
+                    <a:srcRect l="4644"/>
+                    <a:stretch/>
+                  </pic:blipFill>
+                  <pic:spPr bwMode="auto">
+                    <a:xfrm>
+                      <a:off x="0" y="0"/>
+                      <a:ext cx="6430397" cy="1859871"/>
+                    </a:xfrm>
+                    <a:prstGeom prst="rect">
+                      <a:avLst/>
+                    </a:prstGeom>
+                    <a:noFill/>
+                    <a:ln>
+                      <a:noFill/>
+                    </a:ln>
+                    <a:extLst>
+                      <a:ext uri="{53640926-AAD7-44D8-BBD7-CCE9431645EC}">
+                        <a14:shadowObscured xmlns:a14="http://schemas.microsoft.com/office/drawing/2010/main"/>
+                      </a:ext>
+                    </a:extLst>
+                  </pic:spPr>
+                </pic:pic>
+              </a:graphicData>
+            </a:graphic>
+          </wp:inline>
+        </w:drawing>
+      </w:r>
+    </w:p>
+    <w:p>
+      <w:pPr>
+        <w:spacing w:before="100" w:beforeAutospacing="1" w:after="0" w:line="240" w:lineRule="auto"/>
+        <w:jc w:val="both"/>
+        <w:outlineLvl w:val="5"/>
+      </w:pPr>
+      <w:r>
+        <w:t xml:space="preserve">It is clear from the people interview that there is a general feeling of a lack of safety when traveling to the work place while the was a marginal agreement that the security with the building was sufficient. There was also an over whelming feeling that increased monitoring will assist in mitigation of the crime problem in the area. </w:t>
+      </w:r>
+    </w:p>
+    <w:p>
+      <w:pPr>
+        <w:pStyle w:val="Heading3"/>
+        <w:numPr>
+          <w:ilvl w:val="2"/>
+          <w:numId w:val="17"/>
+        </w:numPr>
+        <w:ind w:left="567" w:hanging="567"/>
+      </w:pPr>
+      <w:r>
+        <w:t>Defi</w:t>
+      </w:r>
+      <w:r>
+        <w:t>ning</w:t>
+      </w:r>
+      <w:r>
+        <w:t xml:space="preserve"> the </w:t>
+      </w:r>
+      <w:r>
+        <w:t>Problem</w:t>
+      </w:r>
+    </w:p>
+    <w:p>
+      <w:pPr>
+        <w:spacing w:after="0"/>
+      </w:pPr>
+    </w:p>
+    <w:p>
+      <w:pPr>
+        <w:spacing w:after="0"/>
+        <w:jc w:val="both"/>
+      </w:pPr>
+      <w:r>
+        <w:t xml:space="preserve">The interview phase provided clearer insights that help develop a definition a project </w:t>
+      </w:r>
+      <w:r>
+        <w:t>scope definition that was achievable and implementable</w:t>
+      </w:r>
+      <w:r>
+        <w:t xml:space="preserve">. The formal project definition was defined as: </w:t>
+      </w:r>
+    </w:p>
+    <w:p>
+      <w:pPr>
+        <w:spacing w:before="100" w:beforeAutospacing="1" w:after="0" w:line="240" w:lineRule="auto"/>
+        <w:ind w:left="567" w:right="804"/>
+        <w:jc w:val="both"/>
+        <w:outlineLvl w:val="5"/>
+        <w:rPr>
+          <w:i/>
+        </w:rPr>
+      </w:pPr>
+      <w:r>
+        <w:rPr>
+          <w:i/>
+        </w:rPr>
+        <w:lastRenderedPageBreak/>
+        <w:t>“E</w:t>
+      </w:r>
+      <w:r>
+        <w:rPr>
+          <w:i/>
+        </w:rPr>
+        <w:t>mployees have experienced an increase in robberies in the vicinity of the 138 Eloff Street Office. This problem requires research to evaluate the extent of the problem as well as to gauge employee safety concerns. A cost effective solution to improve security as well as employee and public safety within the immediate vicinity of the 138 E</w:t>
+      </w:r>
+      <w:r>
+        <w:rPr>
+          <w:i/>
+        </w:rPr>
+        <w:t>loff Street Offices is required”</w:t>
+      </w:r>
+    </w:p>
+    <w:p>
+      <w:pPr>
+        <w:spacing w:before="100" w:beforeAutospacing="1" w:after="0" w:line="240" w:lineRule="auto"/>
+        <w:jc w:val="both"/>
+        <w:outlineLvl w:val="5"/>
+      </w:pPr>
+      <w:r>
+        <w:t xml:space="preserve">The definition above moved the initial project focus (see the initial project definition below) from a security threat within the building to a security threat in the vicinity of the building. This was as result of the empathise phase which the users (our colleagues) </w:t>
+      </w:r>
+      <w:r>
+        <w:t>overwhelmingly</w:t>
+      </w:r>
+      <w:r>
+        <w:t xml:space="preserve"> agreed that there was no major problem with</w:t>
+      </w:r>
+      <w:r>
+        <w:t>in</w:t>
+      </w:r>
+      <w:r>
+        <w:t xml:space="preserve"> the building. </w:t>
+      </w:r>
+    </w:p>
+    <w:p>
+      <w:pPr>
+        <w:spacing w:before="100" w:beforeAutospacing="1" w:after="0" w:line="240" w:lineRule="auto"/>
+        <w:ind w:left="567" w:right="804"/>
+        <w:jc w:val="both"/>
+        <w:outlineLvl w:val="5"/>
+        <w:rPr>
+          <w:i/>
+        </w:rPr>
+      </w:pPr>
+      <w:r>
+        <w:rPr>
+          <w:i/>
+        </w:rPr>
+        <w:t>“</w:t>
+      </w:r>
+      <w:r>
+        <w:rPr>
+          <w:i/>
+        </w:rPr>
+        <w:t>Project Description: Transnet Freight Rail, Technology Management have had security breaches in the recent past which is effecting employee safety and mental wellbeing. A solution to address this security concern</w:t>
+      </w:r>
+      <w:r>
+        <w:rPr>
+          <w:i/>
+        </w:rPr>
+        <w:t xml:space="preserve"> is of great importance.”</w:t>
+      </w:r>
+    </w:p>
+    <w:p>
+      <w:pPr>
+        <w:pStyle w:val="Heading3"/>
+        <w:numPr>
+          <w:ilvl w:val="2"/>
+          <w:numId w:val="17"/>
+        </w:numPr>
+        <w:spacing w:before="100" w:beforeAutospacing="1" w:after="100" w:afterAutospacing="1" w:line="240" w:lineRule="auto"/>
+        <w:ind w:left="567" w:hanging="567"/>
+        <w:jc w:val="both"/>
+      </w:pPr>
+      <w:r>
+        <w:t xml:space="preserve">Finding a solution – Ideate phase first iteration </w:t>
+      </w:r>
+    </w:p>
+    <w:p>
+      <w:pPr>
+        <w:jc w:val="both"/>
+      </w:pPr>
+      <w:r>
+        <w:t>A brainstorming session of free flowing ideas was held with all members of the ground contributing ideas on to the groups slack channel. The main idea of this phase was to use the learnings from the interview phase to craft ideas around how to</w:t>
+      </w:r>
+      <w:r>
+        <w:t xml:space="preserve"> make the commute to work safer. The proposed ideas can be loosely grouped into the following categories:</w:t>
+      </w:r>
+    </w:p>
+    <w:p>
+      <w:pPr>
+        <w:pStyle w:val="ListParagraph"/>
+        <w:numPr>
+          <w:ilvl w:val="0"/>
+          <w:numId w:val="19"/>
+        </w:numPr>
+        <w:jc w:val="both"/>
+      </w:pPr>
+      <w:r>
+        <w:t>Increase</w:t>
+      </w:r>
+      <w:r>
+        <w:t>d</w:t>
+      </w:r>
+      <w:r>
+        <w:t xml:space="preserve"> policing</w:t>
+      </w:r>
+    </w:p>
+    <w:p>
+      <w:pPr>
+        <w:pStyle w:val="ListParagraph"/>
+        <w:numPr>
+          <w:ilvl w:val="0"/>
+          <w:numId w:val="23"/>
+        </w:numPr>
+        <w:spacing w:after="0"/>
+        <w:ind w:left="709" w:hanging="142"/>
+      </w:pPr>
+      <w:r>
+        <w:t>Visible policing - Participants felt increased monitoring/security would deter crime.</w:t>
+      </w:r>
+    </w:p>
+    <w:p>
+      <w:pPr>
+        <w:pStyle w:val="ListParagraph"/>
+        <w:numPr>
+          <w:ilvl w:val="0"/>
+          <w:numId w:val="23"/>
+        </w:numPr>
+        <w:spacing w:after="0"/>
+        <w:ind w:left="709" w:hanging="142"/>
+      </w:pPr>
+      <w:r>
+        <w:t>Armed Security - Participants felt increased monitoring/security would deter crime.</w:t>
+      </w:r>
+    </w:p>
+    <w:p>
+      <w:pPr>
+        <w:pStyle w:val="ListParagraph"/>
+        <w:numPr>
+          <w:ilvl w:val="0"/>
+          <w:numId w:val="23"/>
+        </w:numPr>
+        <w:spacing w:after="0"/>
+        <w:ind w:left="709" w:hanging="142"/>
+      </w:pPr>
+      <w:r>
+        <w:t>Forming a security task team with government, and businesses in the area.</w:t>
+      </w:r>
+    </w:p>
+    <w:p>
+      <w:pPr>
+        <w:pStyle w:val="ListParagraph"/>
+        <w:numPr>
+          <w:ilvl w:val="0"/>
+          <w:numId w:val="23"/>
+        </w:numPr>
+        <w:spacing w:after="0"/>
+        <w:ind w:left="709" w:hanging="142"/>
+      </w:pPr>
+      <w:r>
+        <w:t>Deploy military.</w:t>
+      </w:r>
+    </w:p>
+    <w:p>
+      <w:pPr>
+        <w:pStyle w:val="ListParagraph"/>
+        <w:numPr>
+          <w:ilvl w:val="0"/>
+          <w:numId w:val="23"/>
+        </w:numPr>
+        <w:spacing w:after="0"/>
+        <w:ind w:left="709" w:hanging="142"/>
+      </w:pPr>
+      <w:r>
+        <w:t>Mobile police stations.</w:t>
+      </w:r>
+    </w:p>
+    <w:p>
+      <w:pPr>
+        <w:pStyle w:val="ListParagraph"/>
+        <w:ind w:left="360"/>
+        <w:jc w:val="both"/>
+      </w:pPr>
+    </w:p>
+    <w:p>
+      <w:pPr>
+        <w:pStyle w:val="ListParagraph"/>
+        <w:numPr>
+          <w:ilvl w:val="0"/>
+          <w:numId w:val="19"/>
+        </w:numPr>
+        <w:jc w:val="both"/>
+      </w:pPr>
+      <w:r>
+        <w:t>Personal safety improvement</w:t>
+      </w:r>
+    </w:p>
+    <w:p>
+      <w:pPr>
+        <w:pStyle w:val="ListParagraph"/>
+        <w:numPr>
+          <w:ilvl w:val="0"/>
+          <w:numId w:val="21"/>
+        </w:numPr>
+        <w:spacing w:after="0"/>
+        <w:ind w:left="709" w:hanging="142"/>
+      </w:pPr>
+      <w:r>
+        <w:t>Changing commuting patterns/hours – This is because of crime occurred during slow moving peak traffic hours</w:t>
+      </w:r>
+    </w:p>
+    <w:p>
+      <w:pPr>
+        <w:pStyle w:val="ListParagraph"/>
+        <w:numPr>
+          <w:ilvl w:val="0"/>
+          <w:numId w:val="21"/>
+        </w:numPr>
+        <w:spacing w:after="0"/>
+        <w:ind w:left="709" w:hanging="142"/>
+      </w:pPr>
+      <w:r>
+        <w:t>Carry Weapons – Self-defence was raised as a common theme on how to make pedestrians feel safer</w:t>
+      </w:r>
+    </w:p>
+    <w:p>
+      <w:pPr>
+        <w:pStyle w:val="ListParagraph"/>
+        <w:numPr>
+          <w:ilvl w:val="0"/>
+          <w:numId w:val="21"/>
+        </w:numPr>
+        <w:spacing w:after="0"/>
+        <w:ind w:left="709" w:hanging="142"/>
+      </w:pPr>
+      <w:r>
+        <w:t xml:space="preserve">Shuttle Service – Motorist felt parking in other location and using company provided shuttle service would improve safety. </w:t>
+      </w:r>
+    </w:p>
+    <w:p>
+      <w:pPr>
+        <w:pStyle w:val="ListParagraph"/>
+        <w:numPr>
+          <w:ilvl w:val="0"/>
+          <w:numId w:val="21"/>
+        </w:numPr>
+        <w:spacing w:after="0"/>
+        <w:ind w:left="709" w:hanging="142"/>
+      </w:pPr>
+      <w:r>
+        <w:t>Provide pedestrians with pepper spray.</w:t>
+      </w:r>
+    </w:p>
+    <w:p>
+      <w:pPr>
+        <w:pStyle w:val="ListParagraph"/>
+        <w:numPr>
+          <w:ilvl w:val="0"/>
+          <w:numId w:val="21"/>
+        </w:numPr>
+        <w:spacing w:after="0"/>
+        <w:ind w:left="709" w:hanging="142"/>
+      </w:pPr>
+      <w:r>
+        <w:t>Audio monitoring for signs of distress.</w:t>
+      </w:r>
+    </w:p>
+    <w:p>
+      <w:pPr>
+        <w:pStyle w:val="ListParagraph"/>
+        <w:numPr>
+          <w:ilvl w:val="0"/>
+          <w:numId w:val="21"/>
+        </w:numPr>
+        <w:spacing w:after="0"/>
+        <w:ind w:left="709" w:hanging="142"/>
+      </w:pPr>
+      <w:r>
+        <w:t>Audible Warnings.</w:t>
+      </w:r>
+    </w:p>
+    <w:p>
+      <w:pPr>
+        <w:pStyle w:val="ListParagraph"/>
+        <w:numPr>
+          <w:ilvl w:val="0"/>
+          <w:numId w:val="21"/>
+        </w:numPr>
+        <w:spacing w:after="0"/>
+        <w:ind w:left="709" w:hanging="142"/>
+      </w:pPr>
+      <w:r>
+        <w:t>Crime Whistles.</w:t>
+      </w:r>
+    </w:p>
+    <w:p>
+      <w:pPr>
+        <w:pStyle w:val="ListParagraph"/>
+        <w:numPr>
+          <w:ilvl w:val="0"/>
+          <w:numId w:val="21"/>
+        </w:numPr>
+        <w:spacing w:after="0"/>
+        <w:ind w:left="709" w:hanging="142"/>
+      </w:pPr>
+      <w:r>
+        <w:t>Training and awareness.</w:t>
+      </w:r>
+    </w:p>
+    <w:p>
+      <w:pPr>
+        <w:pStyle w:val="ListParagraph"/>
+        <w:numPr>
+          <w:ilvl w:val="0"/>
+          <w:numId w:val="21"/>
+        </w:numPr>
+        <w:spacing w:after="0"/>
+        <w:ind w:left="709" w:hanging="142"/>
+      </w:pPr>
+      <w:r>
+        <w:t>Bullet proof vehicles.</w:t>
+      </w:r>
+    </w:p>
+    <w:p>
+      <w:pPr>
+        <w:pStyle w:val="ListParagraph"/>
+        <w:numPr>
+          <w:ilvl w:val="0"/>
+          <w:numId w:val="21"/>
+        </w:numPr>
+        <w:spacing w:after="0"/>
+        <w:ind w:left="709" w:hanging="142"/>
+      </w:pPr>
+      <w:r>
+        <w:t>Personal panic buttons.</w:t>
+      </w:r>
+    </w:p>
+    <w:p>
+      <w:pPr>
+        <w:pStyle w:val="ListParagraph"/>
+        <w:numPr>
+          <w:ilvl w:val="0"/>
+          <w:numId w:val="21"/>
+        </w:numPr>
+        <w:spacing w:after="0"/>
+        <w:ind w:left="709" w:hanging="142"/>
+      </w:pPr>
+      <w:r>
+        <w:t>App to report incidents.</w:t>
+      </w:r>
+    </w:p>
+    <w:p>
+      <w:pPr>
+        <w:pStyle w:val="ListParagraph"/>
+        <w:numPr>
+          <w:ilvl w:val="0"/>
+          <w:numId w:val="21"/>
+        </w:numPr>
+        <w:spacing w:after="0"/>
+        <w:ind w:left="709" w:hanging="142"/>
+      </w:pPr>
+      <w:r>
+        <w:t>Vehicle following drone. (Supervised passage)</w:t>
+      </w:r>
+    </w:p>
+    <w:p>
+      <w:pPr>
+        <w:pStyle w:val="ListParagraph"/>
+      </w:pPr>
+    </w:p>
+    <w:p>
+      <w:pPr>
+        <w:pStyle w:val="ListParagraph"/>
+        <w:numPr>
+          <w:ilvl w:val="0"/>
+          <w:numId w:val="19"/>
+        </w:numPr>
+        <w:jc w:val="both"/>
+      </w:pPr>
+      <w:r>
+        <w:t xml:space="preserve">Increased monitoring </w:t>
+      </w:r>
+    </w:p>
+    <w:p>
+      <w:pPr>
+        <w:pStyle w:val="ListParagraph"/>
+        <w:numPr>
+          <w:ilvl w:val="0"/>
+          <w:numId w:val="24"/>
+        </w:numPr>
+        <w:spacing w:after="0"/>
+        <w:ind w:left="709" w:hanging="142"/>
+      </w:pPr>
+      <w:r>
+        <w:t xml:space="preserve">CCTV monitoring – Participants felt increased monitoring/security would deter crime. </w:t>
+      </w:r>
+    </w:p>
+    <w:p>
+      <w:pPr>
+        <w:pStyle w:val="ListParagraph"/>
+        <w:numPr>
+          <w:ilvl w:val="0"/>
+          <w:numId w:val="24"/>
+        </w:numPr>
+        <w:spacing w:after="0"/>
+        <w:ind w:left="709" w:hanging="142"/>
+      </w:pPr>
+      <w:r>
+        <w:t>AI monitoring - Participants felt increased monitoring/security would deter crime.</w:t>
+      </w:r>
+    </w:p>
+    <w:p>
+      <w:pPr>
+        <w:pStyle w:val="ListParagraph"/>
+        <w:numPr>
+          <w:ilvl w:val="0"/>
+          <w:numId w:val="24"/>
+        </w:numPr>
+        <w:ind w:left="709" w:hanging="142"/>
+        <w:jc w:val="both"/>
+      </w:pPr>
+      <w:r>
+        <w:lastRenderedPageBreak/>
+        <w:t>Drones monitoring - Participants felt increased monitoring/security would deter crime</w:t>
+      </w:r>
+    </w:p>
+    <w:p>
+      <w:pPr>
+        <w:pStyle w:val="ListParagraph"/>
+        <w:numPr>
+          <w:ilvl w:val="0"/>
+          <w:numId w:val="24"/>
+        </w:numPr>
+        <w:ind w:left="709" w:hanging="142"/>
+      </w:pPr>
+      <w:r>
+        <w:t>Armed Drones - Participants felt increased monitoring/security would deter crime.</w:t>
+      </w:r>
+    </w:p>
+    <w:p>
+      <w:pPr>
+        <w:pStyle w:val="ListParagraph"/>
+        <w:numPr>
+          <w:ilvl w:val="0"/>
+          <w:numId w:val="24"/>
+        </w:numPr>
+        <w:spacing w:after="0"/>
+        <w:ind w:left="709" w:hanging="142"/>
+      </w:pPr>
+      <w:r>
+        <w:t xml:space="preserve">App to monitor audio from smartphone for distress. </w:t>
+      </w:r>
+    </w:p>
+    <w:p>
+      <w:pPr>
+        <w:pStyle w:val="ListParagraph"/>
+        <w:ind w:left="567"/>
+        <w:jc w:val="both"/>
+      </w:pPr>
+    </w:p>
+    <w:p>
+      <w:pPr>
+        <w:pStyle w:val="ListParagraph"/>
+        <w:numPr>
+          <w:ilvl w:val="0"/>
+          <w:numId w:val="19"/>
+        </w:numPr>
+        <w:jc w:val="both"/>
+      </w:pPr>
+      <w:r>
+        <w:t>Relocation</w:t>
+      </w:r>
+    </w:p>
+    <w:p>
+      <w:pPr>
+        <w:pStyle w:val="ListParagraph"/>
+        <w:numPr>
+          <w:ilvl w:val="0"/>
+          <w:numId w:val="25"/>
+        </w:numPr>
+        <w:spacing w:after="0"/>
+        <w:ind w:hanging="153"/>
+      </w:pPr>
+      <w:r>
+        <w:t xml:space="preserve">Work from home – Avoiding the travel to work was a popular proposal amongst those interviewed. </w:t>
+      </w:r>
+    </w:p>
+    <w:p>
+      <w:pPr>
+        <w:pStyle w:val="ListParagraph"/>
+        <w:numPr>
+          <w:ilvl w:val="0"/>
+          <w:numId w:val="25"/>
+        </w:numPr>
+        <w:spacing w:after="0"/>
+        <w:ind w:hanging="153"/>
+      </w:pPr>
+      <w:r>
+        <w:t>Moving Offices.</w:t>
+      </w:r>
+    </w:p>
+    <w:p>
+      <w:pPr>
+        <w:pStyle w:val="ListParagraph"/>
+        <w:numPr>
+          <w:ilvl w:val="0"/>
+          <w:numId w:val="25"/>
+        </w:numPr>
+        <w:spacing w:after="0"/>
+        <w:ind w:hanging="153"/>
+      </w:pPr>
+      <w:r>
+        <w:t>Build a company campus.</w:t>
+      </w:r>
+    </w:p>
+    <w:p>
+      <w:pPr>
+        <w:pStyle w:val="ListParagraph"/>
+        <w:spacing w:after="0"/>
+        <w:ind w:left="709"/>
+      </w:pPr>
+    </w:p>
+    <w:p>
+      <w:pPr>
+        <w:pStyle w:val="ListParagraph"/>
+        <w:numPr>
+          <w:ilvl w:val="0"/>
+          <w:numId w:val="19"/>
+        </w:numPr>
+        <w:jc w:val="both"/>
+      </w:pPr>
+      <w:r>
+        <w:t xml:space="preserve">City intervention </w:t>
+      </w:r>
+    </w:p>
+    <w:p>
+      <w:pPr>
+        <w:pStyle w:val="ListParagraph"/>
+        <w:numPr>
+          <w:ilvl w:val="0"/>
+          <w:numId w:val="26"/>
+        </w:numPr>
+        <w:spacing w:after="0"/>
+        <w:ind w:hanging="153"/>
+      </w:pPr>
+      <w:r>
+        <w:t>More street lighting.</w:t>
+      </w:r>
+    </w:p>
+    <w:p>
+      <w:pPr>
+        <w:pStyle w:val="ListParagraph"/>
+        <w:numPr>
+          <w:ilvl w:val="0"/>
+          <w:numId w:val="26"/>
+        </w:numPr>
+        <w:spacing w:after="0"/>
+        <w:ind w:hanging="153"/>
+      </w:pPr>
+      <w:r>
+        <w:t>Renovation of the immediate vicinity.</w:t>
+      </w:r>
+    </w:p>
+    <w:p>
+      <w:pPr>
+        <w:pStyle w:val="ListParagraph"/>
+        <w:numPr>
+          <w:ilvl w:val="0"/>
+          <w:numId w:val="26"/>
+        </w:numPr>
+        <w:spacing w:after="0"/>
+        <w:ind w:hanging="153"/>
+      </w:pPr>
+      <w:r>
+        <w:t>Reduce hiding spaces. (empty buildings)</w:t>
+      </w:r>
+    </w:p>
+    <w:p>
+      <w:pPr>
+        <w:pStyle w:val="ListParagraph"/>
+        <w:numPr>
+          <w:ilvl w:val="0"/>
+          <w:numId w:val="26"/>
+        </w:numPr>
+        <w:spacing w:after="0"/>
+        <w:ind w:hanging="153"/>
+      </w:pPr>
+      <w:r>
+        <w:t>Anti-crime advertising.</w:t>
+      </w:r>
+    </w:p>
+    <w:p>
+      <w:pPr>
+        <w:pStyle w:val="ListParagraph"/>
+        <w:numPr>
+          <w:ilvl w:val="0"/>
+          <w:numId w:val="26"/>
+        </w:numPr>
+        <w:spacing w:after="0"/>
+        <w:ind w:hanging="153"/>
+      </w:pPr>
+      <w:r>
+        <w:t>Reduce unemployment rate.</w:t>
+      </w:r>
+    </w:p>
+    <w:p>
+      <w:pPr>
+        <w:pStyle w:val="ListParagraph"/>
+        <w:numPr>
+          <w:ilvl w:val="0"/>
+          <w:numId w:val="26"/>
+        </w:numPr>
+        <w:spacing w:after="0"/>
+        <w:ind w:hanging="153"/>
+      </w:pPr>
+      <w:r>
+        <w:t xml:space="preserve">Larger sidewalks. </w:t>
+      </w:r>
+    </w:p>
+    <w:p>
+      <w:pPr>
+        <w:pStyle w:val="ListParagraph"/>
+        <w:numPr>
+          <w:ilvl w:val="0"/>
+          <w:numId w:val="26"/>
+        </w:numPr>
+        <w:ind w:hanging="153"/>
+        <w:jc w:val="both"/>
+      </w:pPr>
+      <w:r>
+        <w:t>Remove public benches.</w:t>
+      </w:r>
+    </w:p>
+    <w:p>
+      <w:pPr>
+        <w:pStyle w:val="ListParagraph"/>
+        <w:numPr>
+          <w:ilvl w:val="0"/>
+          <w:numId w:val="26"/>
+        </w:numPr>
+        <w:spacing w:after="0"/>
+        <w:ind w:hanging="153"/>
+      </w:pPr>
+      <w:r>
+        <w:t>Improve public transport.</w:t>
+      </w:r>
+    </w:p>
+    <w:p>
+      <w:pPr>
+        <w:pStyle w:val="ListParagraph"/>
+        <w:numPr>
+          <w:ilvl w:val="0"/>
+          <w:numId w:val="26"/>
+        </w:numPr>
+        <w:spacing w:after="0"/>
+        <w:ind w:hanging="153"/>
+      </w:pPr>
+      <w:r>
+        <w:t>Community upliftment programs.</w:t>
+      </w:r>
+    </w:p>
+    <w:p>
+      <w:pPr>
+        <w:pStyle w:val="ListParagraph"/>
+        <w:numPr>
+          <w:ilvl w:val="0"/>
+          <w:numId w:val="26"/>
+        </w:numPr>
+        <w:spacing w:after="0"/>
+        <w:ind w:hanging="153"/>
+      </w:pPr>
+      <w:r>
+        <w:t xml:space="preserve">Gautrain expansion. </w:t>
+      </w:r>
+    </w:p>
+    <w:p>
+      <w:pPr>
+        <w:pStyle w:val="Heading3"/>
+        <w:numPr>
+          <w:ilvl w:val="2"/>
+          <w:numId w:val="17"/>
+        </w:numPr>
+        <w:spacing w:before="100" w:beforeAutospacing="1" w:after="100" w:afterAutospacing="1" w:line="240" w:lineRule="auto"/>
+        <w:ind w:left="567" w:hanging="567"/>
+        <w:jc w:val="both"/>
+      </w:pPr>
+      <w:r>
+        <w:t>Fine turning the ideas</w:t>
+      </w:r>
+      <w:r>
+        <w:t>–</w:t>
+      </w:r>
+      <w:r>
+        <w:t xml:space="preserve"> Ideate phase second </w:t>
+      </w:r>
+      <w:r>
+        <w:t xml:space="preserve">iteration </w:t>
+      </w:r>
+    </w:p>
+    <w:p>
+      <w:pPr>
+        <w:pStyle w:val="ListParagraph"/>
+        <w:numPr>
+          <w:ilvl w:val="3"/>
+          <w:numId w:val="17"/>
+        </w:numPr>
+        <w:spacing w:before="240"/>
+        <w:ind w:left="851" w:hanging="851"/>
+        <w:jc w:val="both"/>
+      </w:pPr>
       <w:bookmarkStart w:id="0" w:name="_GoBack"/>
+      <w:r>
+        <w:t xml:space="preserve">An </w:t>
+      </w:r>
+      <w:r>
+        <w:t>AP</w:t>
+      </w:r>
+      <w:r>
+        <w:t>P for reporting crime incidents – there is a general crime reporting apathy amongst those interviewed. This was due to the perception that very little is done about crime, howeve</w:t>
+      </w:r>
+      <w:r>
+        <w:t>r there is a double edged sword for incident under reporting. Under reporting of crime results in less police resources being allocated to fight that crime. This necessitates the creation of an easier system/method to report crime that is both real time and widely available. A mobile application is a clear and simple answer to that problem. It was therefore decided that an application will be designed for this purpose.</w:t>
+      </w:r>
+    </w:p>
+    <w:p>
+      <w:pPr>
+        <w:pStyle w:val="ListParagraph"/>
+        <w:spacing w:before="240"/>
+        <w:ind w:left="851" w:hanging="851"/>
+        <w:jc w:val="both"/>
+      </w:pPr>
+    </w:p>
+    <w:p>
+      <w:pPr>
+        <w:pStyle w:val="ListParagraph"/>
+        <w:numPr>
+          <w:ilvl w:val="3"/>
+          <w:numId w:val="17"/>
+        </w:numPr>
+        <w:spacing w:before="240"/>
+        <w:ind w:left="851" w:hanging="851"/>
+        <w:jc w:val="both"/>
+      </w:pPr>
+      <w:r>
+        <w:t xml:space="preserve">Drone monitoring - </w:t>
+      </w:r>
+    </w:p>
+    <w:p>
+      <w:pPr>
+        <w:pStyle w:val="ListParagraph"/>
+        <w:ind w:left="851" w:hanging="851"/>
+      </w:pPr>
+    </w:p>
+    <w:p>
+      <w:pPr>
+        <w:pStyle w:val="ListParagraph"/>
+        <w:numPr>
+          <w:ilvl w:val="3"/>
+          <w:numId w:val="17"/>
+        </w:numPr>
+        <w:spacing w:before="240"/>
+        <w:ind w:left="851" w:hanging="851"/>
+        <w:jc w:val="both"/>
+      </w:pPr>
+      <w:r>
+        <w:t xml:space="preserve">AI monitoring – </w:t>
+      </w:r>
       <w:bookmarkEnd w:id="0"/>
-    </w:p>
-    <w:p>
-      <w:pPr>
-        <w:spacing w:before="100" w:beforeAutospacing="1" w:after="100" w:afterAutospacing="1" w:line="240" w:lineRule="auto"/>
-        <w:jc w:val="both"/>
-        <w:outlineLvl w:val="5"/>
-      </w:pPr>
-    </w:p>
-    <w:p>
-      <w:pPr>
-        <w:spacing w:before="100" w:beforeAutospacing="1" w:after="100" w:afterAutospacing="1" w:line="240" w:lineRule="auto"/>
-        <w:jc w:val="both"/>
-        <w:outlineLvl w:val="5"/>
-      </w:pPr>
-    </w:p>
-    <w:p>
-      <w:pPr>
-        <w:spacing w:before="100" w:beforeAutospacing="1" w:after="100" w:afterAutospacing="1" w:line="240" w:lineRule="auto"/>
-        <w:jc w:val="both"/>
-        <w:outlineLvl w:val="5"/>
-      </w:pPr>
-    </w:p>
-    <w:p>
-      <w:pPr>
-        <w:spacing w:before="100" w:beforeAutospacing="1" w:after="100" w:afterAutospacing="1" w:line="240" w:lineRule="auto"/>
-        <w:jc w:val="both"/>
-        <w:outlineLvl w:val="5"/>
-      </w:pPr>
-    </w:p>
-    <w:p>
-      <w:pPr>
-        <w:spacing w:before="100" w:beforeAutospacing="1" w:after="100" w:afterAutospacing="1" w:line="240" w:lineRule="auto"/>
-        <w:jc w:val="both"/>
-        <w:outlineLvl w:val="5"/>
-      </w:pPr>
-    </w:p>
-    <w:p>
-      <w:pPr>
-        <w:spacing w:before="100" w:beforeAutospacing="1" w:after="100" w:afterAutospacing="1" w:line="240" w:lineRule="auto"/>
-        <w:jc w:val="both"/>
-        <w:outlineLvl w:val="5"/>
-      </w:pPr>
-    </w:p>
-    <w:p>
-      <w:pPr>
-        <w:spacing w:before="100" w:beforeAutospacing="1" w:after="100" w:afterAutospacing="1" w:line="240" w:lineRule="auto"/>
-        <w:jc w:val="both"/>
-        <w:outlineLvl w:val="5"/>
+      <w:r>
+        <w:t xml:space="preserve">Since police can not </w:t>
+      </w:r>
+    </w:p>
+    <w:p>
+      <w:pPr>
+        <w:pStyle w:val="ListParagraph"/>
+        <w:spacing w:before="240"/>
+        <w:ind w:left="709"/>
+        <w:jc w:val="both"/>
+      </w:pPr>
+    </w:p>
+    <w:p>
+      <w:pPr>
+        <w:pStyle w:val="ListParagraph"/>
+        <w:ind w:left="426"/>
+        <w:jc w:val="both"/>
+      </w:pPr>
+    </w:p>
+    <w:p>
+      <w:pPr>
+        <w:jc w:val="both"/>
+      </w:pPr>
+    </w:p>
+    <w:p>
+      <w:pPr>
+        <w:jc w:val="both"/>
+      </w:pPr>
+    </w:p>
+    <w:p>
+      <w:pPr>
+        <w:jc w:val="both"/>
       </w:pPr>
     </w:p>
     <w:p>
@@ -1563,7 +2813,6 @@
           <w:color w:val="000000"/>
           <w:lang w:eastAsia="en-ZA"/>
         </w:rPr>
-        <w:lastRenderedPageBreak/>
         <w:t>Clear Understanding of  Design Thinking and the value it offers.</w:t>
       </w:r>
     </w:p>
@@ -3182,6 +4431,952 @@
 <file path=word/numbering.xml><?xml version="1.0" encoding="utf-8"?>
 <w:numbering xmlns:wpc="http://schemas.microsoft.com/office/word/2010/wordprocessingCanvas" xmlns:cx="http://schemas.microsoft.com/office/drawing/2014/chartex" xmlns:mc="http://schemas.openxmlformats.org/markup-compatibility/2006" xmlns:o="urn:schemas-microsoft-com:office:office" xmlns:r="http://schemas.openxmlformats.org/officeDocument/2006/relationships" xmlns:m="http://schemas.openxmlformats.org/officeDocument/2006/math" xmlns:v="urn:schemas-microsoft-com:vml" xmlns:wp14="http://schemas.microsoft.com/office/word/2010/wordprocessingDrawing" xmlns:wp="http://schemas.openxmlformats.org/drawingml/2006/wordprocessingDrawing" xmlns:w10="urn:schemas-microsoft-com:office:word" xmlns:w="http://schemas.openxmlformats.org/wordprocessingml/2006/main" xmlns:w14="http://schemas.microsoft.com/office/word/2010/wordml" xmlns:w15="http://schemas.microsoft.com/office/word/2012/wordml" xmlns:w16se="http://schemas.microsoft.com/office/word/2015/wordml/symex" xmlns:wpg="http://schemas.microsoft.com/office/word/2010/wordprocessingGroup" xmlns:wpi="http://schemas.microsoft.com/office/word/2010/wordprocessingInk" xmlns:wne="http://schemas.microsoft.com/office/word/2006/wordml" xmlns:wps="http://schemas.microsoft.com/office/word/2010/wordprocessingShape" mc:Ignorable="w14 w15 w16se wp14">
   <w:abstractNum w:abstractNumId="0" w15:restartNumberingAfterBreak="0">
+    <w:nsid w:val="016A66D7"/>
+    <w:multiLevelType w:val="hybridMultilevel"/>
+    <w:tmpl w:val="271A5538"/>
+    <w:lvl w:ilvl="0" w:tplc="1C09000F">
+      <w:start w:val="1"/>
+      <w:numFmt w:val="decimal"/>
+      <w:lvlText w:val="%1."/>
+      <w:lvlJc w:val="left"/>
+      <w:pPr>
+        <w:ind w:left="1146" w:hanging="360"/>
+      </w:pPr>
+    </w:lvl>
+    <w:lvl w:ilvl="1" w:tplc="1C090019" w:tentative="1">
+      <w:start w:val="1"/>
+      <w:numFmt w:val="lowerLetter"/>
+      <w:lvlText w:val="%2."/>
+      <w:lvlJc w:val="left"/>
+      <w:pPr>
+        <w:ind w:left="1866" w:hanging="360"/>
+      </w:pPr>
+    </w:lvl>
+    <w:lvl w:ilvl="2" w:tplc="1C09001B" w:tentative="1">
+      <w:start w:val="1"/>
+      <w:numFmt w:val="lowerRoman"/>
+      <w:lvlText w:val="%3."/>
+      <w:lvlJc w:val="right"/>
+      <w:pPr>
+        <w:ind w:left="2586" w:hanging="180"/>
+      </w:pPr>
+    </w:lvl>
+    <w:lvl w:ilvl="3" w:tplc="1C09000F" w:tentative="1">
+      <w:start w:val="1"/>
+      <w:numFmt w:val="decimal"/>
+      <w:lvlText w:val="%4."/>
+      <w:lvlJc w:val="left"/>
+      <w:pPr>
+        <w:ind w:left="3306" w:hanging="360"/>
+      </w:pPr>
+    </w:lvl>
+    <w:lvl w:ilvl="4" w:tplc="1C090019" w:tentative="1">
+      <w:start w:val="1"/>
+      <w:numFmt w:val="lowerLetter"/>
+      <w:lvlText w:val="%5."/>
+      <w:lvlJc w:val="left"/>
+      <w:pPr>
+        <w:ind w:left="4026" w:hanging="360"/>
+      </w:pPr>
+    </w:lvl>
+    <w:lvl w:ilvl="5" w:tplc="1C09001B" w:tentative="1">
+      <w:start w:val="1"/>
+      <w:numFmt w:val="lowerRoman"/>
+      <w:lvlText w:val="%6."/>
+      <w:lvlJc w:val="right"/>
+      <w:pPr>
+        <w:ind w:left="4746" w:hanging="180"/>
+      </w:pPr>
+    </w:lvl>
+    <w:lvl w:ilvl="6" w:tplc="1C09000F" w:tentative="1">
+      <w:start w:val="1"/>
+      <w:numFmt w:val="decimal"/>
+      <w:lvlText w:val="%7."/>
+      <w:lvlJc w:val="left"/>
+      <w:pPr>
+        <w:ind w:left="5466" w:hanging="360"/>
+      </w:pPr>
+    </w:lvl>
+    <w:lvl w:ilvl="7" w:tplc="1C090019" w:tentative="1">
+      <w:start w:val="1"/>
+      <w:numFmt w:val="lowerLetter"/>
+      <w:lvlText w:val="%8."/>
+      <w:lvlJc w:val="left"/>
+      <w:pPr>
+        <w:ind w:left="6186" w:hanging="360"/>
+      </w:pPr>
+    </w:lvl>
+    <w:lvl w:ilvl="8" w:tplc="1C09001B" w:tentative="1">
+      <w:start w:val="1"/>
+      <w:numFmt w:val="lowerRoman"/>
+      <w:lvlText w:val="%9."/>
+      <w:lvlJc w:val="right"/>
+      <w:pPr>
+        <w:ind w:left="6906" w:hanging="180"/>
+      </w:pPr>
+    </w:lvl>
+  </w:abstractNum>
+  <w:abstractNum w:abstractNumId="1" w15:restartNumberingAfterBreak="0">
+    <w:nsid w:val="0B445743"/>
+    <w:multiLevelType w:val="multilevel"/>
+    <w:tmpl w:val="A7A62D46"/>
+    <w:lvl w:ilvl="0">
+      <w:start w:val="1"/>
+      <w:numFmt w:val="decimal"/>
+      <w:lvlText w:val="%1."/>
+      <w:lvlJc w:val="left"/>
+      <w:pPr>
+        <w:ind w:left="360" w:hanging="360"/>
+      </w:pPr>
+    </w:lvl>
+    <w:lvl w:ilvl="1">
+      <w:start w:val="1"/>
+      <w:numFmt w:val="decimal"/>
+      <w:lvlText w:val="%1.%2."/>
+      <w:lvlJc w:val="left"/>
+      <w:pPr>
+        <w:ind w:left="792" w:hanging="432"/>
+      </w:pPr>
+    </w:lvl>
+    <w:lvl w:ilvl="2">
+      <w:start w:val="1"/>
+      <w:numFmt w:val="decimal"/>
+      <w:lvlText w:val="%1.%2.%3."/>
+      <w:lvlJc w:val="left"/>
+      <w:pPr>
+        <w:ind w:left="1224" w:hanging="504"/>
+      </w:pPr>
+    </w:lvl>
+    <w:lvl w:ilvl="3">
+      <w:start w:val="1"/>
+      <w:numFmt w:val="decimal"/>
+      <w:lvlText w:val="%1.%2.%3.%4."/>
+      <w:lvlJc w:val="left"/>
+      <w:pPr>
+        <w:ind w:left="1728" w:hanging="648"/>
+      </w:pPr>
+    </w:lvl>
+    <w:lvl w:ilvl="4">
+      <w:start w:val="1"/>
+      <w:numFmt w:val="decimal"/>
+      <w:lvlText w:val="%1.%2.%3.%4.%5."/>
+      <w:lvlJc w:val="left"/>
+      <w:pPr>
+        <w:ind w:left="2232" w:hanging="792"/>
+      </w:pPr>
+    </w:lvl>
+    <w:lvl w:ilvl="5">
+      <w:start w:val="1"/>
+      <w:numFmt w:val="decimal"/>
+      <w:lvlText w:val="%1.%2.%3.%4.%5.%6."/>
+      <w:lvlJc w:val="left"/>
+      <w:pPr>
+        <w:ind w:left="2736" w:hanging="936"/>
+      </w:pPr>
+    </w:lvl>
+    <w:lvl w:ilvl="6">
+      <w:start w:val="1"/>
+      <w:numFmt w:val="decimal"/>
+      <w:lvlText w:val="%1.%2.%3.%4.%5.%6.%7."/>
+      <w:lvlJc w:val="left"/>
+      <w:pPr>
+        <w:ind w:left="3240" w:hanging="1080"/>
+      </w:pPr>
+    </w:lvl>
+    <w:lvl w:ilvl="7">
+      <w:start w:val="1"/>
+      <w:numFmt w:val="decimal"/>
+      <w:lvlText w:val="%1.%2.%3.%4.%5.%6.%7.%8."/>
+      <w:lvlJc w:val="left"/>
+      <w:pPr>
+        <w:ind w:left="3744" w:hanging="1224"/>
+      </w:pPr>
+    </w:lvl>
+    <w:lvl w:ilvl="8">
+      <w:start w:val="1"/>
+      <w:numFmt w:val="decimal"/>
+      <w:lvlText w:val="%1.%2.%3.%4.%5.%6.%7.%8.%9."/>
+      <w:lvlJc w:val="left"/>
+      <w:pPr>
+        <w:ind w:left="4320" w:hanging="1440"/>
+      </w:pPr>
+    </w:lvl>
+  </w:abstractNum>
+  <w:abstractNum w:abstractNumId="2" w15:restartNumberingAfterBreak="0">
+    <w:nsid w:val="0E2420A1"/>
+    <w:multiLevelType w:val="hybridMultilevel"/>
+    <w:tmpl w:val="E5F47AC2"/>
+    <w:lvl w:ilvl="0" w:tplc="1C09001B">
+      <w:start w:val="1"/>
+      <w:numFmt w:val="lowerRoman"/>
+      <w:lvlText w:val="%1."/>
+      <w:lvlJc w:val="right"/>
+      <w:pPr>
+        <w:ind w:left="720" w:hanging="360"/>
+      </w:pPr>
+    </w:lvl>
+    <w:lvl w:ilvl="1" w:tplc="1C090019" w:tentative="1">
+      <w:start w:val="1"/>
+      <w:numFmt w:val="lowerLetter"/>
+      <w:lvlText w:val="%2."/>
+      <w:lvlJc w:val="left"/>
+      <w:pPr>
+        <w:ind w:left="1440" w:hanging="360"/>
+      </w:pPr>
+    </w:lvl>
+    <w:lvl w:ilvl="2" w:tplc="1C09001B" w:tentative="1">
+      <w:start w:val="1"/>
+      <w:numFmt w:val="lowerRoman"/>
+      <w:lvlText w:val="%3."/>
+      <w:lvlJc w:val="right"/>
+      <w:pPr>
+        <w:ind w:left="2160" w:hanging="180"/>
+      </w:pPr>
+    </w:lvl>
+    <w:lvl w:ilvl="3" w:tplc="1C09000F" w:tentative="1">
+      <w:start w:val="1"/>
+      <w:numFmt w:val="decimal"/>
+      <w:lvlText w:val="%4."/>
+      <w:lvlJc w:val="left"/>
+      <w:pPr>
+        <w:ind w:left="2880" w:hanging="360"/>
+      </w:pPr>
+    </w:lvl>
+    <w:lvl w:ilvl="4" w:tplc="1C090019" w:tentative="1">
+      <w:start w:val="1"/>
+      <w:numFmt w:val="lowerLetter"/>
+      <w:lvlText w:val="%5."/>
+      <w:lvlJc w:val="left"/>
+      <w:pPr>
+        <w:ind w:left="3600" w:hanging="360"/>
+      </w:pPr>
+    </w:lvl>
+    <w:lvl w:ilvl="5" w:tplc="1C09001B" w:tentative="1">
+      <w:start w:val="1"/>
+      <w:numFmt w:val="lowerRoman"/>
+      <w:lvlText w:val="%6."/>
+      <w:lvlJc w:val="right"/>
+      <w:pPr>
+        <w:ind w:left="4320" w:hanging="180"/>
+      </w:pPr>
+    </w:lvl>
+    <w:lvl w:ilvl="6" w:tplc="1C09000F" w:tentative="1">
+      <w:start w:val="1"/>
+      <w:numFmt w:val="decimal"/>
+      <w:lvlText w:val="%7."/>
+      <w:lvlJc w:val="left"/>
+      <w:pPr>
+        <w:ind w:left="5040" w:hanging="360"/>
+      </w:pPr>
+    </w:lvl>
+    <w:lvl w:ilvl="7" w:tplc="1C090019" w:tentative="1">
+      <w:start w:val="1"/>
+      <w:numFmt w:val="lowerLetter"/>
+      <w:lvlText w:val="%8."/>
+      <w:lvlJc w:val="left"/>
+      <w:pPr>
+        <w:ind w:left="5760" w:hanging="360"/>
+      </w:pPr>
+    </w:lvl>
+    <w:lvl w:ilvl="8" w:tplc="1C09001B" w:tentative="1">
+      <w:start w:val="1"/>
+      <w:numFmt w:val="lowerRoman"/>
+      <w:lvlText w:val="%9."/>
+      <w:lvlJc w:val="right"/>
+      <w:pPr>
+        <w:ind w:left="6480" w:hanging="180"/>
+      </w:pPr>
+    </w:lvl>
+  </w:abstractNum>
+  <w:abstractNum w:abstractNumId="3" w15:restartNumberingAfterBreak="0">
+    <w:nsid w:val="149D0DB4"/>
+    <w:multiLevelType w:val="multilevel"/>
+    <w:tmpl w:val="A7A62D46"/>
+    <w:lvl w:ilvl="0">
+      <w:start w:val="1"/>
+      <w:numFmt w:val="decimal"/>
+      <w:lvlText w:val="%1."/>
+      <w:lvlJc w:val="left"/>
+      <w:pPr>
+        <w:ind w:left="360" w:hanging="360"/>
+      </w:pPr>
+    </w:lvl>
+    <w:lvl w:ilvl="1">
+      <w:start w:val="1"/>
+      <w:numFmt w:val="decimal"/>
+      <w:lvlText w:val="%1.%2."/>
+      <w:lvlJc w:val="left"/>
+      <w:pPr>
+        <w:ind w:left="792" w:hanging="432"/>
+      </w:pPr>
+    </w:lvl>
+    <w:lvl w:ilvl="2">
+      <w:start w:val="1"/>
+      <w:numFmt w:val="decimal"/>
+      <w:lvlText w:val="%1.%2.%3."/>
+      <w:lvlJc w:val="left"/>
+      <w:pPr>
+        <w:ind w:left="1224" w:hanging="504"/>
+      </w:pPr>
+    </w:lvl>
+    <w:lvl w:ilvl="3">
+      <w:start w:val="1"/>
+      <w:numFmt w:val="decimal"/>
+      <w:lvlText w:val="%1.%2.%3.%4."/>
+      <w:lvlJc w:val="left"/>
+      <w:pPr>
+        <w:ind w:left="1728" w:hanging="648"/>
+      </w:pPr>
+    </w:lvl>
+    <w:lvl w:ilvl="4">
+      <w:start w:val="1"/>
+      <w:numFmt w:val="decimal"/>
+      <w:lvlText w:val="%1.%2.%3.%4.%5."/>
+      <w:lvlJc w:val="left"/>
+      <w:pPr>
+        <w:ind w:left="2232" w:hanging="792"/>
+      </w:pPr>
+    </w:lvl>
+    <w:lvl w:ilvl="5">
+      <w:start w:val="1"/>
+      <w:numFmt w:val="decimal"/>
+      <w:lvlText w:val="%1.%2.%3.%4.%5.%6."/>
+      <w:lvlJc w:val="left"/>
+      <w:pPr>
+        <w:ind w:left="2736" w:hanging="936"/>
+      </w:pPr>
+    </w:lvl>
+    <w:lvl w:ilvl="6">
+      <w:start w:val="1"/>
+      <w:numFmt w:val="decimal"/>
+      <w:lvlText w:val="%1.%2.%3.%4.%5.%6.%7."/>
+      <w:lvlJc w:val="left"/>
+      <w:pPr>
+        <w:ind w:left="3240" w:hanging="1080"/>
+      </w:pPr>
+    </w:lvl>
+    <w:lvl w:ilvl="7">
+      <w:start w:val="1"/>
+      <w:numFmt w:val="decimal"/>
+      <w:lvlText w:val="%1.%2.%3.%4.%5.%6.%7.%8."/>
+      <w:lvlJc w:val="left"/>
+      <w:pPr>
+        <w:ind w:left="3744" w:hanging="1224"/>
+      </w:pPr>
+    </w:lvl>
+    <w:lvl w:ilvl="8">
+      <w:start w:val="1"/>
+      <w:numFmt w:val="decimal"/>
+      <w:lvlText w:val="%1.%2.%3.%4.%5.%6.%7.%8.%9."/>
+      <w:lvlJc w:val="left"/>
+      <w:pPr>
+        <w:ind w:left="4320" w:hanging="1440"/>
+      </w:pPr>
+    </w:lvl>
+  </w:abstractNum>
+  <w:abstractNum w:abstractNumId="4" w15:restartNumberingAfterBreak="0">
+    <w:nsid w:val="1DD227B8"/>
+    <w:multiLevelType w:val="multilevel"/>
+    <w:tmpl w:val="1C09001F"/>
+    <w:lvl w:ilvl="0">
+      <w:start w:val="1"/>
+      <w:numFmt w:val="decimal"/>
+      <w:lvlText w:val="%1."/>
+      <w:lvlJc w:val="left"/>
+      <w:pPr>
+        <w:ind w:left="360" w:hanging="360"/>
+      </w:pPr>
+    </w:lvl>
+    <w:lvl w:ilvl="1">
+      <w:start w:val="1"/>
+      <w:numFmt w:val="decimal"/>
+      <w:lvlText w:val="%1.%2."/>
+      <w:lvlJc w:val="left"/>
+      <w:pPr>
+        <w:ind w:left="792" w:hanging="432"/>
+      </w:pPr>
+    </w:lvl>
+    <w:lvl w:ilvl="2">
+      <w:start w:val="1"/>
+      <w:numFmt w:val="decimal"/>
+      <w:lvlText w:val="%1.%2.%3."/>
+      <w:lvlJc w:val="left"/>
+      <w:pPr>
+        <w:ind w:left="1224" w:hanging="504"/>
+      </w:pPr>
+    </w:lvl>
+    <w:lvl w:ilvl="3">
+      <w:start w:val="1"/>
+      <w:numFmt w:val="decimal"/>
+      <w:lvlText w:val="%1.%2.%3.%4."/>
+      <w:lvlJc w:val="left"/>
+      <w:pPr>
+        <w:ind w:left="1728" w:hanging="648"/>
+      </w:pPr>
+    </w:lvl>
+    <w:lvl w:ilvl="4">
+      <w:start w:val="1"/>
+      <w:numFmt w:val="decimal"/>
+      <w:lvlText w:val="%1.%2.%3.%4.%5."/>
+      <w:lvlJc w:val="left"/>
+      <w:pPr>
+        <w:ind w:left="2232" w:hanging="792"/>
+      </w:pPr>
+    </w:lvl>
+    <w:lvl w:ilvl="5">
+      <w:start w:val="1"/>
+      <w:numFmt w:val="decimal"/>
+      <w:lvlText w:val="%1.%2.%3.%4.%5.%6."/>
+      <w:lvlJc w:val="left"/>
+      <w:pPr>
+        <w:ind w:left="2736" w:hanging="936"/>
+      </w:pPr>
+    </w:lvl>
+    <w:lvl w:ilvl="6">
+      <w:start w:val="1"/>
+      <w:numFmt w:val="decimal"/>
+      <w:lvlText w:val="%1.%2.%3.%4.%5.%6.%7."/>
+      <w:lvlJc w:val="left"/>
+      <w:pPr>
+        <w:ind w:left="3240" w:hanging="1080"/>
+      </w:pPr>
+    </w:lvl>
+    <w:lvl w:ilvl="7">
+      <w:start w:val="1"/>
+      <w:numFmt w:val="decimal"/>
+      <w:lvlText w:val="%1.%2.%3.%4.%5.%6.%7.%8."/>
+      <w:lvlJc w:val="left"/>
+      <w:pPr>
+        <w:ind w:left="3744" w:hanging="1224"/>
+      </w:pPr>
+    </w:lvl>
+    <w:lvl w:ilvl="8">
+      <w:start w:val="1"/>
+      <w:numFmt w:val="decimal"/>
+      <w:lvlText w:val="%1.%2.%3.%4.%5.%6.%7.%8.%9."/>
+      <w:lvlJc w:val="left"/>
+      <w:pPr>
+        <w:ind w:left="4320" w:hanging="1440"/>
+      </w:pPr>
+    </w:lvl>
+  </w:abstractNum>
+  <w:abstractNum w:abstractNumId="5" w15:restartNumberingAfterBreak="0">
+    <w:nsid w:val="1F4833B7"/>
+    <w:multiLevelType w:val="multilevel"/>
+    <w:tmpl w:val="1C09001F"/>
+    <w:lvl w:ilvl="0">
+      <w:start w:val="1"/>
+      <w:numFmt w:val="decimal"/>
+      <w:lvlText w:val="%1."/>
+      <w:lvlJc w:val="left"/>
+      <w:pPr>
+        <w:ind w:left="360" w:hanging="360"/>
+      </w:pPr>
+    </w:lvl>
+    <w:lvl w:ilvl="1">
+      <w:start w:val="1"/>
+      <w:numFmt w:val="decimal"/>
+      <w:lvlText w:val="%1.%2."/>
+      <w:lvlJc w:val="left"/>
+      <w:pPr>
+        <w:ind w:left="792" w:hanging="432"/>
+      </w:pPr>
+    </w:lvl>
+    <w:lvl w:ilvl="2">
+      <w:start w:val="1"/>
+      <w:numFmt w:val="decimal"/>
+      <w:lvlText w:val="%1.%2.%3."/>
+      <w:lvlJc w:val="left"/>
+      <w:pPr>
+        <w:ind w:left="1224" w:hanging="504"/>
+      </w:pPr>
+    </w:lvl>
+    <w:lvl w:ilvl="3">
+      <w:start w:val="1"/>
+      <w:numFmt w:val="decimal"/>
+      <w:lvlText w:val="%1.%2.%3.%4."/>
+      <w:lvlJc w:val="left"/>
+      <w:pPr>
+        <w:ind w:left="1728" w:hanging="648"/>
+      </w:pPr>
+    </w:lvl>
+    <w:lvl w:ilvl="4">
+      <w:start w:val="1"/>
+      <w:numFmt w:val="decimal"/>
+      <w:lvlText w:val="%1.%2.%3.%4.%5."/>
+      <w:lvlJc w:val="left"/>
+      <w:pPr>
+        <w:ind w:left="2232" w:hanging="792"/>
+      </w:pPr>
+    </w:lvl>
+    <w:lvl w:ilvl="5">
+      <w:start w:val="1"/>
+      <w:numFmt w:val="decimal"/>
+      <w:lvlText w:val="%1.%2.%3.%4.%5.%6."/>
+      <w:lvlJc w:val="left"/>
+      <w:pPr>
+        <w:ind w:left="2736" w:hanging="936"/>
+      </w:pPr>
+    </w:lvl>
+    <w:lvl w:ilvl="6">
+      <w:start w:val="1"/>
+      <w:numFmt w:val="decimal"/>
+      <w:lvlText w:val="%1.%2.%3.%4.%5.%6.%7."/>
+      <w:lvlJc w:val="left"/>
+      <w:pPr>
+        <w:ind w:left="3240" w:hanging="1080"/>
+      </w:pPr>
+    </w:lvl>
+    <w:lvl w:ilvl="7">
+      <w:start w:val="1"/>
+      <w:numFmt w:val="decimal"/>
+      <w:lvlText w:val="%1.%2.%3.%4.%5.%6.%7.%8."/>
+      <w:lvlJc w:val="left"/>
+      <w:pPr>
+        <w:ind w:left="3744" w:hanging="1224"/>
+      </w:pPr>
+    </w:lvl>
+    <w:lvl w:ilvl="8">
+      <w:start w:val="1"/>
+      <w:numFmt w:val="decimal"/>
+      <w:lvlText w:val="%1.%2.%3.%4.%5.%6.%7.%8.%9."/>
+      <w:lvlJc w:val="left"/>
+      <w:pPr>
+        <w:ind w:left="4320" w:hanging="1440"/>
+      </w:pPr>
+    </w:lvl>
+  </w:abstractNum>
+  <w:abstractNum w:abstractNumId="6" w15:restartNumberingAfterBreak="0">
+    <w:nsid w:val="26B77203"/>
+    <w:multiLevelType w:val="multilevel"/>
+    <w:tmpl w:val="1C09001F"/>
+    <w:lvl w:ilvl="0">
+      <w:start w:val="1"/>
+      <w:numFmt w:val="decimal"/>
+      <w:lvlText w:val="%1."/>
+      <w:lvlJc w:val="left"/>
+      <w:pPr>
+        <w:ind w:left="360" w:hanging="360"/>
+      </w:pPr>
+    </w:lvl>
+    <w:lvl w:ilvl="1">
+      <w:start w:val="1"/>
+      <w:numFmt w:val="decimal"/>
+      <w:lvlText w:val="%1.%2."/>
+      <w:lvlJc w:val="left"/>
+      <w:pPr>
+        <w:ind w:left="792" w:hanging="432"/>
+      </w:pPr>
+    </w:lvl>
+    <w:lvl w:ilvl="2">
+      <w:start w:val="1"/>
+      <w:numFmt w:val="decimal"/>
+      <w:lvlText w:val="%1.%2.%3."/>
+      <w:lvlJc w:val="left"/>
+      <w:pPr>
+        <w:ind w:left="1224" w:hanging="504"/>
+      </w:pPr>
+    </w:lvl>
+    <w:lvl w:ilvl="3">
+      <w:start w:val="1"/>
+      <w:numFmt w:val="decimal"/>
+      <w:lvlText w:val="%1.%2.%3.%4."/>
+      <w:lvlJc w:val="left"/>
+      <w:pPr>
+        <w:ind w:left="1728" w:hanging="648"/>
+      </w:pPr>
+    </w:lvl>
+    <w:lvl w:ilvl="4">
+      <w:start w:val="1"/>
+      <w:numFmt w:val="decimal"/>
+      <w:lvlText w:val="%1.%2.%3.%4.%5."/>
+      <w:lvlJc w:val="left"/>
+      <w:pPr>
+        <w:ind w:left="2232" w:hanging="792"/>
+      </w:pPr>
+    </w:lvl>
+    <w:lvl w:ilvl="5">
+      <w:start w:val="1"/>
+      <w:numFmt w:val="decimal"/>
+      <w:lvlText w:val="%1.%2.%3.%4.%5.%6."/>
+      <w:lvlJc w:val="left"/>
+      <w:pPr>
+        <w:ind w:left="2736" w:hanging="936"/>
+      </w:pPr>
+    </w:lvl>
+    <w:lvl w:ilvl="6">
+      <w:start w:val="1"/>
+      <w:numFmt w:val="decimal"/>
+      <w:lvlText w:val="%1.%2.%3.%4.%5.%6.%7."/>
+      <w:lvlJc w:val="left"/>
+      <w:pPr>
+        <w:ind w:left="3240" w:hanging="1080"/>
+      </w:pPr>
+    </w:lvl>
+    <w:lvl w:ilvl="7">
+      <w:start w:val="1"/>
+      <w:numFmt w:val="decimal"/>
+      <w:lvlText w:val="%1.%2.%3.%4.%5.%6.%7.%8."/>
+      <w:lvlJc w:val="left"/>
+      <w:pPr>
+        <w:ind w:left="3744" w:hanging="1224"/>
+      </w:pPr>
+    </w:lvl>
+    <w:lvl w:ilvl="8">
+      <w:start w:val="1"/>
+      <w:numFmt w:val="decimal"/>
+      <w:lvlText w:val="%1.%2.%3.%4.%5.%6.%7.%8.%9."/>
+      <w:lvlJc w:val="left"/>
+      <w:pPr>
+        <w:ind w:left="4320" w:hanging="1440"/>
+      </w:pPr>
+    </w:lvl>
+  </w:abstractNum>
+  <w:abstractNum w:abstractNumId="7" w15:restartNumberingAfterBreak="0">
+    <w:nsid w:val="2AC0438E"/>
+    <w:multiLevelType w:val="multilevel"/>
+    <w:tmpl w:val="1C09001F"/>
+    <w:lvl w:ilvl="0">
+      <w:start w:val="1"/>
+      <w:numFmt w:val="decimal"/>
+      <w:lvlText w:val="%1."/>
+      <w:lvlJc w:val="left"/>
+      <w:pPr>
+        <w:ind w:left="360" w:hanging="360"/>
+      </w:pPr>
+    </w:lvl>
+    <w:lvl w:ilvl="1">
+      <w:start w:val="1"/>
+      <w:numFmt w:val="decimal"/>
+      <w:lvlText w:val="%1.%2."/>
+      <w:lvlJc w:val="left"/>
+      <w:pPr>
+        <w:ind w:left="792" w:hanging="432"/>
+      </w:pPr>
+    </w:lvl>
+    <w:lvl w:ilvl="2">
+      <w:start w:val="1"/>
+      <w:numFmt w:val="decimal"/>
+      <w:lvlText w:val="%1.%2.%3."/>
+      <w:lvlJc w:val="left"/>
+      <w:pPr>
+        <w:ind w:left="1224" w:hanging="504"/>
+      </w:pPr>
+    </w:lvl>
+    <w:lvl w:ilvl="3">
+      <w:start w:val="1"/>
+      <w:numFmt w:val="decimal"/>
+      <w:lvlText w:val="%1.%2.%3.%4."/>
+      <w:lvlJc w:val="left"/>
+      <w:pPr>
+        <w:ind w:left="1728" w:hanging="648"/>
+      </w:pPr>
+    </w:lvl>
+    <w:lvl w:ilvl="4">
+      <w:start w:val="1"/>
+      <w:numFmt w:val="decimal"/>
+      <w:lvlText w:val="%1.%2.%3.%4.%5."/>
+      <w:lvlJc w:val="left"/>
+      <w:pPr>
+        <w:ind w:left="2232" w:hanging="792"/>
+      </w:pPr>
+    </w:lvl>
+    <w:lvl w:ilvl="5">
+      <w:start w:val="1"/>
+      <w:numFmt w:val="decimal"/>
+      <w:lvlText w:val="%1.%2.%3.%4.%5.%6."/>
+      <w:lvlJc w:val="left"/>
+      <w:pPr>
+        <w:ind w:left="2736" w:hanging="936"/>
+      </w:pPr>
+    </w:lvl>
+    <w:lvl w:ilvl="6">
+      <w:start w:val="1"/>
+      <w:numFmt w:val="decimal"/>
+      <w:lvlText w:val="%1.%2.%3.%4.%5.%6.%7."/>
+      <w:lvlJc w:val="left"/>
+      <w:pPr>
+        <w:ind w:left="3240" w:hanging="1080"/>
+      </w:pPr>
+    </w:lvl>
+    <w:lvl w:ilvl="7">
+      <w:start w:val="1"/>
+      <w:numFmt w:val="decimal"/>
+      <w:lvlText w:val="%1.%2.%3.%4.%5.%6.%7.%8."/>
+      <w:lvlJc w:val="left"/>
+      <w:pPr>
+        <w:ind w:left="3744" w:hanging="1224"/>
+      </w:pPr>
+    </w:lvl>
+    <w:lvl w:ilvl="8">
+      <w:start w:val="1"/>
+      <w:numFmt w:val="decimal"/>
+      <w:lvlText w:val="%1.%2.%3.%4.%5.%6.%7.%8.%9."/>
+      <w:lvlJc w:val="left"/>
+      <w:pPr>
+        <w:ind w:left="4320" w:hanging="1440"/>
+      </w:pPr>
+    </w:lvl>
+  </w:abstractNum>
+  <w:abstractNum w:abstractNumId="8" w15:restartNumberingAfterBreak="0">
+    <w:nsid w:val="2DBB18C8"/>
+    <w:multiLevelType w:val="hybridMultilevel"/>
+    <w:tmpl w:val="6AFA76AC"/>
+    <w:lvl w:ilvl="0" w:tplc="1C09001B">
+      <w:start w:val="1"/>
+      <w:numFmt w:val="lowerRoman"/>
+      <w:lvlText w:val="%1."/>
+      <w:lvlJc w:val="right"/>
+      <w:pPr>
+        <w:ind w:left="720" w:hanging="360"/>
+      </w:pPr>
+    </w:lvl>
+    <w:lvl w:ilvl="1" w:tplc="1C090019" w:tentative="1">
+      <w:start w:val="1"/>
+      <w:numFmt w:val="lowerLetter"/>
+      <w:lvlText w:val="%2."/>
+      <w:lvlJc w:val="left"/>
+      <w:pPr>
+        <w:ind w:left="1440" w:hanging="360"/>
+      </w:pPr>
+    </w:lvl>
+    <w:lvl w:ilvl="2" w:tplc="1C09001B" w:tentative="1">
+      <w:start w:val="1"/>
+      <w:numFmt w:val="lowerRoman"/>
+      <w:lvlText w:val="%3."/>
+      <w:lvlJc w:val="right"/>
+      <w:pPr>
+        <w:ind w:left="2160" w:hanging="180"/>
+      </w:pPr>
+    </w:lvl>
+    <w:lvl w:ilvl="3" w:tplc="1C09000F" w:tentative="1">
+      <w:start w:val="1"/>
+      <w:numFmt w:val="decimal"/>
+      <w:lvlText w:val="%4."/>
+      <w:lvlJc w:val="left"/>
+      <w:pPr>
+        <w:ind w:left="2880" w:hanging="360"/>
+      </w:pPr>
+    </w:lvl>
+    <w:lvl w:ilvl="4" w:tplc="1C090019" w:tentative="1">
+      <w:start w:val="1"/>
+      <w:numFmt w:val="lowerLetter"/>
+      <w:lvlText w:val="%5."/>
+      <w:lvlJc w:val="left"/>
+      <w:pPr>
+        <w:ind w:left="3600" w:hanging="360"/>
+      </w:pPr>
+    </w:lvl>
+    <w:lvl w:ilvl="5" w:tplc="1C09001B" w:tentative="1">
+      <w:start w:val="1"/>
+      <w:numFmt w:val="lowerRoman"/>
+      <w:lvlText w:val="%6."/>
+      <w:lvlJc w:val="right"/>
+      <w:pPr>
+        <w:ind w:left="4320" w:hanging="180"/>
+      </w:pPr>
+    </w:lvl>
+    <w:lvl w:ilvl="6" w:tplc="1C09000F" w:tentative="1">
+      <w:start w:val="1"/>
+      <w:numFmt w:val="decimal"/>
+      <w:lvlText w:val="%7."/>
+      <w:lvlJc w:val="left"/>
+      <w:pPr>
+        <w:ind w:left="5040" w:hanging="360"/>
+      </w:pPr>
+    </w:lvl>
+    <w:lvl w:ilvl="7" w:tplc="1C090019" w:tentative="1">
+      <w:start w:val="1"/>
+      <w:numFmt w:val="lowerLetter"/>
+      <w:lvlText w:val="%8."/>
+      <w:lvlJc w:val="left"/>
+      <w:pPr>
+        <w:ind w:left="5760" w:hanging="360"/>
+      </w:pPr>
+    </w:lvl>
+    <w:lvl w:ilvl="8" w:tplc="1C09001B" w:tentative="1">
+      <w:start w:val="1"/>
+      <w:numFmt w:val="lowerRoman"/>
+      <w:lvlText w:val="%9."/>
+      <w:lvlJc w:val="right"/>
+      <w:pPr>
+        <w:ind w:left="6480" w:hanging="180"/>
+      </w:pPr>
+    </w:lvl>
+  </w:abstractNum>
+  <w:abstractNum w:abstractNumId="9" w15:restartNumberingAfterBreak="0">
+    <w:nsid w:val="4C6A47FC"/>
+    <w:multiLevelType w:val="multilevel"/>
+    <w:tmpl w:val="1C09001F"/>
+    <w:lvl w:ilvl="0">
+      <w:start w:val="1"/>
+      <w:numFmt w:val="decimal"/>
+      <w:lvlText w:val="%1."/>
+      <w:lvlJc w:val="left"/>
+      <w:pPr>
+        <w:ind w:left="360" w:hanging="360"/>
+      </w:pPr>
+    </w:lvl>
+    <w:lvl w:ilvl="1">
+      <w:start w:val="1"/>
+      <w:numFmt w:val="decimal"/>
+      <w:lvlText w:val="%1.%2."/>
+      <w:lvlJc w:val="left"/>
+      <w:pPr>
+        <w:ind w:left="792" w:hanging="432"/>
+      </w:pPr>
+    </w:lvl>
+    <w:lvl w:ilvl="2">
+      <w:start w:val="1"/>
+      <w:numFmt w:val="decimal"/>
+      <w:lvlText w:val="%1.%2.%3."/>
+      <w:lvlJc w:val="left"/>
+      <w:pPr>
+        <w:ind w:left="3623" w:hanging="504"/>
+      </w:pPr>
+    </w:lvl>
+    <w:lvl w:ilvl="3">
+      <w:start w:val="1"/>
+      <w:numFmt w:val="decimal"/>
+      <w:lvlText w:val="%1.%2.%3.%4."/>
+      <w:lvlJc w:val="left"/>
+      <w:pPr>
+        <w:ind w:left="3484" w:hanging="648"/>
+      </w:pPr>
+    </w:lvl>
+    <w:lvl w:ilvl="4">
+      <w:start w:val="1"/>
+      <w:numFmt w:val="decimal"/>
+      <w:lvlText w:val="%1.%2.%3.%4.%5."/>
+      <w:lvlJc w:val="left"/>
+      <w:pPr>
+        <w:ind w:left="2232" w:hanging="792"/>
+      </w:pPr>
+    </w:lvl>
+    <w:lvl w:ilvl="5">
+      <w:start w:val="1"/>
+      <w:numFmt w:val="decimal"/>
+      <w:lvlText w:val="%1.%2.%3.%4.%5.%6."/>
+      <w:lvlJc w:val="left"/>
+      <w:pPr>
+        <w:ind w:left="2736" w:hanging="936"/>
+      </w:pPr>
+    </w:lvl>
+    <w:lvl w:ilvl="6">
+      <w:start w:val="1"/>
+      <w:numFmt w:val="decimal"/>
+      <w:lvlText w:val="%1.%2.%3.%4.%5.%6.%7."/>
+      <w:lvlJc w:val="left"/>
+      <w:pPr>
+        <w:ind w:left="3240" w:hanging="1080"/>
+      </w:pPr>
+    </w:lvl>
+    <w:lvl w:ilvl="7">
+      <w:start w:val="1"/>
+      <w:numFmt w:val="decimal"/>
+      <w:lvlText w:val="%1.%2.%3.%4.%5.%6.%7.%8."/>
+      <w:lvlJc w:val="left"/>
+      <w:pPr>
+        <w:ind w:left="3744" w:hanging="1224"/>
+      </w:pPr>
+    </w:lvl>
+    <w:lvl w:ilvl="8">
+      <w:start w:val="1"/>
+      <w:numFmt w:val="decimal"/>
+      <w:lvlText w:val="%1.%2.%3.%4.%5.%6.%7.%8.%9."/>
+      <w:lvlJc w:val="left"/>
+      <w:pPr>
+        <w:ind w:left="4320" w:hanging="1440"/>
+      </w:pPr>
+    </w:lvl>
+  </w:abstractNum>
+  <w:abstractNum w:abstractNumId="10" w15:restartNumberingAfterBreak="0">
+    <w:nsid w:val="4C8E2BCE"/>
+    <w:multiLevelType w:val="hybridMultilevel"/>
+    <w:tmpl w:val="5328A2D2"/>
+    <w:lvl w:ilvl="0" w:tplc="1C09001B">
+      <w:start w:val="1"/>
+      <w:numFmt w:val="lowerRoman"/>
+      <w:lvlText w:val="%1."/>
+      <w:lvlJc w:val="right"/>
+      <w:pPr>
+        <w:ind w:left="720" w:hanging="360"/>
+      </w:pPr>
+    </w:lvl>
+    <w:lvl w:ilvl="1" w:tplc="1C090019" w:tentative="1">
+      <w:start w:val="1"/>
+      <w:numFmt w:val="lowerLetter"/>
+      <w:lvlText w:val="%2."/>
+      <w:lvlJc w:val="left"/>
+      <w:pPr>
+        <w:ind w:left="1440" w:hanging="360"/>
+      </w:pPr>
+    </w:lvl>
+    <w:lvl w:ilvl="2" w:tplc="1C09001B" w:tentative="1">
+      <w:start w:val="1"/>
+      <w:numFmt w:val="lowerRoman"/>
+      <w:lvlText w:val="%3."/>
+      <w:lvlJc w:val="right"/>
+      <w:pPr>
+        <w:ind w:left="2160" w:hanging="180"/>
+      </w:pPr>
+    </w:lvl>
+    <w:lvl w:ilvl="3" w:tplc="1C09000F" w:tentative="1">
+      <w:start w:val="1"/>
+      <w:numFmt w:val="decimal"/>
+      <w:lvlText w:val="%4."/>
+      <w:lvlJc w:val="left"/>
+      <w:pPr>
+        <w:ind w:left="2880" w:hanging="360"/>
+      </w:pPr>
+    </w:lvl>
+    <w:lvl w:ilvl="4" w:tplc="1C090019" w:tentative="1">
+      <w:start w:val="1"/>
+      <w:numFmt w:val="lowerLetter"/>
+      <w:lvlText w:val="%5."/>
+      <w:lvlJc w:val="left"/>
+      <w:pPr>
+        <w:ind w:left="3600" w:hanging="360"/>
+      </w:pPr>
+    </w:lvl>
+    <w:lvl w:ilvl="5" w:tplc="1C09001B" w:tentative="1">
+      <w:start w:val="1"/>
+      <w:numFmt w:val="lowerRoman"/>
+      <w:lvlText w:val="%6."/>
+      <w:lvlJc w:val="right"/>
+      <w:pPr>
+        <w:ind w:left="4320" w:hanging="180"/>
+      </w:pPr>
+    </w:lvl>
+    <w:lvl w:ilvl="6" w:tplc="1C09000F" w:tentative="1">
+      <w:start w:val="1"/>
+      <w:numFmt w:val="decimal"/>
+      <w:lvlText w:val="%7."/>
+      <w:lvlJc w:val="left"/>
+      <w:pPr>
+        <w:ind w:left="5040" w:hanging="360"/>
+      </w:pPr>
+    </w:lvl>
+    <w:lvl w:ilvl="7" w:tplc="1C090019" w:tentative="1">
+      <w:start w:val="1"/>
+      <w:numFmt w:val="lowerLetter"/>
+      <w:lvlText w:val="%8."/>
+      <w:lvlJc w:val="left"/>
+      <w:pPr>
+        <w:ind w:left="5760" w:hanging="360"/>
+      </w:pPr>
+    </w:lvl>
+    <w:lvl w:ilvl="8" w:tplc="1C09001B" w:tentative="1">
+      <w:start w:val="1"/>
+      <w:numFmt w:val="lowerRoman"/>
+      <w:lvlText w:val="%9."/>
+      <w:lvlJc w:val="right"/>
+      <w:pPr>
+        <w:ind w:left="6480" w:hanging="180"/>
+      </w:pPr>
+    </w:lvl>
+  </w:abstractNum>
+  <w:abstractNum w:abstractNumId="11" w15:restartNumberingAfterBreak="0">
     <w:nsid w:val="4E752742"/>
     <w:multiLevelType w:val="multilevel"/>
     <w:tmpl w:val="82A20E10"/>
@@ -3213,6 +5408,92 @@
       <w:lvlText w:val="%1.%2.%3."/>
       <w:lvlJc w:val="left"/>
       <w:pPr>
+        <w:ind w:left="3482" w:hanging="504"/>
+      </w:pPr>
+    </w:lvl>
+    <w:lvl w:ilvl="3">
+      <w:start w:val="1"/>
+      <w:numFmt w:val="decimal"/>
+      <w:lvlText w:val="%1.%2.%3.%4."/>
+      <w:lvlJc w:val="left"/>
+      <w:pPr>
+        <w:ind w:left="1728" w:hanging="648"/>
+      </w:pPr>
+    </w:lvl>
+    <w:lvl w:ilvl="4">
+      <w:start w:val="1"/>
+      <w:numFmt w:val="decimal"/>
+      <w:lvlText w:val="%1.%2.%3.%4.%5."/>
+      <w:lvlJc w:val="left"/>
+      <w:pPr>
+        <w:ind w:left="2232" w:hanging="792"/>
+      </w:pPr>
+    </w:lvl>
+    <w:lvl w:ilvl="5">
+      <w:start w:val="1"/>
+      <w:numFmt w:val="decimal"/>
+      <w:lvlText w:val="%1.%2.%3.%4.%5.%6."/>
+      <w:lvlJc w:val="left"/>
+      <w:pPr>
+        <w:ind w:left="2736" w:hanging="936"/>
+      </w:pPr>
+    </w:lvl>
+    <w:lvl w:ilvl="6">
+      <w:start w:val="1"/>
+      <w:numFmt w:val="decimal"/>
+      <w:lvlText w:val="%1.%2.%3.%4.%5.%6.%7."/>
+      <w:lvlJc w:val="left"/>
+      <w:pPr>
+        <w:ind w:left="3240" w:hanging="1080"/>
+      </w:pPr>
+    </w:lvl>
+    <w:lvl w:ilvl="7">
+      <w:start w:val="1"/>
+      <w:numFmt w:val="decimal"/>
+      <w:lvlText w:val="%1.%2.%3.%4.%5.%6.%7.%8."/>
+      <w:lvlJc w:val="left"/>
+      <w:pPr>
+        <w:ind w:left="3744" w:hanging="1224"/>
+      </w:pPr>
+    </w:lvl>
+    <w:lvl w:ilvl="8">
+      <w:start w:val="1"/>
+      <w:numFmt w:val="decimal"/>
+      <w:lvlText w:val="%1.%2.%3.%4.%5.%6.%7.%8.%9."/>
+      <w:lvlJc w:val="left"/>
+      <w:pPr>
+        <w:ind w:left="4320" w:hanging="1440"/>
+      </w:pPr>
+    </w:lvl>
+  </w:abstractNum>
+  <w:abstractNum w:abstractNumId="12" w15:restartNumberingAfterBreak="0">
+    <w:nsid w:val="50905A9C"/>
+    <w:multiLevelType w:val="multilevel"/>
+    <w:tmpl w:val="1C09001F"/>
+    <w:lvl w:ilvl="0">
+      <w:start w:val="1"/>
+      <w:numFmt w:val="decimal"/>
+      <w:lvlText w:val="%1."/>
+      <w:lvlJc w:val="left"/>
+      <w:pPr>
+        <w:ind w:left="360" w:hanging="360"/>
+      </w:pPr>
+    </w:lvl>
+    <w:lvl w:ilvl="1">
+      <w:start w:val="1"/>
+      <w:numFmt w:val="decimal"/>
+      <w:lvlText w:val="%1.%2."/>
+      <w:lvlJc w:val="left"/>
+      <w:pPr>
+        <w:ind w:left="792" w:hanging="432"/>
+      </w:pPr>
+    </w:lvl>
+    <w:lvl w:ilvl="2">
+      <w:start w:val="1"/>
+      <w:numFmt w:val="decimal"/>
+      <w:lvlText w:val="%1.%2.%3."/>
+      <w:lvlJc w:val="left"/>
+      <w:pPr>
         <w:ind w:left="1224" w:hanging="504"/>
       </w:pPr>
     </w:lvl>
@@ -3271,7 +5552,96 @@
       </w:pPr>
     </w:lvl>
   </w:abstractNum>
-  <w:abstractNum w:abstractNumId="1" w15:restartNumberingAfterBreak="0">
+  <w:abstractNum w:abstractNumId="13" w15:restartNumberingAfterBreak="0">
+    <w:nsid w:val="5AF35908"/>
+    <w:multiLevelType w:val="hybridMultilevel"/>
+    <w:tmpl w:val="FF68F516"/>
+    <w:lvl w:ilvl="0" w:tplc="AD38B01E">
+      <w:start w:val="1"/>
+      <w:numFmt w:val="decimal"/>
+      <w:lvlText w:val="%1)"/>
+      <w:lvlJc w:val="left"/>
+      <w:pPr>
+        <w:ind w:left="786" w:hanging="360"/>
+      </w:pPr>
+      <w:rPr>
+        <w:rFonts w:hint="default"/>
+      </w:rPr>
+    </w:lvl>
+    <w:lvl w:ilvl="1" w:tplc="1C090019" w:tentative="1">
+      <w:start w:val="1"/>
+      <w:numFmt w:val="lowerLetter"/>
+      <w:lvlText w:val="%2."/>
+      <w:lvlJc w:val="left"/>
+      <w:pPr>
+        <w:ind w:left="1506" w:hanging="360"/>
+      </w:pPr>
+    </w:lvl>
+    <w:lvl w:ilvl="2" w:tplc="1C09001B" w:tentative="1">
+      <w:start w:val="1"/>
+      <w:numFmt w:val="lowerRoman"/>
+      <w:lvlText w:val="%3."/>
+      <w:lvlJc w:val="right"/>
+      <w:pPr>
+        <w:ind w:left="2226" w:hanging="180"/>
+      </w:pPr>
+    </w:lvl>
+    <w:lvl w:ilvl="3" w:tplc="1C09000F" w:tentative="1">
+      <w:start w:val="1"/>
+      <w:numFmt w:val="decimal"/>
+      <w:lvlText w:val="%4."/>
+      <w:lvlJc w:val="left"/>
+      <w:pPr>
+        <w:ind w:left="2946" w:hanging="360"/>
+      </w:pPr>
+    </w:lvl>
+    <w:lvl w:ilvl="4" w:tplc="1C090019" w:tentative="1">
+      <w:start w:val="1"/>
+      <w:numFmt w:val="lowerLetter"/>
+      <w:lvlText w:val="%5."/>
+      <w:lvlJc w:val="left"/>
+      <w:pPr>
+        <w:ind w:left="3666" w:hanging="360"/>
+      </w:pPr>
+    </w:lvl>
+    <w:lvl w:ilvl="5" w:tplc="1C09001B" w:tentative="1">
+      <w:start w:val="1"/>
+      <w:numFmt w:val="lowerRoman"/>
+      <w:lvlText w:val="%6."/>
+      <w:lvlJc w:val="right"/>
+      <w:pPr>
+        <w:ind w:left="4386" w:hanging="180"/>
+      </w:pPr>
+    </w:lvl>
+    <w:lvl w:ilvl="6" w:tplc="1C09000F" w:tentative="1">
+      <w:start w:val="1"/>
+      <w:numFmt w:val="decimal"/>
+      <w:lvlText w:val="%7."/>
+      <w:lvlJc w:val="left"/>
+      <w:pPr>
+        <w:ind w:left="5106" w:hanging="360"/>
+      </w:pPr>
+    </w:lvl>
+    <w:lvl w:ilvl="7" w:tplc="1C090019" w:tentative="1">
+      <w:start w:val="1"/>
+      <w:numFmt w:val="lowerLetter"/>
+      <w:lvlText w:val="%8."/>
+      <w:lvlJc w:val="left"/>
+      <w:pPr>
+        <w:ind w:left="5826" w:hanging="360"/>
+      </w:pPr>
+    </w:lvl>
+    <w:lvl w:ilvl="8" w:tplc="1C09001B" w:tentative="1">
+      <w:start w:val="1"/>
+      <w:numFmt w:val="lowerRoman"/>
+      <w:lvlText w:val="%9."/>
+      <w:lvlJc w:val="right"/>
+      <w:pPr>
+        <w:ind w:left="6546" w:hanging="180"/>
+      </w:pPr>
+    </w:lvl>
+  </w:abstractNum>
+  <w:abstractNum w:abstractNumId="14" w15:restartNumberingAfterBreak="0">
     <w:nsid w:val="643045C8"/>
     <w:multiLevelType w:val="multilevel"/>
     <w:tmpl w:val="1C09001F"/>
@@ -3357,7 +5727,666 @@
       </w:pPr>
     </w:lvl>
   </w:abstractNum>
-  <w:abstractNum w:abstractNumId="2" w15:restartNumberingAfterBreak="0">
+  <w:abstractNum w:abstractNumId="15" w15:restartNumberingAfterBreak="0">
+    <w:nsid w:val="67863F13"/>
+    <w:multiLevelType w:val="hybridMultilevel"/>
+    <w:tmpl w:val="08260F8A"/>
+    <w:lvl w:ilvl="0" w:tplc="8C3C80C2">
+      <w:start w:val="1"/>
+      <w:numFmt w:val="decimal"/>
+      <w:lvlText w:val="%1)"/>
+      <w:lvlJc w:val="left"/>
+      <w:pPr>
+        <w:ind w:left="720" w:hanging="360"/>
+      </w:pPr>
+      <w:rPr>
+        <w:rFonts w:hint="default"/>
+      </w:rPr>
+    </w:lvl>
+    <w:lvl w:ilvl="1" w:tplc="1C090019" w:tentative="1">
+      <w:start w:val="1"/>
+      <w:numFmt w:val="lowerLetter"/>
+      <w:lvlText w:val="%2."/>
+      <w:lvlJc w:val="left"/>
+      <w:pPr>
+        <w:ind w:left="1440" w:hanging="360"/>
+      </w:pPr>
+    </w:lvl>
+    <w:lvl w:ilvl="2" w:tplc="1C09001B" w:tentative="1">
+      <w:start w:val="1"/>
+      <w:numFmt w:val="lowerRoman"/>
+      <w:lvlText w:val="%3."/>
+      <w:lvlJc w:val="right"/>
+      <w:pPr>
+        <w:ind w:left="2160" w:hanging="180"/>
+      </w:pPr>
+    </w:lvl>
+    <w:lvl w:ilvl="3" w:tplc="1C09000F" w:tentative="1">
+      <w:start w:val="1"/>
+      <w:numFmt w:val="decimal"/>
+      <w:lvlText w:val="%4."/>
+      <w:lvlJc w:val="left"/>
+      <w:pPr>
+        <w:ind w:left="2880" w:hanging="360"/>
+      </w:pPr>
+    </w:lvl>
+    <w:lvl w:ilvl="4" w:tplc="1C090019" w:tentative="1">
+      <w:start w:val="1"/>
+      <w:numFmt w:val="lowerLetter"/>
+      <w:lvlText w:val="%5."/>
+      <w:lvlJc w:val="left"/>
+      <w:pPr>
+        <w:ind w:left="3600" w:hanging="360"/>
+      </w:pPr>
+    </w:lvl>
+    <w:lvl w:ilvl="5" w:tplc="1C09001B" w:tentative="1">
+      <w:start w:val="1"/>
+      <w:numFmt w:val="lowerRoman"/>
+      <w:lvlText w:val="%6."/>
+      <w:lvlJc w:val="right"/>
+      <w:pPr>
+        <w:ind w:left="4320" w:hanging="180"/>
+      </w:pPr>
+    </w:lvl>
+    <w:lvl w:ilvl="6" w:tplc="1C09000F" w:tentative="1">
+      <w:start w:val="1"/>
+      <w:numFmt w:val="decimal"/>
+      <w:lvlText w:val="%7."/>
+      <w:lvlJc w:val="left"/>
+      <w:pPr>
+        <w:ind w:left="5040" w:hanging="360"/>
+      </w:pPr>
+    </w:lvl>
+    <w:lvl w:ilvl="7" w:tplc="1C090019" w:tentative="1">
+      <w:start w:val="1"/>
+      <w:numFmt w:val="lowerLetter"/>
+      <w:lvlText w:val="%8."/>
+      <w:lvlJc w:val="left"/>
+      <w:pPr>
+        <w:ind w:left="5760" w:hanging="360"/>
+      </w:pPr>
+    </w:lvl>
+    <w:lvl w:ilvl="8" w:tplc="1C09001B" w:tentative="1">
+      <w:start w:val="1"/>
+      <w:numFmt w:val="lowerRoman"/>
+      <w:lvlText w:val="%9."/>
+      <w:lvlJc w:val="right"/>
+      <w:pPr>
+        <w:ind w:left="6480" w:hanging="180"/>
+      </w:pPr>
+    </w:lvl>
+  </w:abstractNum>
+  <w:abstractNum w:abstractNumId="16" w15:restartNumberingAfterBreak="0">
+    <w:nsid w:val="6A2A1196"/>
+    <w:multiLevelType w:val="multilevel"/>
+    <w:tmpl w:val="1C09001F"/>
+    <w:lvl w:ilvl="0">
+      <w:start w:val="1"/>
+      <w:numFmt w:val="decimal"/>
+      <w:lvlText w:val="%1."/>
+      <w:lvlJc w:val="left"/>
+      <w:pPr>
+        <w:ind w:left="360" w:hanging="360"/>
+      </w:pPr>
+    </w:lvl>
+    <w:lvl w:ilvl="1">
+      <w:start w:val="1"/>
+      <w:numFmt w:val="decimal"/>
+      <w:lvlText w:val="%1.%2."/>
+      <w:lvlJc w:val="left"/>
+      <w:pPr>
+        <w:ind w:left="792" w:hanging="432"/>
+      </w:pPr>
+    </w:lvl>
+    <w:lvl w:ilvl="2">
+      <w:start w:val="1"/>
+      <w:numFmt w:val="decimal"/>
+      <w:lvlText w:val="%1.%2.%3."/>
+      <w:lvlJc w:val="left"/>
+      <w:pPr>
+        <w:ind w:left="1224" w:hanging="504"/>
+      </w:pPr>
+    </w:lvl>
+    <w:lvl w:ilvl="3">
+      <w:start w:val="1"/>
+      <w:numFmt w:val="decimal"/>
+      <w:lvlText w:val="%1.%2.%3.%4."/>
+      <w:lvlJc w:val="left"/>
+      <w:pPr>
+        <w:ind w:left="1728" w:hanging="648"/>
+      </w:pPr>
+    </w:lvl>
+    <w:lvl w:ilvl="4">
+      <w:start w:val="1"/>
+      <w:numFmt w:val="decimal"/>
+      <w:lvlText w:val="%1.%2.%3.%4.%5."/>
+      <w:lvlJc w:val="left"/>
+      <w:pPr>
+        <w:ind w:left="2232" w:hanging="792"/>
+      </w:pPr>
+    </w:lvl>
+    <w:lvl w:ilvl="5">
+      <w:start w:val="1"/>
+      <w:numFmt w:val="decimal"/>
+      <w:lvlText w:val="%1.%2.%3.%4.%5.%6."/>
+      <w:lvlJc w:val="left"/>
+      <w:pPr>
+        <w:ind w:left="2736" w:hanging="936"/>
+      </w:pPr>
+    </w:lvl>
+    <w:lvl w:ilvl="6">
+      <w:start w:val="1"/>
+      <w:numFmt w:val="decimal"/>
+      <w:lvlText w:val="%1.%2.%3.%4.%5.%6.%7."/>
+      <w:lvlJc w:val="left"/>
+      <w:pPr>
+        <w:ind w:left="3240" w:hanging="1080"/>
+      </w:pPr>
+    </w:lvl>
+    <w:lvl w:ilvl="7">
+      <w:start w:val="1"/>
+      <w:numFmt w:val="decimal"/>
+      <w:lvlText w:val="%1.%2.%3.%4.%5.%6.%7.%8."/>
+      <w:lvlJc w:val="left"/>
+      <w:pPr>
+        <w:ind w:left="3744" w:hanging="1224"/>
+      </w:pPr>
+    </w:lvl>
+    <w:lvl w:ilvl="8">
+      <w:start w:val="1"/>
+      <w:numFmt w:val="decimal"/>
+      <w:lvlText w:val="%1.%2.%3.%4.%5.%6.%7.%8.%9."/>
+      <w:lvlJc w:val="left"/>
+      <w:pPr>
+        <w:ind w:left="4320" w:hanging="1440"/>
+      </w:pPr>
+    </w:lvl>
+  </w:abstractNum>
+  <w:abstractNum w:abstractNumId="17" w15:restartNumberingAfterBreak="0">
+    <w:nsid w:val="6A2B4F70"/>
+    <w:multiLevelType w:val="hybridMultilevel"/>
+    <w:tmpl w:val="6416FCFC"/>
+    <w:lvl w:ilvl="0" w:tplc="E7E4AD98">
+      <w:start w:val="1"/>
+      <w:numFmt w:val="bullet"/>
+      <w:lvlText w:val=""/>
+      <w:lvlJc w:val="left"/>
+      <w:pPr>
+        <w:tabs>
+          <w:tab w:val="num" w:pos="720"/>
+        </w:tabs>
+        <w:ind w:left="720" w:hanging="360"/>
+      </w:pPr>
+      <w:rPr>
+        <w:rFonts w:ascii="Wingdings" w:hAnsi="Wingdings" w:hint="default"/>
+      </w:rPr>
+    </w:lvl>
+    <w:lvl w:ilvl="1" w:tplc="24F40EAA">
+      <w:start w:val="1"/>
+      <w:numFmt w:val="bullet"/>
+      <w:lvlText w:val=""/>
+      <w:lvlJc w:val="left"/>
+      <w:pPr>
+        <w:tabs>
+          <w:tab w:val="num" w:pos="1440"/>
+        </w:tabs>
+        <w:ind w:left="1440" w:hanging="360"/>
+      </w:pPr>
+      <w:rPr>
+        <w:rFonts w:ascii="Wingdings" w:hAnsi="Wingdings" w:hint="default"/>
+      </w:rPr>
+    </w:lvl>
+    <w:lvl w:ilvl="2" w:tplc="DD049EF4" w:tentative="1">
+      <w:start w:val="1"/>
+      <w:numFmt w:val="bullet"/>
+      <w:lvlText w:val=""/>
+      <w:lvlJc w:val="left"/>
+      <w:pPr>
+        <w:tabs>
+          <w:tab w:val="num" w:pos="2160"/>
+        </w:tabs>
+        <w:ind w:left="2160" w:hanging="360"/>
+      </w:pPr>
+      <w:rPr>
+        <w:rFonts w:ascii="Wingdings" w:hAnsi="Wingdings" w:hint="default"/>
+      </w:rPr>
+    </w:lvl>
+    <w:lvl w:ilvl="3" w:tplc="9EFE0252" w:tentative="1">
+      <w:start w:val="1"/>
+      <w:numFmt w:val="bullet"/>
+      <w:lvlText w:val=""/>
+      <w:lvlJc w:val="left"/>
+      <w:pPr>
+        <w:tabs>
+          <w:tab w:val="num" w:pos="2880"/>
+        </w:tabs>
+        <w:ind w:left="2880" w:hanging="360"/>
+      </w:pPr>
+      <w:rPr>
+        <w:rFonts w:ascii="Wingdings" w:hAnsi="Wingdings" w:hint="default"/>
+      </w:rPr>
+    </w:lvl>
+    <w:lvl w:ilvl="4" w:tplc="4B125B90" w:tentative="1">
+      <w:start w:val="1"/>
+      <w:numFmt w:val="bullet"/>
+      <w:lvlText w:val=""/>
+      <w:lvlJc w:val="left"/>
+      <w:pPr>
+        <w:tabs>
+          <w:tab w:val="num" w:pos="3600"/>
+        </w:tabs>
+        <w:ind w:left="3600" w:hanging="360"/>
+      </w:pPr>
+      <w:rPr>
+        <w:rFonts w:ascii="Wingdings" w:hAnsi="Wingdings" w:hint="default"/>
+      </w:rPr>
+    </w:lvl>
+    <w:lvl w:ilvl="5" w:tplc="37DC4B08" w:tentative="1">
+      <w:start w:val="1"/>
+      <w:numFmt w:val="bullet"/>
+      <w:lvlText w:val=""/>
+      <w:lvlJc w:val="left"/>
+      <w:pPr>
+        <w:tabs>
+          <w:tab w:val="num" w:pos="4320"/>
+        </w:tabs>
+        <w:ind w:left="4320" w:hanging="360"/>
+      </w:pPr>
+      <w:rPr>
+        <w:rFonts w:ascii="Wingdings" w:hAnsi="Wingdings" w:hint="default"/>
+      </w:rPr>
+    </w:lvl>
+    <w:lvl w:ilvl="6" w:tplc="D64224F8" w:tentative="1">
+      <w:start w:val="1"/>
+      <w:numFmt w:val="bullet"/>
+      <w:lvlText w:val=""/>
+      <w:lvlJc w:val="left"/>
+      <w:pPr>
+        <w:tabs>
+          <w:tab w:val="num" w:pos="5040"/>
+        </w:tabs>
+        <w:ind w:left="5040" w:hanging="360"/>
+      </w:pPr>
+      <w:rPr>
+        <w:rFonts w:ascii="Wingdings" w:hAnsi="Wingdings" w:hint="default"/>
+      </w:rPr>
+    </w:lvl>
+    <w:lvl w:ilvl="7" w:tplc="9EA49738" w:tentative="1">
+      <w:start w:val="1"/>
+      <w:numFmt w:val="bullet"/>
+      <w:lvlText w:val=""/>
+      <w:lvlJc w:val="left"/>
+      <w:pPr>
+        <w:tabs>
+          <w:tab w:val="num" w:pos="5760"/>
+        </w:tabs>
+        <w:ind w:left="5760" w:hanging="360"/>
+      </w:pPr>
+      <w:rPr>
+        <w:rFonts w:ascii="Wingdings" w:hAnsi="Wingdings" w:hint="default"/>
+      </w:rPr>
+    </w:lvl>
+    <w:lvl w:ilvl="8" w:tplc="D194DAE4" w:tentative="1">
+      <w:start w:val="1"/>
+      <w:numFmt w:val="bullet"/>
+      <w:lvlText w:val=""/>
+      <w:lvlJc w:val="left"/>
+      <w:pPr>
+        <w:tabs>
+          <w:tab w:val="num" w:pos="6480"/>
+        </w:tabs>
+        <w:ind w:left="6480" w:hanging="360"/>
+      </w:pPr>
+      <w:rPr>
+        <w:rFonts w:ascii="Wingdings" w:hAnsi="Wingdings" w:hint="default"/>
+      </w:rPr>
+    </w:lvl>
+  </w:abstractNum>
+  <w:abstractNum w:abstractNumId="18" w15:restartNumberingAfterBreak="0">
+    <w:nsid w:val="72C00586"/>
+    <w:multiLevelType w:val="hybridMultilevel"/>
+    <w:tmpl w:val="0D6C249C"/>
+    <w:lvl w:ilvl="0" w:tplc="1C09000F">
+      <w:start w:val="1"/>
+      <w:numFmt w:val="decimal"/>
+      <w:lvlText w:val="%1."/>
+      <w:lvlJc w:val="left"/>
+      <w:pPr>
+        <w:ind w:left="720" w:hanging="360"/>
+      </w:pPr>
+    </w:lvl>
+    <w:lvl w:ilvl="1" w:tplc="1C090019" w:tentative="1">
+      <w:start w:val="1"/>
+      <w:numFmt w:val="lowerLetter"/>
+      <w:lvlText w:val="%2."/>
+      <w:lvlJc w:val="left"/>
+      <w:pPr>
+        <w:ind w:left="1440" w:hanging="360"/>
+      </w:pPr>
+    </w:lvl>
+    <w:lvl w:ilvl="2" w:tplc="1C09001B" w:tentative="1">
+      <w:start w:val="1"/>
+      <w:numFmt w:val="lowerRoman"/>
+      <w:lvlText w:val="%3."/>
+      <w:lvlJc w:val="right"/>
+      <w:pPr>
+        <w:ind w:left="2160" w:hanging="180"/>
+      </w:pPr>
+    </w:lvl>
+    <w:lvl w:ilvl="3" w:tplc="1C09000F" w:tentative="1">
+      <w:start w:val="1"/>
+      <w:numFmt w:val="decimal"/>
+      <w:lvlText w:val="%4."/>
+      <w:lvlJc w:val="left"/>
+      <w:pPr>
+        <w:ind w:left="2880" w:hanging="360"/>
+      </w:pPr>
+    </w:lvl>
+    <w:lvl w:ilvl="4" w:tplc="1C090019" w:tentative="1">
+      <w:start w:val="1"/>
+      <w:numFmt w:val="lowerLetter"/>
+      <w:lvlText w:val="%5."/>
+      <w:lvlJc w:val="left"/>
+      <w:pPr>
+        <w:ind w:left="3600" w:hanging="360"/>
+      </w:pPr>
+    </w:lvl>
+    <w:lvl w:ilvl="5" w:tplc="1C09001B" w:tentative="1">
+      <w:start w:val="1"/>
+      <w:numFmt w:val="lowerRoman"/>
+      <w:lvlText w:val="%6."/>
+      <w:lvlJc w:val="right"/>
+      <w:pPr>
+        <w:ind w:left="4320" w:hanging="180"/>
+      </w:pPr>
+    </w:lvl>
+    <w:lvl w:ilvl="6" w:tplc="1C09000F" w:tentative="1">
+      <w:start w:val="1"/>
+      <w:numFmt w:val="decimal"/>
+      <w:lvlText w:val="%7."/>
+      <w:lvlJc w:val="left"/>
+      <w:pPr>
+        <w:ind w:left="5040" w:hanging="360"/>
+      </w:pPr>
+    </w:lvl>
+    <w:lvl w:ilvl="7" w:tplc="1C090019" w:tentative="1">
+      <w:start w:val="1"/>
+      <w:numFmt w:val="lowerLetter"/>
+      <w:lvlText w:val="%8."/>
+      <w:lvlJc w:val="left"/>
+      <w:pPr>
+        <w:ind w:left="5760" w:hanging="360"/>
+      </w:pPr>
+    </w:lvl>
+    <w:lvl w:ilvl="8" w:tplc="1C09001B" w:tentative="1">
+      <w:start w:val="1"/>
+      <w:numFmt w:val="lowerRoman"/>
+      <w:lvlText w:val="%9."/>
+      <w:lvlJc w:val="right"/>
+      <w:pPr>
+        <w:ind w:left="6480" w:hanging="180"/>
+      </w:pPr>
+    </w:lvl>
+  </w:abstractNum>
+  <w:abstractNum w:abstractNumId="19" w15:restartNumberingAfterBreak="0">
+    <w:nsid w:val="73E55A67"/>
+    <w:multiLevelType w:val="multilevel"/>
+    <w:tmpl w:val="1C09001F"/>
+    <w:lvl w:ilvl="0">
+      <w:start w:val="1"/>
+      <w:numFmt w:val="decimal"/>
+      <w:lvlText w:val="%1."/>
+      <w:lvlJc w:val="left"/>
+      <w:pPr>
+        <w:ind w:left="360" w:hanging="360"/>
+      </w:pPr>
+    </w:lvl>
+    <w:lvl w:ilvl="1">
+      <w:start w:val="1"/>
+      <w:numFmt w:val="decimal"/>
+      <w:lvlText w:val="%1.%2."/>
+      <w:lvlJc w:val="left"/>
+      <w:pPr>
+        <w:ind w:left="792" w:hanging="432"/>
+      </w:pPr>
+    </w:lvl>
+    <w:lvl w:ilvl="2">
+      <w:start w:val="1"/>
+      <w:numFmt w:val="decimal"/>
+      <w:lvlText w:val="%1.%2.%3."/>
+      <w:lvlJc w:val="left"/>
+      <w:pPr>
+        <w:ind w:left="1224" w:hanging="504"/>
+      </w:pPr>
+    </w:lvl>
+    <w:lvl w:ilvl="3">
+      <w:start w:val="1"/>
+      <w:numFmt w:val="decimal"/>
+      <w:lvlText w:val="%1.%2.%3.%4."/>
+      <w:lvlJc w:val="left"/>
+      <w:pPr>
+        <w:ind w:left="1728" w:hanging="648"/>
+      </w:pPr>
+    </w:lvl>
+    <w:lvl w:ilvl="4">
+      <w:start w:val="1"/>
+      <w:numFmt w:val="decimal"/>
+      <w:lvlText w:val="%1.%2.%3.%4.%5."/>
+      <w:lvlJc w:val="left"/>
+      <w:pPr>
+        <w:ind w:left="2232" w:hanging="792"/>
+      </w:pPr>
+    </w:lvl>
+    <w:lvl w:ilvl="5">
+      <w:start w:val="1"/>
+      <w:numFmt w:val="decimal"/>
+      <w:lvlText w:val="%1.%2.%3.%4.%5.%6."/>
+      <w:lvlJc w:val="left"/>
+      <w:pPr>
+        <w:ind w:left="2736" w:hanging="936"/>
+      </w:pPr>
+    </w:lvl>
+    <w:lvl w:ilvl="6">
+      <w:start w:val="1"/>
+      <w:numFmt w:val="decimal"/>
+      <w:lvlText w:val="%1.%2.%3.%4.%5.%6.%7."/>
+      <w:lvlJc w:val="left"/>
+      <w:pPr>
+        <w:ind w:left="3240" w:hanging="1080"/>
+      </w:pPr>
+    </w:lvl>
+    <w:lvl w:ilvl="7">
+      <w:start w:val="1"/>
+      <w:numFmt w:val="decimal"/>
+      <w:lvlText w:val="%1.%2.%3.%4.%5.%6.%7.%8."/>
+      <w:lvlJc w:val="left"/>
+      <w:pPr>
+        <w:ind w:left="3744" w:hanging="1224"/>
+      </w:pPr>
+    </w:lvl>
+    <w:lvl w:ilvl="8">
+      <w:start w:val="1"/>
+      <w:numFmt w:val="decimal"/>
+      <w:lvlText w:val="%1.%2.%3.%4.%5.%6.%7.%8.%9."/>
+      <w:lvlJc w:val="left"/>
+      <w:pPr>
+        <w:ind w:left="4320" w:hanging="1440"/>
+      </w:pPr>
+    </w:lvl>
+  </w:abstractNum>
+  <w:abstractNum w:abstractNumId="20" w15:restartNumberingAfterBreak="0">
+    <w:nsid w:val="752C688C"/>
+    <w:multiLevelType w:val="hybridMultilevel"/>
+    <w:tmpl w:val="24AC3CA0"/>
+    <w:lvl w:ilvl="0" w:tplc="1C09001B">
+      <w:start w:val="1"/>
+      <w:numFmt w:val="lowerRoman"/>
+      <w:lvlText w:val="%1."/>
+      <w:lvlJc w:val="right"/>
+      <w:pPr>
+        <w:ind w:left="720" w:hanging="360"/>
+      </w:pPr>
+    </w:lvl>
+    <w:lvl w:ilvl="1" w:tplc="1C090019" w:tentative="1">
+      <w:start w:val="1"/>
+      <w:numFmt w:val="lowerLetter"/>
+      <w:lvlText w:val="%2."/>
+      <w:lvlJc w:val="left"/>
+      <w:pPr>
+        <w:ind w:left="1440" w:hanging="360"/>
+      </w:pPr>
+    </w:lvl>
+    <w:lvl w:ilvl="2" w:tplc="1C09001B" w:tentative="1">
+      <w:start w:val="1"/>
+      <w:numFmt w:val="lowerRoman"/>
+      <w:lvlText w:val="%3."/>
+      <w:lvlJc w:val="right"/>
+      <w:pPr>
+        <w:ind w:left="2160" w:hanging="180"/>
+      </w:pPr>
+    </w:lvl>
+    <w:lvl w:ilvl="3" w:tplc="1C09000F" w:tentative="1">
+      <w:start w:val="1"/>
+      <w:numFmt w:val="decimal"/>
+      <w:lvlText w:val="%4."/>
+      <w:lvlJc w:val="left"/>
+      <w:pPr>
+        <w:ind w:left="2880" w:hanging="360"/>
+      </w:pPr>
+    </w:lvl>
+    <w:lvl w:ilvl="4" w:tplc="1C090019" w:tentative="1">
+      <w:start w:val="1"/>
+      <w:numFmt w:val="lowerLetter"/>
+      <w:lvlText w:val="%5."/>
+      <w:lvlJc w:val="left"/>
+      <w:pPr>
+        <w:ind w:left="3600" w:hanging="360"/>
+      </w:pPr>
+    </w:lvl>
+    <w:lvl w:ilvl="5" w:tplc="1C09001B" w:tentative="1">
+      <w:start w:val="1"/>
+      <w:numFmt w:val="lowerRoman"/>
+      <w:lvlText w:val="%6."/>
+      <w:lvlJc w:val="right"/>
+      <w:pPr>
+        <w:ind w:left="4320" w:hanging="180"/>
+      </w:pPr>
+    </w:lvl>
+    <w:lvl w:ilvl="6" w:tplc="1C09000F" w:tentative="1">
+      <w:start w:val="1"/>
+      <w:numFmt w:val="decimal"/>
+      <w:lvlText w:val="%7."/>
+      <w:lvlJc w:val="left"/>
+      <w:pPr>
+        <w:ind w:left="5040" w:hanging="360"/>
+      </w:pPr>
+    </w:lvl>
+    <w:lvl w:ilvl="7" w:tplc="1C090019" w:tentative="1">
+      <w:start w:val="1"/>
+      <w:numFmt w:val="lowerLetter"/>
+      <w:lvlText w:val="%8."/>
+      <w:lvlJc w:val="left"/>
+      <w:pPr>
+        <w:ind w:left="5760" w:hanging="360"/>
+      </w:pPr>
+    </w:lvl>
+    <w:lvl w:ilvl="8" w:tplc="1C09001B" w:tentative="1">
+      <w:start w:val="1"/>
+      <w:numFmt w:val="lowerRoman"/>
+      <w:lvlText w:val="%9."/>
+      <w:lvlJc w:val="right"/>
+      <w:pPr>
+        <w:ind w:left="6480" w:hanging="180"/>
+      </w:pPr>
+    </w:lvl>
+  </w:abstractNum>
+  <w:abstractNum w:abstractNumId="21" w15:restartNumberingAfterBreak="0">
+    <w:nsid w:val="754E7A87"/>
+    <w:multiLevelType w:val="multilevel"/>
+    <w:tmpl w:val="1C09001F"/>
+    <w:lvl w:ilvl="0">
+      <w:start w:val="1"/>
+      <w:numFmt w:val="decimal"/>
+      <w:lvlText w:val="%1."/>
+      <w:lvlJc w:val="left"/>
+      <w:pPr>
+        <w:ind w:left="360" w:hanging="360"/>
+      </w:pPr>
+    </w:lvl>
+    <w:lvl w:ilvl="1">
+      <w:start w:val="1"/>
+      <w:numFmt w:val="decimal"/>
+      <w:lvlText w:val="%1.%2."/>
+      <w:lvlJc w:val="left"/>
+      <w:pPr>
+        <w:ind w:left="792" w:hanging="432"/>
+      </w:pPr>
+    </w:lvl>
+    <w:lvl w:ilvl="2">
+      <w:start w:val="1"/>
+      <w:numFmt w:val="decimal"/>
+      <w:lvlText w:val="%1.%2.%3."/>
+      <w:lvlJc w:val="left"/>
+      <w:pPr>
+        <w:ind w:left="1224" w:hanging="504"/>
+      </w:pPr>
+    </w:lvl>
+    <w:lvl w:ilvl="3">
+      <w:start w:val="1"/>
+      <w:numFmt w:val="decimal"/>
+      <w:lvlText w:val="%1.%2.%3.%4."/>
+      <w:lvlJc w:val="left"/>
+      <w:pPr>
+        <w:ind w:left="1728" w:hanging="648"/>
+      </w:pPr>
+    </w:lvl>
+    <w:lvl w:ilvl="4">
+      <w:start w:val="1"/>
+      <w:numFmt w:val="decimal"/>
+      <w:lvlText w:val="%1.%2.%3.%4.%5."/>
+      <w:lvlJc w:val="left"/>
+      <w:pPr>
+        <w:ind w:left="2232" w:hanging="792"/>
+      </w:pPr>
+    </w:lvl>
+    <w:lvl w:ilvl="5">
+      <w:start w:val="1"/>
+      <w:numFmt w:val="decimal"/>
+      <w:lvlText w:val="%1.%2.%3.%4.%5.%6."/>
+      <w:lvlJc w:val="left"/>
+      <w:pPr>
+        <w:ind w:left="2736" w:hanging="936"/>
+      </w:pPr>
+    </w:lvl>
+    <w:lvl w:ilvl="6">
+      <w:start w:val="1"/>
+      <w:numFmt w:val="decimal"/>
+      <w:lvlText w:val="%1.%2.%3.%4.%5.%6.%7."/>
+      <w:lvlJc w:val="left"/>
+      <w:pPr>
+        <w:ind w:left="3240" w:hanging="1080"/>
+      </w:pPr>
+    </w:lvl>
+    <w:lvl w:ilvl="7">
+      <w:start w:val="1"/>
+      <w:numFmt w:val="decimal"/>
+      <w:lvlText w:val="%1.%2.%3.%4.%5.%6.%7.%8."/>
+      <w:lvlJc w:val="left"/>
+      <w:pPr>
+        <w:ind w:left="3744" w:hanging="1224"/>
+      </w:pPr>
+    </w:lvl>
+    <w:lvl w:ilvl="8">
+      <w:start w:val="1"/>
+      <w:numFmt w:val="decimal"/>
+      <w:lvlText w:val="%1.%2.%3.%4.%5.%6.%7.%8.%9."/>
+      <w:lvlJc w:val="left"/>
+      <w:pPr>
+        <w:ind w:left="4320" w:hanging="1440"/>
+      </w:pPr>
+    </w:lvl>
+  </w:abstractNum>
+  <w:abstractNum w:abstractNumId="22" w15:restartNumberingAfterBreak="0">
     <w:nsid w:val="79657776"/>
     <w:multiLevelType w:val="multilevel"/>
     <w:tmpl w:val="1C09001F"/>
@@ -3443,7 +6472,179 @@
       </w:pPr>
     </w:lvl>
   </w:abstractNum>
-  <w:abstractNum w:abstractNumId="3" w15:restartNumberingAfterBreak="0">
+  <w:abstractNum w:abstractNumId="23" w15:restartNumberingAfterBreak="0">
+    <w:nsid w:val="7B343F0A"/>
+    <w:multiLevelType w:val="multilevel"/>
+    <w:tmpl w:val="A7A62D46"/>
+    <w:lvl w:ilvl="0">
+      <w:start w:val="1"/>
+      <w:numFmt w:val="decimal"/>
+      <w:lvlText w:val="%1."/>
+      <w:lvlJc w:val="left"/>
+      <w:pPr>
+        <w:ind w:left="360" w:hanging="360"/>
+      </w:pPr>
+    </w:lvl>
+    <w:lvl w:ilvl="1">
+      <w:start w:val="1"/>
+      <w:numFmt w:val="decimal"/>
+      <w:lvlText w:val="%1.%2."/>
+      <w:lvlJc w:val="left"/>
+      <w:pPr>
+        <w:ind w:left="792" w:hanging="432"/>
+      </w:pPr>
+    </w:lvl>
+    <w:lvl w:ilvl="2">
+      <w:start w:val="1"/>
+      <w:numFmt w:val="decimal"/>
+      <w:lvlText w:val="%1.%2.%3."/>
+      <w:lvlJc w:val="left"/>
+      <w:pPr>
+        <w:ind w:left="1224" w:hanging="504"/>
+      </w:pPr>
+    </w:lvl>
+    <w:lvl w:ilvl="3">
+      <w:start w:val="1"/>
+      <w:numFmt w:val="decimal"/>
+      <w:lvlText w:val="%1.%2.%3.%4."/>
+      <w:lvlJc w:val="left"/>
+      <w:pPr>
+        <w:ind w:left="1728" w:hanging="648"/>
+      </w:pPr>
+    </w:lvl>
+    <w:lvl w:ilvl="4">
+      <w:start w:val="1"/>
+      <w:numFmt w:val="decimal"/>
+      <w:lvlText w:val="%1.%2.%3.%4.%5."/>
+      <w:lvlJc w:val="left"/>
+      <w:pPr>
+        <w:ind w:left="2232" w:hanging="792"/>
+      </w:pPr>
+    </w:lvl>
+    <w:lvl w:ilvl="5">
+      <w:start w:val="1"/>
+      <w:numFmt w:val="decimal"/>
+      <w:lvlText w:val="%1.%2.%3.%4.%5.%6."/>
+      <w:lvlJc w:val="left"/>
+      <w:pPr>
+        <w:ind w:left="2736" w:hanging="936"/>
+      </w:pPr>
+    </w:lvl>
+    <w:lvl w:ilvl="6">
+      <w:start w:val="1"/>
+      <w:numFmt w:val="decimal"/>
+      <w:lvlText w:val="%1.%2.%3.%4.%5.%6.%7."/>
+      <w:lvlJc w:val="left"/>
+      <w:pPr>
+        <w:ind w:left="3240" w:hanging="1080"/>
+      </w:pPr>
+    </w:lvl>
+    <w:lvl w:ilvl="7">
+      <w:start w:val="1"/>
+      <w:numFmt w:val="decimal"/>
+      <w:lvlText w:val="%1.%2.%3.%4.%5.%6.%7.%8."/>
+      <w:lvlJc w:val="left"/>
+      <w:pPr>
+        <w:ind w:left="3744" w:hanging="1224"/>
+      </w:pPr>
+    </w:lvl>
+    <w:lvl w:ilvl="8">
+      <w:start w:val="1"/>
+      <w:numFmt w:val="decimal"/>
+      <w:lvlText w:val="%1.%2.%3.%4.%5.%6.%7.%8.%9."/>
+      <w:lvlJc w:val="left"/>
+      <w:pPr>
+        <w:ind w:left="4320" w:hanging="1440"/>
+      </w:pPr>
+    </w:lvl>
+  </w:abstractNum>
+  <w:abstractNum w:abstractNumId="24" w15:restartNumberingAfterBreak="0">
+    <w:nsid w:val="7D365986"/>
+    <w:multiLevelType w:val="multilevel"/>
+    <w:tmpl w:val="59DA8FF6"/>
+    <w:lvl w:ilvl="0">
+      <w:start w:val="1"/>
+      <w:numFmt w:val="lowerRoman"/>
+      <w:lvlText w:val="%1."/>
+      <w:lvlJc w:val="right"/>
+      <w:pPr>
+        <w:ind w:left="360" w:hanging="360"/>
+      </w:pPr>
+    </w:lvl>
+    <w:lvl w:ilvl="1">
+      <w:start w:val="1"/>
+      <w:numFmt w:val="decimal"/>
+      <w:lvlText w:val="%1.%2."/>
+      <w:lvlJc w:val="left"/>
+      <w:pPr>
+        <w:ind w:left="792" w:hanging="432"/>
+      </w:pPr>
+    </w:lvl>
+    <w:lvl w:ilvl="2">
+      <w:start w:val="1"/>
+      <w:numFmt w:val="decimal"/>
+      <w:lvlText w:val="%1.%2.%3."/>
+      <w:lvlJc w:val="left"/>
+      <w:pPr>
+        <w:ind w:left="1224" w:hanging="504"/>
+      </w:pPr>
+    </w:lvl>
+    <w:lvl w:ilvl="3">
+      <w:start w:val="1"/>
+      <w:numFmt w:val="decimal"/>
+      <w:lvlText w:val="%1.%2.%3.%4."/>
+      <w:lvlJc w:val="left"/>
+      <w:pPr>
+        <w:ind w:left="1728" w:hanging="648"/>
+      </w:pPr>
+    </w:lvl>
+    <w:lvl w:ilvl="4">
+      <w:start w:val="1"/>
+      <w:numFmt w:val="decimal"/>
+      <w:lvlText w:val="%1.%2.%3.%4.%5."/>
+      <w:lvlJc w:val="left"/>
+      <w:pPr>
+        <w:ind w:left="2232" w:hanging="792"/>
+      </w:pPr>
+    </w:lvl>
+    <w:lvl w:ilvl="5">
+      <w:start w:val="1"/>
+      <w:numFmt w:val="decimal"/>
+      <w:lvlText w:val="%1.%2.%3.%4.%5.%6."/>
+      <w:lvlJc w:val="left"/>
+      <w:pPr>
+        <w:ind w:left="2736" w:hanging="936"/>
+      </w:pPr>
+    </w:lvl>
+    <w:lvl w:ilvl="6">
+      <w:start w:val="1"/>
+      <w:numFmt w:val="decimal"/>
+      <w:lvlText w:val="%1.%2.%3.%4.%5.%6.%7."/>
+      <w:lvlJc w:val="left"/>
+      <w:pPr>
+        <w:ind w:left="3240" w:hanging="1080"/>
+      </w:pPr>
+    </w:lvl>
+    <w:lvl w:ilvl="7">
+      <w:start w:val="1"/>
+      <w:numFmt w:val="decimal"/>
+      <w:lvlText w:val="%1.%2.%3.%4.%5.%6.%7.%8."/>
+      <w:lvlJc w:val="left"/>
+      <w:pPr>
+        <w:ind w:left="3744" w:hanging="1224"/>
+      </w:pPr>
+    </w:lvl>
+    <w:lvl w:ilvl="8">
+      <w:start w:val="1"/>
+      <w:numFmt w:val="decimal"/>
+      <w:lvlText w:val="%1.%2.%3.%4.%5.%6.%7.%8.%9."/>
+      <w:lvlJc w:val="left"/>
+      <w:pPr>
+        <w:ind w:left="4320" w:hanging="1440"/>
+      </w:pPr>
+    </w:lvl>
+  </w:abstractNum>
+  <w:abstractNum w:abstractNumId="25" w15:restartNumberingAfterBreak="0">
     <w:nsid w:val="7F45464A"/>
     <w:multiLevelType w:val="multilevel"/>
     <w:tmpl w:val="1C09001F"/>
@@ -3529,17 +6730,172 @@
       </w:pPr>
     </w:lvl>
   </w:abstractNum>
+  <w:abstractNum w:abstractNumId="26" w15:restartNumberingAfterBreak="0">
+    <w:nsid w:val="7FBF086C"/>
+    <w:multiLevelType w:val="multilevel"/>
+    <w:tmpl w:val="1C09001F"/>
+    <w:lvl w:ilvl="0">
+      <w:start w:val="1"/>
+      <w:numFmt w:val="decimal"/>
+      <w:lvlText w:val="%1."/>
+      <w:lvlJc w:val="left"/>
+      <w:pPr>
+        <w:ind w:left="360" w:hanging="360"/>
+      </w:pPr>
+    </w:lvl>
+    <w:lvl w:ilvl="1">
+      <w:start w:val="1"/>
+      <w:numFmt w:val="decimal"/>
+      <w:lvlText w:val="%1.%2."/>
+      <w:lvlJc w:val="left"/>
+      <w:pPr>
+        <w:ind w:left="792" w:hanging="432"/>
+      </w:pPr>
+    </w:lvl>
+    <w:lvl w:ilvl="2">
+      <w:start w:val="1"/>
+      <w:numFmt w:val="decimal"/>
+      <w:lvlText w:val="%1.%2.%3."/>
+      <w:lvlJc w:val="left"/>
+      <w:pPr>
+        <w:ind w:left="1224" w:hanging="504"/>
+      </w:pPr>
+    </w:lvl>
+    <w:lvl w:ilvl="3">
+      <w:start w:val="1"/>
+      <w:numFmt w:val="decimal"/>
+      <w:lvlText w:val="%1.%2.%3.%4."/>
+      <w:lvlJc w:val="left"/>
+      <w:pPr>
+        <w:ind w:left="1728" w:hanging="648"/>
+      </w:pPr>
+    </w:lvl>
+    <w:lvl w:ilvl="4">
+      <w:start w:val="1"/>
+      <w:numFmt w:val="decimal"/>
+      <w:lvlText w:val="%1.%2.%3.%4.%5."/>
+      <w:lvlJc w:val="left"/>
+      <w:pPr>
+        <w:ind w:left="2232" w:hanging="792"/>
+      </w:pPr>
+    </w:lvl>
+    <w:lvl w:ilvl="5">
+      <w:start w:val="1"/>
+      <w:numFmt w:val="decimal"/>
+      <w:lvlText w:val="%1.%2.%3.%4.%5.%6."/>
+      <w:lvlJc w:val="left"/>
+      <w:pPr>
+        <w:ind w:left="2736" w:hanging="936"/>
+      </w:pPr>
+    </w:lvl>
+    <w:lvl w:ilvl="6">
+      <w:start w:val="1"/>
+      <w:numFmt w:val="decimal"/>
+      <w:lvlText w:val="%1.%2.%3.%4.%5.%6.%7."/>
+      <w:lvlJc w:val="left"/>
+      <w:pPr>
+        <w:ind w:left="3240" w:hanging="1080"/>
+      </w:pPr>
+    </w:lvl>
+    <w:lvl w:ilvl="7">
+      <w:start w:val="1"/>
+      <w:numFmt w:val="decimal"/>
+      <w:lvlText w:val="%1.%2.%3.%4.%5.%6.%7.%8."/>
+      <w:lvlJc w:val="left"/>
+      <w:pPr>
+        <w:ind w:left="3744" w:hanging="1224"/>
+      </w:pPr>
+    </w:lvl>
+    <w:lvl w:ilvl="8">
+      <w:start w:val="1"/>
+      <w:numFmt w:val="decimal"/>
+      <w:lvlText w:val="%1.%2.%3.%4.%5.%6.%7.%8.%9."/>
+      <w:lvlJc w:val="left"/>
+      <w:pPr>
+        <w:ind w:left="4320" w:hanging="1440"/>
+      </w:pPr>
+    </w:lvl>
+  </w:abstractNum>
   <w:num w:numId="1">
+    <w:abstractNumId w:val="14"/>
+  </w:num>
+  <w:num w:numId="2">
+    <w:abstractNumId w:val="11"/>
+  </w:num>
+  <w:num w:numId="3">
+    <w:abstractNumId w:val="25"/>
+  </w:num>
+  <w:num w:numId="4">
+    <w:abstractNumId w:val="22"/>
+  </w:num>
+  <w:num w:numId="5">
+    <w:abstractNumId w:val="18"/>
+  </w:num>
+  <w:num w:numId="6">
+    <w:abstractNumId w:val="15"/>
+  </w:num>
+  <w:num w:numId="7">
+    <w:abstractNumId w:val="0"/>
+  </w:num>
+  <w:num w:numId="8">
+    <w:abstractNumId w:val="13"/>
+  </w:num>
+  <w:num w:numId="9">
+    <w:abstractNumId w:val="5"/>
+  </w:num>
+  <w:num w:numId="10">
+    <w:abstractNumId w:val="6"/>
+  </w:num>
+  <w:num w:numId="11">
+    <w:abstractNumId w:val="7"/>
+  </w:num>
+  <w:num w:numId="12">
+    <w:abstractNumId w:val="19"/>
+  </w:num>
+  <w:num w:numId="13">
+    <w:abstractNumId w:val="21"/>
+  </w:num>
+  <w:num w:numId="14">
+    <w:abstractNumId w:val="12"/>
+  </w:num>
+  <w:num w:numId="15">
+    <w:abstractNumId w:val="16"/>
+  </w:num>
+  <w:num w:numId="16">
+    <w:abstractNumId w:val="26"/>
+  </w:num>
+  <w:num w:numId="17">
+    <w:abstractNumId w:val="9"/>
+  </w:num>
+  <w:num w:numId="18">
+    <w:abstractNumId w:val="4"/>
+  </w:num>
+  <w:num w:numId="19">
+    <w:abstractNumId w:val="3"/>
+  </w:num>
+  <w:num w:numId="20">
     <w:abstractNumId w:val="1"/>
   </w:num>
-  <w:num w:numId="2">
-    <w:abstractNumId w:val="0"/>
+  <w:num w:numId="21">
+    <w:abstractNumId w:val="24"/>
   </w:num>
-  <w:num w:numId="3">
-    <w:abstractNumId w:val="3"/>
+  <w:num w:numId="22">
+    <w:abstractNumId w:val="23"/>
   </w:num>
-  <w:num w:numId="4">
+  <w:num w:numId="23">
+    <w:abstractNumId w:val="10"/>
+  </w:num>
+  <w:num w:numId="24">
+    <w:abstractNumId w:val="8"/>
+  </w:num>
+  <w:num w:numId="25">
+    <w:abstractNumId w:val="20"/>
+  </w:num>
+  <w:num w:numId="26">
     <w:abstractNumId w:val="2"/>
+  </w:num>
+  <w:num w:numId="27">
+    <w:abstractNumId w:val="17"/>
   </w:num>
 </w:numbering>
 </file>
@@ -5383,7 +8739,7 @@
 </file>
 
 <file path=customXml/itemProps1.xml><?xml version="1.0" encoding="utf-8"?>
-<ds:datastoreItem xmlns:ds="http://schemas.openxmlformats.org/officeDocument/2006/customXml" ds:itemID="{BDADD2EC-5BE9-4416-8565-6E8DF16E2BB2}">
+<ds:datastoreItem xmlns:ds="http://schemas.openxmlformats.org/officeDocument/2006/customXml" ds:itemID="{1D1E94AB-18BD-41C2-A362-9FE52B27467A}">
   <ds:schemaRefs>
     <ds:schemaRef ds:uri="http://schemas.openxmlformats.org/officeDocument/2006/bibliography"/>
   </ds:schemaRefs>

--- a/SFabiao I&I Report.docx
+++ b/SFabiao I&I Report.docx
@@ -493,35 +493,35 @@
         <w:ind w:left="-6"/>
         <w:jc w:val="both"/>
         <w:rPr>
+          <w:rFonts w:asciiTheme="minorHAnsi" w:hAnsiTheme="minorHAnsi" w:cstheme="minorHAnsi"/>
           <w:b/>
-        </w:rPr>
-      </w:pPr>
-      <w:r>
-        <w:rPr>
-          <w:rFonts w:asciiTheme="minorHAnsi" w:hAnsiTheme="minorHAnsi"/>
+          <w:sz w:val="22"/>
+          <w:szCs w:val="22"/>
+        </w:rPr>
+      </w:pPr>
+      <w:r>
+        <w:rPr>
+          <w:rFonts w:asciiTheme="minorHAnsi" w:hAnsiTheme="minorHAnsi" w:cstheme="minorHAnsi"/>
+          <w:sz w:val="22"/>
+          <w:szCs w:val="22"/>
         </w:rPr>
         <w:t>Design Thinking is a method designers use in ideation and development. The method describes a human-</w:t>
       </w:r>
       <w:r>
         <w:rPr>
-          <w:rFonts w:asciiTheme="minorHAnsi" w:hAnsiTheme="minorHAnsi"/>
+          <w:rFonts w:asciiTheme="minorHAnsi" w:hAnsiTheme="minorHAnsi" w:cstheme="minorHAnsi"/>
+          <w:sz w:val="22"/>
+          <w:szCs w:val="22"/>
         </w:rPr>
         <w:t>centred</w:t>
       </w:r>
       <w:r>
         <w:rPr>
-          <w:rFonts w:asciiTheme="minorHAnsi" w:hAnsiTheme="minorHAnsi"/>
-        </w:rPr>
-        <w:t>,</w:t>
-      </w:r>
-      <w:r>
-        <w:rPr>
-          <w:rFonts w:asciiTheme="minorHAnsi" w:hAnsiTheme="minorHAnsi"/>
-        </w:rPr>
-        <w:t xml:space="preserve"> iterative design process consisting of 5 steps—Empathize, Define, Ideate, Prototype and Test. Design thinking is useful in tackling problems that are ill-defined or unknown</w:t>
-      </w:r>
-      <w:r>
-        <w:t>.</w:t>
+          <w:rFonts w:asciiTheme="minorHAnsi" w:hAnsiTheme="minorHAnsi" w:cstheme="minorHAnsi"/>
+          <w:sz w:val="22"/>
+          <w:szCs w:val="22"/>
+        </w:rPr>
+        <w:t>, iterative design process consisting of 5 steps—Empathize, Define, Ideate, Prototype and Test. Design thinking is useful in tackling problems that are ill-defined or unknown.</w:t>
       </w:r>
     </w:p>
     <w:p>
@@ -764,13 +764,7 @@
           <w:lang w:eastAsia="en-ZA"/>
         </w:rPr>
       </w:pPr>
-    </w:p>
-    <w:p>
-      <w:pPr>
-        <w:spacing w:after="0" w:line="240" w:lineRule="auto"/>
-        <w:ind w:left="284"/>
-        <w:jc w:val="both"/>
-        <w:outlineLvl w:val="5"/>
+      <w:r>
         <w:rPr>
           <w:rFonts w:eastAsia="Times New Roman" w:cs="Arial"/>
           <w:bCs/>
@@ -779,7 +773,8 @@
           <w:szCs w:val="20"/>
           <w:lang w:eastAsia="en-ZA"/>
         </w:rPr>
-      </w:pPr>
+        <w:t xml:space="preserve">During the Define stage of Design Thinking, you put together the information you have created and gathered during the Empathize stage. You </w:t>
+      </w:r>
       <w:r>
         <w:rPr>
           <w:rFonts w:eastAsia="Times New Roman" w:cs="Arial"/>
@@ -789,7 +784,7 @@
           <w:szCs w:val="20"/>
           <w:lang w:eastAsia="en-ZA"/>
         </w:rPr>
-        <w:t xml:space="preserve">During the Define stage of Design Thinking, you put together the information you have created and gathered during the Empathize stage. You </w:t>
+        <w:t>analyse</w:t>
       </w:r>
       <w:r>
         <w:rPr>
@@ -800,9 +795,15 @@
           <w:szCs w:val="20"/>
           <w:lang w:eastAsia="en-ZA"/>
         </w:rPr>
-        <w:t>analyse</w:t>
-      </w:r>
-      <w:r>
+        <w:t xml:space="preserve"> your observations and synthesize them in order to define the core problems you and your team have identified so far. This is where you ensure that what you are addressing sits in sharp relief before you, its properties known in full.</w:t>
+      </w:r>
+    </w:p>
+    <w:p>
+      <w:pPr>
+        <w:spacing w:after="0" w:line="240" w:lineRule="auto"/>
+        <w:ind w:left="284"/>
+        <w:jc w:val="both"/>
+        <w:outlineLvl w:val="5"/>
         <w:rPr>
           <w:rFonts w:eastAsia="Times New Roman" w:cs="Arial"/>
           <w:bCs/>
@@ -811,8 +812,7 @@
           <w:szCs w:val="20"/>
           <w:lang w:eastAsia="en-ZA"/>
         </w:rPr>
-        <w:t xml:space="preserve"> your observations and synthesize them in order to define the core problems you and your team have identified so far. This is where you ensure that what you are addressing sits in sharp relief before you, its properties known in full.</w:t>
-      </w:r>
+      </w:pPr>
     </w:p>
     <w:p>
       <w:pPr>
@@ -854,6 +854,7 @@
           <w:szCs w:val="20"/>
           <w:lang w:eastAsia="en-ZA"/>
         </w:rPr>
+        <w:lastRenderedPageBreak/>
         <w:t>Ideate</w:t>
       </w:r>
     </w:p>
@@ -872,13 +873,7 @@
           <w:lang w:eastAsia="en-ZA"/>
         </w:rPr>
       </w:pPr>
-    </w:p>
-    <w:p>
-      <w:pPr>
-        <w:spacing w:after="0" w:line="240" w:lineRule="auto"/>
-        <w:ind w:left="284"/>
-        <w:jc w:val="both"/>
-        <w:outlineLvl w:val="5"/>
+      <w:r>
         <w:rPr>
           <w:rFonts w:eastAsia="Times New Roman" w:cs="Arial"/>
           <w:bCs/>
@@ -887,8 +882,15 @@
           <w:szCs w:val="20"/>
           <w:lang w:eastAsia="en-ZA"/>
         </w:rPr>
-      </w:pPr>
-      <w:r>
+        <w:t>The process’s third stage finds you ready to start generating ideas. With the knowledge you have gathered in the first two phases, you can start to “think outside the box” to identify new solutions to the problem statement you’ve created, and you can start to look for alternative ways of viewing the problem.</w:t>
+      </w:r>
+    </w:p>
+    <w:p>
+      <w:pPr>
+        <w:spacing w:after="0" w:line="240" w:lineRule="auto"/>
+        <w:ind w:left="284"/>
+        <w:jc w:val="both"/>
+        <w:outlineLvl w:val="5"/>
         <w:rPr>
           <w:rFonts w:eastAsia="Times New Roman" w:cs="Arial"/>
           <w:bCs/>
@@ -897,8 +899,7 @@
           <w:szCs w:val="20"/>
           <w:lang w:eastAsia="en-ZA"/>
         </w:rPr>
-        <w:t>The process’s third stage finds you ready to start generating ideas. With the knowledge you have gathered in the first two phases, you can start to “think outside the box” to identify new solutions to the problem statement you’ve created, and you can start to look for alternative ways of viewing the problem.</w:t>
-      </w:r>
+      </w:pPr>
     </w:p>
     <w:p>
       <w:pPr>
@@ -915,13 +916,7 @@
           <w:lang w:eastAsia="en-ZA"/>
         </w:rPr>
       </w:pPr>
-    </w:p>
-    <w:p>
-      <w:pPr>
-        <w:spacing w:after="0" w:line="240" w:lineRule="auto"/>
-        <w:ind w:left="284"/>
-        <w:jc w:val="both"/>
-        <w:outlineLvl w:val="5"/>
+      <w:r>
         <w:rPr>
           <w:rFonts w:eastAsia="Times New Roman" w:cs="Arial"/>
           <w:bCs/>
@@ -930,8 +925,15 @@
           <w:szCs w:val="20"/>
           <w:lang w:eastAsia="en-ZA"/>
         </w:rPr>
-      </w:pPr>
-      <w:r>
+        <w:t>Prototype</w:t>
+      </w:r>
+    </w:p>
+    <w:p>
+      <w:pPr>
+        <w:spacing w:after="0" w:line="240" w:lineRule="auto"/>
+        <w:ind w:left="284"/>
+        <w:jc w:val="both"/>
+        <w:outlineLvl w:val="5"/>
         <w:rPr>
           <w:rFonts w:eastAsia="Times New Roman" w:cs="Arial"/>
           <w:bCs/>
@@ -940,15 +942,8 @@
           <w:szCs w:val="20"/>
           <w:lang w:eastAsia="en-ZA"/>
         </w:rPr>
-        <w:t>Prototype</w:t>
-      </w:r>
-    </w:p>
-    <w:p>
-      <w:pPr>
-        <w:spacing w:after="0" w:line="240" w:lineRule="auto"/>
-        <w:ind w:left="284"/>
-        <w:jc w:val="both"/>
-        <w:outlineLvl w:val="5"/>
+      </w:pPr>
+      <w:r>
         <w:rPr>
           <w:rFonts w:eastAsia="Times New Roman" w:cs="Arial"/>
           <w:bCs/>
@@ -957,7 +952,8 @@
           <w:szCs w:val="20"/>
           <w:lang w:eastAsia="en-ZA"/>
         </w:rPr>
-      </w:pPr>
+        <w:t>In the Prototype phase of Design Thinking, your design team produce a number of inexpensive, scaled-down versions of the product or specific features found within the product so you can investigate the problem solutions generated in the previous stage.</w:t>
+      </w:r>
     </w:p>
     <w:p>
       <w:pPr>
@@ -974,7 +970,13 @@
           <w:lang w:eastAsia="en-ZA"/>
         </w:rPr>
       </w:pPr>
-      <w:r>
+    </w:p>
+    <w:p>
+      <w:pPr>
+        <w:spacing w:after="0" w:line="240" w:lineRule="auto"/>
+        <w:ind w:left="284"/>
+        <w:jc w:val="both"/>
+        <w:outlineLvl w:val="5"/>
         <w:rPr>
           <w:rFonts w:eastAsia="Times New Roman" w:cs="Arial"/>
           <w:bCs/>
@@ -983,15 +985,8 @@
           <w:szCs w:val="20"/>
           <w:lang w:eastAsia="en-ZA"/>
         </w:rPr>
-        <w:t>In the Prototype phase of Design Thinking, your design team produce a number of inexpensive, scaled-down versions of the product or specific features found within the product so you can investigate the problem solutions generated in the previous stage.</w:t>
-      </w:r>
-    </w:p>
-    <w:p>
-      <w:pPr>
-        <w:spacing w:after="0" w:line="240" w:lineRule="auto"/>
-        <w:ind w:left="284"/>
-        <w:jc w:val="both"/>
-        <w:outlineLvl w:val="5"/>
+      </w:pPr>
+      <w:r>
         <w:rPr>
           <w:rFonts w:eastAsia="Times New Roman" w:cs="Arial"/>
           <w:bCs/>
@@ -1000,50 +995,8 @@
           <w:szCs w:val="20"/>
           <w:lang w:eastAsia="en-ZA"/>
         </w:rPr>
-      </w:pPr>
-    </w:p>
-    <w:p>
-      <w:pPr>
-        <w:spacing w:after="0" w:line="240" w:lineRule="auto"/>
-        <w:ind w:left="284"/>
-        <w:jc w:val="both"/>
-        <w:outlineLvl w:val="5"/>
-        <w:rPr>
-          <w:rFonts w:eastAsia="Times New Roman" w:cs="Arial"/>
-          <w:bCs/>
-          <w:i/>
-          <w:sz w:val="20"/>
-          <w:szCs w:val="20"/>
-          <w:lang w:eastAsia="en-ZA"/>
-        </w:rPr>
-      </w:pPr>
-      <w:r>
-        <w:rPr>
-          <w:rFonts w:eastAsia="Times New Roman" w:cs="Arial"/>
-          <w:bCs/>
-          <w:i/>
-          <w:sz w:val="20"/>
-          <w:szCs w:val="20"/>
-          <w:lang w:eastAsia="en-ZA"/>
-        </w:rPr>
         <w:t>Test</w:t>
       </w:r>
-    </w:p>
-    <w:p>
-      <w:pPr>
-        <w:spacing w:after="0" w:line="240" w:lineRule="auto"/>
-        <w:ind w:left="284"/>
-        <w:jc w:val="both"/>
-        <w:outlineLvl w:val="5"/>
-        <w:rPr>
-          <w:rFonts w:eastAsia="Times New Roman" w:cs="Arial"/>
-          <w:bCs/>
-          <w:i/>
-          <w:sz w:val="20"/>
-          <w:szCs w:val="20"/>
-          <w:lang w:eastAsia="en-ZA"/>
-        </w:rPr>
-      </w:pPr>
     </w:p>
     <w:p>
       <w:pPr>
@@ -1201,10 +1154,10 @@
         <w:t>138 Eloff Street is at the edge of the Braamfontein improvement district</w:t>
       </w:r>
       <w:r>
-        <w:t>. It is near Johannesburg transport</w:t>
-      </w:r>
-      <w:r>
-        <w:t xml:space="preserve"> main transport hub. The </w:t>
+        <w:t xml:space="preserve">. </w:t>
+      </w:r>
+      <w:r>
+        <w:t xml:space="preserve">The </w:t>
       </w:r>
       <w:r>
         <w:t>138 Eloff street bui</w:t>
@@ -1231,7 +1184,10 @@
         <w:t>s, Taxi. The</w:t>
       </w:r>
       <w:r>
-        <w:t xml:space="preserve"> approximately 200</w:t>
+        <w:t xml:space="preserve"> approximately 12</w:t>
+      </w:r>
+      <w:r>
+        <w:t>0</w:t>
       </w:r>
       <w:r>
         <w:t xml:space="preserve"> employees based at 138 Eloff Street have a variety transport options to use to commute to work. The estimated modes of transport statics are as following 10% Metrorail, 20% Gautrain, 40% Private Motor Vehicle and 30% Walk to work. </w:t>
@@ -1860,13 +1816,20 @@
     </w:p>
     <w:p>
       <w:pPr>
-        <w:spacing w:before="100" w:beforeAutospacing="1" w:after="0" w:line="240" w:lineRule="auto"/>
+        <w:spacing w:after="0" w:line="240" w:lineRule="auto"/>
         <w:jc w:val="both"/>
         <w:outlineLvl w:val="5"/>
       </w:pPr>
       <w:r>
         <w:t xml:space="preserve">It is clear from the people interview that there is a general feeling of a lack of safety when traveling to the work place while the was a marginal agreement that the security with the building was sufficient. There was also an over whelming feeling that increased monitoring will assist in mitigation of the crime problem in the area. </w:t>
       </w:r>
+    </w:p>
+    <w:p>
+      <w:pPr>
+        <w:spacing w:after="0" w:line="240" w:lineRule="auto"/>
+        <w:jc w:val="both"/>
+        <w:outlineLvl w:val="5"/>
+      </w:pPr>
     </w:p>
     <w:p>
       <w:pPr>
@@ -2619,6 +2582,9 @@
         <w:t>Fine turning the ideas</w:t>
       </w:r>
       <w:r>
+        <w:t xml:space="preserve"> </w:t>
+      </w:r>
+      <w:r>
         <w:t>–</w:t>
       </w:r>
       <w:r>
@@ -2639,7 +2605,6 @@
         <w:ind w:left="851" w:hanging="851"/>
         <w:jc w:val="both"/>
       </w:pPr>
-      <w:bookmarkStart w:id="0" w:name="_GoBack"/>
       <w:r>
         <w:t xml:space="preserve">An </w:t>
       </w:r>
@@ -2647,10 +2612,19 @@
         <w:t>AP</w:t>
       </w:r>
       <w:r>
-        <w:t>P for reporting crime incidents – there is a general crime reporting apathy amongst those interviewed. This was due to the perception that very little is done about crime, howeve</w:t>
+        <w:t>P for reporting crime incidents</w:t>
+      </w:r>
+      <w:r>
+        <w:t xml:space="preserve"> (Improved crime reporting)</w:t>
+      </w:r>
+      <w:r>
+        <w:t xml:space="preserve"> – there is a general crime reporting apathy amongst those interviewed. This was due to the perception that very little is done about crime, howeve</w:t>
       </w:r>
       <w:r>
         <w:t>r there is a double edged sword for incident under reporting. Under reporting of crime results in less police resources being allocated to fight that crime. This necessitates the creation of an easier system/method to report crime that is both real time and widely available. A mobile application is a clear and simple answer to that problem. It was therefore decided that an application will be designed for this purpose.</w:t>
+      </w:r>
+      <w:r>
+        <w:t xml:space="preserve"> </w:t>
       </w:r>
     </w:p>
     <w:p>
@@ -2673,7 +2647,22 @@
         <w:jc w:val="both"/>
       </w:pPr>
       <w:r>
-        <w:t xml:space="preserve">Drone monitoring - </w:t>
+        <w:t>Drone monitoring</w:t>
+      </w:r>
+      <w:r>
+        <w:t xml:space="preserve"> (Improved monitoring)</w:t>
+      </w:r>
+      <w:r>
+        <w:t xml:space="preserve"> </w:t>
+      </w:r>
+      <w:r>
+        <w:t>–</w:t>
+      </w:r>
+      <w:r>
+        <w:t xml:space="preserve"> </w:t>
+      </w:r>
+      <w:r>
+        <w:t xml:space="preserve">Improved monitoring came out as a key recommendation from the interviews. This drone monitoring will be based on autonomous drone technology where drones will be pre-programmed to randomly patrol the vicinity of the building. </w:t>
       </w:r>
     </w:p>
     <w:p>
@@ -2694,1730 +2683,972 @@
         <w:jc w:val="both"/>
       </w:pPr>
       <w:r>
-        <w:t xml:space="preserve">AI monitoring – </w:t>
-      </w:r>
+        <w:t>AI</w:t>
+      </w:r>
+      <w:r>
+        <w:t xml:space="preserve"> (Artificial intelligence)</w:t>
+      </w:r>
+      <w:r>
+        <w:t xml:space="preserve"> </w:t>
+      </w:r>
+      <w:r>
+        <w:t>based police deployment</w:t>
+      </w:r>
+      <w:r>
+        <w:t xml:space="preserve"> </w:t>
+      </w:r>
+      <w:r>
+        <w:t>(Improved police deployment)</w:t>
+      </w:r>
+      <w:r>
+        <w:t xml:space="preserve">– </w:t>
+      </w:r>
+      <w:r>
+        <w:t xml:space="preserve">Video footage from drone patrols will be fed directly to a central back office where machine learning algorithms will be used deployed to automatically analyse people movements for signs of imminent attacks as criminal generally following the same/similar patterns of attack.  AI based algorithms will then be used to predict and to deploy security to </w:t>
+      </w:r>
+      <w:r>
+        <w:t xml:space="preserve">incidents where either crime is about to occur or a crime has just occurred. </w:t>
+      </w:r>
+    </w:p>
+    <w:p>
+      <w:pPr>
+        <w:spacing w:before="240"/>
+        <w:jc w:val="both"/>
+      </w:pPr>
+      <w:r>
+        <w:t>A systems thinking approach is paramount for a crime fighting strategy to be effective</w:t>
+      </w:r>
+      <w:r>
+        <w:t xml:space="preserve">, hence the </w:t>
+      </w:r>
+      <w:r>
+        <w:t xml:space="preserve">above ideas where sifted through for prototyping. They provide a method to report, detect and to improve police/security response to crime incidents. The complexity of the crime situation </w:t>
+      </w:r>
+      <w:r>
+        <w:lastRenderedPageBreak/>
+        <w:t xml:space="preserve">necessitates a </w:t>
+      </w:r>
+      <w:r>
+        <w:t>“Poached egg” diagram (see diagram below)</w:t>
+      </w:r>
+      <w:r>
+        <w:t xml:space="preserve"> which places our system (“The system of concern”) and the broader </w:t>
+      </w:r>
+      <w:r>
+        <w:t>containing system</w:t>
+      </w:r>
+      <w:r>
+        <w:t xml:space="preserve"> (“The City Crime fighting strategy”)</w:t>
+      </w:r>
+      <w:r>
+        <w:t xml:space="preserve">. </w:t>
+      </w:r>
+    </w:p>
+    <w:p>
+      <w:pPr>
+        <w:spacing w:before="240"/>
+        <w:jc w:val="both"/>
+      </w:pPr>
+      <w:r>
+        <w:t xml:space="preserve">There are quite a lot of complex dependencies between our system and the broader crime fighting strategy.  </w:t>
+      </w:r>
+      <w:r>
+        <w:t>It is therefore important that our system is viewed as a method of improving the three main visible policing aspects:</w:t>
+      </w:r>
+    </w:p>
+    <w:p>
+      <w:pPr>
+        <w:pStyle w:val="ListParagraph"/>
+        <w:numPr>
+          <w:ilvl w:val="0"/>
+          <w:numId w:val="28"/>
+        </w:numPr>
+        <w:spacing w:before="240"/>
+        <w:ind w:left="567" w:hanging="283"/>
+        <w:jc w:val="both"/>
+      </w:pPr>
+      <w:r>
+        <w:t>Improved crime reporting</w:t>
+      </w:r>
+    </w:p>
+    <w:p>
+      <w:pPr>
+        <w:pStyle w:val="ListParagraph"/>
+        <w:numPr>
+          <w:ilvl w:val="0"/>
+          <w:numId w:val="28"/>
+        </w:numPr>
+        <w:spacing w:before="240"/>
+        <w:ind w:left="567" w:hanging="283"/>
+        <w:jc w:val="both"/>
+      </w:pPr>
+      <w:r>
+        <w:t>Improved monitoring</w:t>
+      </w:r>
+    </w:p>
+    <w:p>
+      <w:pPr>
+        <w:pStyle w:val="ListParagraph"/>
+        <w:numPr>
+          <w:ilvl w:val="0"/>
+          <w:numId w:val="28"/>
+        </w:numPr>
+        <w:spacing w:before="240"/>
+        <w:ind w:left="567" w:hanging="283"/>
+        <w:jc w:val="both"/>
+      </w:pPr>
+      <w:r>
+        <w:t>Improved police deployment</w:t>
+      </w:r>
+    </w:p>
+    <w:p>
+      <w:pPr>
+        <w:spacing w:before="240"/>
+        <w:jc w:val="both"/>
+      </w:pPr>
+      <w:r>
+        <w:rPr>
+          <w:noProof/>
+          <w:lang w:eastAsia="en-ZA"/>
+        </w:rPr>
+        <w:drawing>
+          <wp:inline distT="0" distB="0" distL="0" distR="0" wp14:anchorId="17D08D47" wp14:editId="71064FB6">
+            <wp:extent cx="5044287" cy="3439236"/>
+            <wp:effectExtent l="0" t="0" r="4445" b="8890"/>
+            <wp:docPr id="79" name="Picture 79"/>
+            <wp:cNvGraphicFramePr>
+              <a:graphicFrameLocks xmlns:a="http://schemas.openxmlformats.org/drawingml/2006/main" noChangeAspect="1"/>
+            </wp:cNvGraphicFramePr>
+            <a:graphic xmlns:a="http://schemas.openxmlformats.org/drawingml/2006/main">
+              <a:graphicData uri="http://schemas.openxmlformats.org/drawingml/2006/picture">
+                <pic:pic xmlns:pic="http://schemas.openxmlformats.org/drawingml/2006/picture">
+                  <pic:nvPicPr>
+                    <pic:cNvPr id="1" name=""/>
+                    <pic:cNvPicPr/>
+                  </pic:nvPicPr>
+                  <pic:blipFill>
+                    <a:blip r:embed="rId12"/>
+                    <a:stretch>
+                      <a:fillRect/>
+                    </a:stretch>
+                  </pic:blipFill>
+                  <pic:spPr>
+                    <a:xfrm>
+                      <a:off x="0" y="0"/>
+                      <a:ext cx="5152520" cy="3513030"/>
+                    </a:xfrm>
+                    <a:prstGeom prst="rect">
+                      <a:avLst/>
+                    </a:prstGeom>
+                  </pic:spPr>
+                </pic:pic>
+              </a:graphicData>
+            </a:graphic>
+          </wp:inline>
+        </w:drawing>
+      </w:r>
+    </w:p>
+    <w:p>
+      <w:pPr>
+        <w:pStyle w:val="Heading3"/>
+        <w:numPr>
+          <w:ilvl w:val="2"/>
+          <w:numId w:val="17"/>
+        </w:numPr>
+        <w:spacing w:before="100" w:beforeAutospacing="1" w:after="100" w:afterAutospacing="1" w:line="240" w:lineRule="auto"/>
+        <w:ind w:left="567" w:hanging="567"/>
+        <w:jc w:val="both"/>
+      </w:pPr>
+      <w:r>
+        <w:t>Prototyping and implementation</w:t>
+      </w:r>
+      <w:r>
+        <w:t xml:space="preserve"> </w:t>
+      </w:r>
+    </w:p>
+    <w:p>
+      <w:r>
+        <w:t xml:space="preserve">A video illustrating the prototype can be found at </w:t>
+      </w:r>
+      <w:hyperlink r:id="rId13" w:history="1">
+        <w:r>
+          <w:rPr>
+            <w:rStyle w:val="Hyperlink"/>
+          </w:rPr>
+          <w:t>https://github.com/Seloke/Innovation-and-Intrapreneurship</w:t>
+        </w:r>
+      </w:hyperlink>
+      <w:r>
+        <w:t xml:space="preserve"> under the title “</w:t>
+      </w:r>
+      <w:r>
+        <w:t>Prototype Presentation.mp4</w:t>
+      </w:r>
+      <w:r>
+        <w:t>”.</w:t>
+      </w:r>
+    </w:p>
+    <w:p>
+      <w:pPr>
+        <w:pStyle w:val="ListParagraph"/>
+        <w:numPr>
+          <w:ilvl w:val="3"/>
+          <w:numId w:val="17"/>
+        </w:numPr>
+        <w:ind w:left="851" w:hanging="851"/>
+      </w:pPr>
+      <w:r>
+        <w:t xml:space="preserve">An </w:t>
+      </w:r>
+      <w:r>
+        <w:t>AP</w:t>
+      </w:r>
+      <w:r>
+        <w:t>P for reporting crime incidents (Improved crime reporting)</w:t>
+      </w:r>
+    </w:p>
+    <w:p>
+      <w:pPr>
+        <w:spacing w:before="240"/>
+        <w:jc w:val="center"/>
+      </w:pPr>
+      <w:bookmarkStart w:id="0" w:name="_GoBack"/>
       <w:bookmarkEnd w:id="0"/>
       <w:r>
-        <w:t xml:space="preserve">Since police can not </w:t>
+        <w:drawing>
+          <wp:inline distT="0" distB="0" distL="0" distR="0" wp14:anchorId="497CC9E2" wp14:editId="26CA2239">
+            <wp:extent cx="3572974" cy="2024000"/>
+            <wp:effectExtent l="0" t="0" r="8890" b="0"/>
+            <wp:docPr id="80" name="Picture 3"/>
+            <wp:cNvGraphicFramePr>
+              <a:graphicFrameLocks xmlns:a="http://schemas.openxmlformats.org/drawingml/2006/main" noChangeAspect="1"/>
+            </wp:cNvGraphicFramePr>
+            <a:graphic xmlns:a="http://schemas.openxmlformats.org/drawingml/2006/main">
+              <a:graphicData uri="http://schemas.openxmlformats.org/drawingml/2006/picture">
+                <pic:pic xmlns:pic="http://schemas.openxmlformats.org/drawingml/2006/picture">
+                  <pic:nvPicPr>
+                    <pic:cNvPr id="4" name="Picture 3"/>
+                    <pic:cNvPicPr>
+                      <a:picLocks noChangeAspect="1"/>
+                    </pic:cNvPicPr>
+                  </pic:nvPicPr>
+                  <pic:blipFill>
+                    <a:blip r:embed="rId14"/>
+                    <a:stretch>
+                      <a:fillRect/>
+                    </a:stretch>
+                  </pic:blipFill>
+                  <pic:spPr>
+                    <a:xfrm>
+                      <a:off x="0" y="0"/>
+                      <a:ext cx="3587758" cy="2032375"/>
+                    </a:xfrm>
+                    <a:prstGeom prst="rect">
+                      <a:avLst/>
+                    </a:prstGeom>
+                  </pic:spPr>
+                </pic:pic>
+              </a:graphicData>
+            </a:graphic>
+          </wp:inline>
+        </w:drawing>
       </w:r>
     </w:p>
     <w:p>
       <w:pPr>
         <w:pStyle w:val="ListParagraph"/>
+        <w:numPr>
+          <w:ilvl w:val="3"/>
+          <w:numId w:val="17"/>
+        </w:numPr>
         <w:spacing w:before="240"/>
-        <w:ind w:left="709"/>
+        <w:ind w:left="851" w:hanging="851"/>
+      </w:pPr>
+      <w:r>
+        <w:lastRenderedPageBreak/>
+        <w:t>Drone monitoring (Improved monitoring)</w:t>
+      </w:r>
+    </w:p>
+    <w:p>
+      <w:pPr>
+        <w:spacing w:before="240"/>
         <w:jc w:val="both"/>
       </w:pPr>
+      <w:r>
+        <w:rPr>
+          <w:noProof/>
+          <w:lang w:eastAsia="en-ZA"/>
+        </w:rPr>
+        <w:drawing>
+          <wp:inline distT="0" distB="0" distL="0" distR="0" wp14:anchorId="759AC261" wp14:editId="16C2254B">
+            <wp:extent cx="5037826" cy="2777893"/>
+            <wp:effectExtent l="0" t="0" r="0" b="3810"/>
+            <wp:docPr id="81" name="Picture 81"/>
+            <wp:cNvGraphicFramePr>
+              <a:graphicFrameLocks xmlns:a="http://schemas.openxmlformats.org/drawingml/2006/main" noChangeAspect="1"/>
+            </wp:cNvGraphicFramePr>
+            <a:graphic xmlns:a="http://schemas.openxmlformats.org/drawingml/2006/main">
+              <a:graphicData uri="http://schemas.openxmlformats.org/drawingml/2006/picture">
+                <pic:pic xmlns:pic="http://schemas.openxmlformats.org/drawingml/2006/picture">
+                  <pic:nvPicPr>
+                    <pic:cNvPr id="1" name=""/>
+                    <pic:cNvPicPr/>
+                  </pic:nvPicPr>
+                  <pic:blipFill>
+                    <a:blip r:embed="rId15"/>
+                    <a:stretch>
+                      <a:fillRect/>
+                    </a:stretch>
+                  </pic:blipFill>
+                  <pic:spPr>
+                    <a:xfrm>
+                      <a:off x="0" y="0"/>
+                      <a:ext cx="5089046" cy="2806136"/>
+                    </a:xfrm>
+                    <a:prstGeom prst="rect">
+                      <a:avLst/>
+                    </a:prstGeom>
+                  </pic:spPr>
+                </pic:pic>
+              </a:graphicData>
+            </a:graphic>
+          </wp:inline>
+        </w:drawing>
+      </w:r>
+    </w:p>
+    <w:p>
+      <w:pPr>
+        <w:spacing w:before="240"/>
+        <w:jc w:val="both"/>
+      </w:pPr>
+      <w:r>
+        <w:rPr>
+          <w:noProof/>
+          <w:lang w:eastAsia="en-ZA"/>
+        </w:rPr>
+        <w:drawing>
+          <wp:inline distT="0" distB="0" distL="0" distR="0" wp14:anchorId="61D07B52" wp14:editId="1617F09A">
+            <wp:extent cx="5359313" cy="2510287"/>
+            <wp:effectExtent l="0" t="0" r="0" b="4445"/>
+            <wp:docPr id="82" name="Picture 82"/>
+            <wp:cNvGraphicFramePr>
+              <a:graphicFrameLocks xmlns:a="http://schemas.openxmlformats.org/drawingml/2006/main" noChangeAspect="1"/>
+            </wp:cNvGraphicFramePr>
+            <a:graphic xmlns:a="http://schemas.openxmlformats.org/drawingml/2006/main">
+              <a:graphicData uri="http://schemas.openxmlformats.org/drawingml/2006/picture">
+                <pic:pic xmlns:pic="http://schemas.openxmlformats.org/drawingml/2006/picture">
+                  <pic:nvPicPr>
+                    <pic:cNvPr id="1" name=""/>
+                    <pic:cNvPicPr/>
+                  </pic:nvPicPr>
+                  <pic:blipFill rotWithShape="1">
+                    <a:blip r:embed="rId16"/>
+                    <a:srcRect l="1053" r="1708"/>
+                    <a:stretch/>
+                  </pic:blipFill>
+                  <pic:spPr bwMode="auto">
+                    <a:xfrm>
+                      <a:off x="0" y="0"/>
+                      <a:ext cx="5394707" cy="2526865"/>
+                    </a:xfrm>
+                    <a:prstGeom prst="rect">
+                      <a:avLst/>
+                    </a:prstGeom>
+                    <a:ln>
+                      <a:noFill/>
+                    </a:ln>
+                    <a:extLst>
+                      <a:ext uri="{53640926-AAD7-44D8-BBD7-CCE9431645EC}">
+                        <a14:shadowObscured xmlns:a14="http://schemas.microsoft.com/office/drawing/2010/main"/>
+                      </a:ext>
+                    </a:extLst>
+                  </pic:spPr>
+                </pic:pic>
+              </a:graphicData>
+            </a:graphic>
+          </wp:inline>
+        </w:drawing>
+      </w:r>
     </w:p>
     <w:p>
       <w:pPr>
         <w:pStyle w:val="ListParagraph"/>
+        <w:numPr>
+          <w:ilvl w:val="3"/>
+          <w:numId w:val="17"/>
+        </w:numPr>
+        <w:spacing w:before="240"/>
+        <w:ind w:left="709" w:hanging="709"/>
+        <w:jc w:val="both"/>
+        <w:rPr>
+          <w:noProof/>
+          <w:lang w:eastAsia="en-ZA"/>
+        </w:rPr>
+      </w:pPr>
+      <w:r>
+        <w:t>AI (Artificial intelligence) based police deployment (Improved police deployment)</w:t>
+      </w:r>
+    </w:p>
+    <w:p>
+      <w:pPr>
+        <w:spacing w:before="240"/>
+        <w:jc w:val="both"/>
+      </w:pPr>
+      <w:r>
+        <w:rPr>
+          <w:noProof/>
+          <w:lang w:eastAsia="en-ZA"/>
+        </w:rPr>
+        <w:drawing>
+          <wp:inline distT="0" distB="0" distL="0" distR="0" wp14:anchorId="7376E487" wp14:editId="332A0E0C">
+            <wp:extent cx="5306313" cy="2536166"/>
+            <wp:effectExtent l="0" t="0" r="0" b="0"/>
+            <wp:docPr id="83" name="Picture 83"/>
+            <wp:cNvGraphicFramePr>
+              <a:graphicFrameLocks xmlns:a="http://schemas.openxmlformats.org/drawingml/2006/main" noChangeAspect="1"/>
+            </wp:cNvGraphicFramePr>
+            <a:graphic xmlns:a="http://schemas.openxmlformats.org/drawingml/2006/main">
+              <a:graphicData uri="http://schemas.openxmlformats.org/drawingml/2006/picture">
+                <pic:pic xmlns:pic="http://schemas.openxmlformats.org/drawingml/2006/picture">
+                  <pic:nvPicPr>
+                    <pic:cNvPr id="1" name=""/>
+                    <pic:cNvPicPr/>
+                  </pic:nvPicPr>
+                  <pic:blipFill>
+                    <a:blip r:embed="rId17"/>
+                    <a:stretch>
+                      <a:fillRect/>
+                    </a:stretch>
+                  </pic:blipFill>
+                  <pic:spPr>
+                    <a:xfrm>
+                      <a:off x="0" y="0"/>
+                      <a:ext cx="5335932" cy="2550322"/>
+                    </a:xfrm>
+                    <a:prstGeom prst="rect">
+                      <a:avLst/>
+                    </a:prstGeom>
+                  </pic:spPr>
+                </pic:pic>
+              </a:graphicData>
+            </a:graphic>
+          </wp:inline>
+        </w:drawing>
+      </w:r>
+    </w:p>
+    <w:p>
+      <w:pPr>
+        <w:spacing w:before="240"/>
+        <w:jc w:val="both"/>
+      </w:pPr>
+      <w:r>
+        <w:rPr>
+          <w:noProof/>
+          <w:lang w:eastAsia="en-ZA"/>
+        </w:rPr>
+        <w:lastRenderedPageBreak/>
+        <w:drawing>
+          <wp:inline distT="0" distB="0" distL="0" distR="0" wp14:anchorId="27632DA5" wp14:editId="1C6BBCAB">
+            <wp:extent cx="5731510" cy="2244090"/>
+            <wp:effectExtent l="0" t="0" r="2540" b="3810"/>
+            <wp:docPr id="84" name="Picture 84"/>
+            <wp:cNvGraphicFramePr>
+              <a:graphicFrameLocks xmlns:a="http://schemas.openxmlformats.org/drawingml/2006/main" noChangeAspect="1"/>
+            </wp:cNvGraphicFramePr>
+            <a:graphic xmlns:a="http://schemas.openxmlformats.org/drawingml/2006/main">
+              <a:graphicData uri="http://schemas.openxmlformats.org/drawingml/2006/picture">
+                <pic:pic xmlns:pic="http://schemas.openxmlformats.org/drawingml/2006/picture">
+                  <pic:nvPicPr>
+                    <pic:cNvPr id="1" name=""/>
+                    <pic:cNvPicPr/>
+                  </pic:nvPicPr>
+                  <pic:blipFill>
+                    <a:blip r:embed="rId18"/>
+                    <a:stretch>
+                      <a:fillRect/>
+                    </a:stretch>
+                  </pic:blipFill>
+                  <pic:spPr>
+                    <a:xfrm>
+                      <a:off x="0" y="0"/>
+                      <a:ext cx="5731510" cy="2244090"/>
+                    </a:xfrm>
+                    <a:prstGeom prst="rect">
+                      <a:avLst/>
+                    </a:prstGeom>
+                  </pic:spPr>
+                </pic:pic>
+              </a:graphicData>
+            </a:graphic>
+          </wp:inline>
+        </w:drawing>
+      </w:r>
+    </w:p>
+    <w:p>
+      <w:pPr>
+        <w:pStyle w:val="Heading3"/>
+        <w:numPr>
+          <w:ilvl w:val="2"/>
+          <w:numId w:val="17"/>
+        </w:numPr>
+        <w:spacing w:before="100" w:beforeAutospacing="1" w:after="100" w:afterAutospacing="1" w:line="240" w:lineRule="auto"/>
+        <w:ind w:left="567" w:hanging="567"/>
+        <w:jc w:val="both"/>
+      </w:pPr>
+      <w:r>
+        <w:t xml:space="preserve">Testing </w:t>
+      </w:r>
+    </w:p>
+    <w:p>
+      <w:r>
+        <w:t>Key take away from the piloting of the idea based on simulated drone footage are listed below:</w:t>
+      </w:r>
+    </w:p>
+    <w:p>
+      <w:pPr>
+        <w:pStyle w:val="ListParagraph"/>
+        <w:numPr>
+          <w:ilvl w:val="0"/>
+          <w:numId w:val="31"/>
+        </w:numPr>
+        <w:spacing w:after="0"/>
+      </w:pPr>
+      <w:r>
+        <w:rPr>
+          <w:lang w:val="en-US"/>
+        </w:rPr>
+        <w:t>Drone s</w:t>
+      </w:r>
+      <w:r>
+        <w:rPr>
+          <w:lang w:val="en-US"/>
+        </w:rPr>
+        <w:t xml:space="preserve">ound levels can </w:t>
+      </w:r>
+      <w:r>
+        <w:rPr>
+          <w:lang w:val="en-US"/>
+        </w:rPr>
+        <w:t xml:space="preserve">cause </w:t>
+      </w:r>
+      <w:r>
+        <w:rPr>
+          <w:lang w:val="en-US"/>
+        </w:rPr>
+        <w:t xml:space="preserve">the public to be annoyed, </w:t>
+      </w:r>
+    </w:p>
+    <w:p>
+      <w:pPr>
+        <w:pStyle w:val="ListParagraph"/>
+        <w:numPr>
+          <w:ilvl w:val="0"/>
+          <w:numId w:val="31"/>
+        </w:numPr>
+        <w:spacing w:after="0"/>
+      </w:pPr>
+      <w:r>
+        <w:rPr>
+          <w:lang w:val="en-US"/>
+        </w:rPr>
+        <w:t>Wider camera angle need</w:t>
+      </w:r>
+      <w:r>
+        <w:rPr>
+          <w:lang w:val="en-US"/>
+        </w:rPr>
+        <w:t xml:space="preserve"> </w:t>
+      </w:r>
+      <w:r>
+        <w:rPr>
+          <w:lang w:val="en-US"/>
+        </w:rPr>
+        <w:t xml:space="preserve">is required, </w:t>
+      </w:r>
+    </w:p>
+    <w:p>
+      <w:pPr>
+        <w:numPr>
+          <w:ilvl w:val="0"/>
+          <w:numId w:val="31"/>
+        </w:numPr>
+        <w:spacing w:after="0"/>
+      </w:pPr>
+      <w:r>
+        <w:rPr>
+          <w:lang w:val="en-US"/>
+        </w:rPr>
+        <w:t>Drones are potentially vul</w:t>
+      </w:r>
+      <w:r>
+        <w:rPr>
+          <w:lang w:val="en-US"/>
+        </w:rPr>
+        <w:t>nerable to sabotage</w:t>
+      </w:r>
+    </w:p>
+    <w:p>
+      <w:pPr>
+        <w:numPr>
+          <w:ilvl w:val="0"/>
+          <w:numId w:val="31"/>
+        </w:numPr>
+        <w:spacing w:after="0"/>
+      </w:pPr>
+      <w:r>
+        <w:rPr>
+          <w:lang w:val="en-US"/>
+        </w:rPr>
+        <w:t>On-board storage should be considered</w:t>
+      </w:r>
+    </w:p>
+    <w:p>
+      <w:pPr>
+        <w:numPr>
+          <w:ilvl w:val="0"/>
+          <w:numId w:val="31"/>
+        </w:numPr>
+        <w:spacing w:after="0"/>
+      </w:pPr>
+      <w:r>
+        <w:rPr>
+          <w:lang w:val="en-US"/>
+        </w:rPr>
+        <w:t>Low camera resolution could make image processing challenging</w:t>
+      </w:r>
+    </w:p>
+    <w:p>
+      <w:pPr>
+        <w:numPr>
+          <w:ilvl w:val="0"/>
+          <w:numId w:val="31"/>
+        </w:numPr>
+        <w:spacing w:after="0"/>
+      </w:pPr>
+      <w:r>
+        <w:rPr>
+          <w:lang w:val="en-US"/>
+        </w:rPr>
+        <w:t>Power supply and recharging means the drone will be out of service for a time</w:t>
+      </w:r>
+    </w:p>
+    <w:p>
+      <w:pPr>
+        <w:numPr>
+          <w:ilvl w:val="0"/>
+          <w:numId w:val="31"/>
+        </w:numPr>
+        <w:spacing w:after="0"/>
+      </w:pPr>
+      <w:r>
+        <w:rPr>
+          <w:lang w:val="en-US"/>
+        </w:rPr>
+        <w:t>Data connectivity issues</w:t>
+      </w:r>
+    </w:p>
+    <w:p>
+      <w:pPr>
+        <w:numPr>
+          <w:ilvl w:val="0"/>
+          <w:numId w:val="31"/>
+        </w:numPr>
+        <w:spacing w:after="0"/>
+      </w:pPr>
+      <w:r>
+        <w:t>Expensive industrial drones which are more weather resistant need to be consider</w:t>
+      </w:r>
+    </w:p>
+    <w:p>
+      <w:pPr>
+        <w:spacing w:before="240"/>
+        <w:jc w:val="both"/>
+      </w:pPr>
+      <w:r>
+        <w:t xml:space="preserve">Another prototyping phase which considers the point above in therefore required. </w:t>
+      </w:r>
+    </w:p>
+    <w:p>
+      <w:pPr>
+        <w:pStyle w:val="Heading1"/>
+        <w:numPr>
+          <w:ilvl w:val="0"/>
+          <w:numId w:val="17"/>
+        </w:numPr>
+      </w:pPr>
+      <w:r>
+        <w:t>Project review</w:t>
+      </w:r>
+    </w:p>
+    <w:p>
+      <w:pPr>
+        <w:pStyle w:val="ListParagraph"/>
+        <w:numPr>
+          <w:ilvl w:val="1"/>
+          <w:numId w:val="17"/>
+        </w:numPr>
         <w:ind w:left="426"/>
+      </w:pPr>
+      <w:r>
+        <w:rPr>
+          <w:lang w:val="en-US"/>
+        </w:rPr>
+        <w:t>Manager’s feedback</w:t>
+      </w:r>
+      <w:r>
+        <w:rPr>
+          <w:lang w:val="en-US"/>
+        </w:rPr>
+        <w:t xml:space="preserve"> main points</w:t>
+      </w:r>
+    </w:p>
+    <w:p>
+      <w:pPr>
+        <w:numPr>
+          <w:ilvl w:val="0"/>
+          <w:numId w:val="35"/>
+        </w:numPr>
+        <w:spacing w:after="0"/>
+        <w:ind w:hanging="294"/>
+      </w:pPr>
+      <w:r>
+        <w:rPr>
+          <w:lang w:val="en-US"/>
+        </w:rPr>
+        <w:t>Broader Community is impacted by crime incidents</w:t>
+      </w:r>
+    </w:p>
+    <w:p>
+      <w:pPr>
+        <w:numPr>
+          <w:ilvl w:val="0"/>
+          <w:numId w:val="35"/>
+        </w:numPr>
+        <w:spacing w:after="0"/>
+        <w:ind w:hanging="294"/>
+      </w:pPr>
+      <w:r>
+        <w:rPr>
+          <w:lang w:val="en-US"/>
+        </w:rPr>
+        <w:t xml:space="preserve">Drones </w:t>
+      </w:r>
+      <w:r>
+        <w:rPr>
+          <w:lang w:val="en-US"/>
+        </w:rPr>
+        <w:t>could be</w:t>
+      </w:r>
+      <w:r>
+        <w:rPr>
+          <w:lang w:val="en-US"/>
+        </w:rPr>
+        <w:t xml:space="preserve"> loud and could annoy pedestrians</w:t>
+      </w:r>
+    </w:p>
+    <w:p>
+      <w:pPr>
+        <w:numPr>
+          <w:ilvl w:val="0"/>
+          <w:numId w:val="35"/>
+        </w:numPr>
+        <w:spacing w:after="0"/>
+        <w:ind w:hanging="294"/>
+      </w:pPr>
+      <w:r>
+        <w:rPr>
+          <w:lang w:val="en-US"/>
+        </w:rPr>
+        <w:t>Facial recognition feature must be added and li</w:t>
+      </w:r>
+      <w:r>
+        <w:rPr>
+          <w:lang w:val="en-US"/>
+        </w:rPr>
+        <w:t>nked to a police criminal database</w:t>
+      </w:r>
+    </w:p>
+    <w:p>
+      <w:pPr>
+        <w:numPr>
+          <w:ilvl w:val="0"/>
+          <w:numId w:val="35"/>
+        </w:numPr>
+        <w:spacing w:after="0"/>
+        <w:ind w:hanging="294"/>
+      </w:pPr>
+      <w:r>
+        <w:rPr>
+          <w:lang w:val="en-US"/>
+        </w:rPr>
+        <w:t>Incorrect criminal element profiling could do more harm than good</w:t>
+      </w:r>
+    </w:p>
+    <w:p>
+      <w:pPr>
+        <w:numPr>
+          <w:ilvl w:val="0"/>
+          <w:numId w:val="35"/>
+        </w:numPr>
+        <w:spacing w:after="0"/>
+        <w:ind w:hanging="294"/>
+      </w:pPr>
+      <w:r>
+        <w:rPr>
+          <w:lang w:val="en-US"/>
+        </w:rPr>
+        <w:t xml:space="preserve">This concept is implementable but will come at substantial setup cost. </w:t>
+      </w:r>
+    </w:p>
+    <w:p/>
+    <w:p>
+      <w:pPr>
+        <w:pStyle w:val="ListParagraph"/>
+        <w:numPr>
+          <w:ilvl w:val="1"/>
+          <w:numId w:val="17"/>
+        </w:numPr>
+        <w:ind w:left="426"/>
+      </w:pPr>
+      <w:r>
+        <w:rPr>
+          <w:lang w:val="en-US"/>
+        </w:rPr>
+        <w:t xml:space="preserve">Impact on the organization </w:t>
+      </w:r>
+    </w:p>
+    <w:p>
+      <w:pPr>
+        <w:numPr>
+          <w:ilvl w:val="0"/>
+          <w:numId w:val="37"/>
+        </w:numPr>
+        <w:spacing w:after="0"/>
+      </w:pPr>
+      <w:r>
+        <w:rPr>
+          <w:lang w:val="en-US"/>
+        </w:rPr>
+        <w:t xml:space="preserve">The solution presented will ensure </w:t>
+      </w:r>
+      <w:r>
+        <w:rPr>
+          <w:lang w:val="en-US"/>
+        </w:rPr>
+        <w:t>police resources are used efficiently,</w:t>
+      </w:r>
+    </w:p>
+    <w:p>
+      <w:pPr>
+        <w:numPr>
+          <w:ilvl w:val="0"/>
+          <w:numId w:val="37"/>
+        </w:numPr>
+        <w:spacing w:after="0"/>
+      </w:pPr>
+      <w:r>
+        <w:rPr>
+          <w:lang w:val="en-US"/>
+        </w:rPr>
+        <w:t>A monitoring back office needs to be created where humans can oversee automatically generated drone incident reports,</w:t>
+      </w:r>
+    </w:p>
+    <w:p>
+      <w:pPr>
+        <w:numPr>
+          <w:ilvl w:val="0"/>
+          <w:numId w:val="37"/>
+        </w:numPr>
+        <w:spacing w:after="0"/>
+      </w:pPr>
+      <w:r>
+        <w:rPr>
+          <w:lang w:val="en-US"/>
+        </w:rPr>
+        <w:t xml:space="preserve">Full time drone pilots </w:t>
+      </w:r>
+      <w:r>
+        <w:rPr>
+          <w:lang w:val="en-US"/>
+        </w:rPr>
+        <w:t>and armed response is required</w:t>
+      </w:r>
+    </w:p>
+    <w:p>
+      <w:pPr>
+        <w:numPr>
+          <w:ilvl w:val="0"/>
+          <w:numId w:val="37"/>
+        </w:numPr>
+        <w:spacing w:after="0"/>
+      </w:pPr>
+      <w:r>
+        <w:rPr>
+          <w:lang w:val="en-US"/>
+        </w:rPr>
+        <w:t xml:space="preserve">Maintenance </w:t>
+      </w:r>
+      <w:r>
+        <w:rPr>
+          <w:lang w:val="en-US"/>
+        </w:rPr>
+        <w:t>of drones might have a significant cost implication</w:t>
+      </w:r>
+    </w:p>
+    <w:p>
+      <w:pPr>
+        <w:spacing w:after="0"/>
+        <w:rPr>
+          <w:lang w:val="en-US"/>
+        </w:rPr>
+      </w:pPr>
+    </w:p>
+    <w:p>
+      <w:pPr>
+        <w:spacing w:after="0"/>
+      </w:pPr>
+    </w:p>
+    <w:p>
+      <w:pPr>
+        <w:pStyle w:val="Heading1"/>
+        <w:numPr>
+          <w:ilvl w:val="0"/>
+          <w:numId w:val="17"/>
+        </w:numPr>
+      </w:pPr>
+      <w:r>
+        <w:lastRenderedPageBreak/>
+        <w:t>Conclusion</w:t>
+      </w:r>
+    </w:p>
+    <w:p>
+      <w:pPr>
+        <w:spacing w:after="0"/>
+      </w:pPr>
+    </w:p>
+    <w:p>
+      <w:pPr>
         <w:jc w:val="both"/>
       </w:pPr>
-    </w:p>
-    <w:p>
-      <w:pPr>
-        <w:jc w:val="both"/>
-      </w:pPr>
-    </w:p>
-    <w:p>
-      <w:pPr>
-        <w:jc w:val="both"/>
-      </w:pPr>
-    </w:p>
-    <w:p>
-      <w:pPr>
-        <w:jc w:val="both"/>
-      </w:pPr>
-    </w:p>
-    <w:p>
-      <w:pPr>
-        <w:spacing w:before="100" w:beforeAutospacing="1" w:after="100" w:afterAutospacing="1" w:line="240" w:lineRule="auto"/>
-        <w:jc w:val="both"/>
-        <w:outlineLvl w:val="5"/>
-      </w:pPr>
-    </w:p>
-    <w:p>
-      <w:pPr>
-        <w:spacing w:before="100" w:beforeAutospacing="1" w:after="100" w:afterAutospacing="1" w:line="240" w:lineRule="auto"/>
-        <w:jc w:val="both"/>
-        <w:outlineLvl w:val="5"/>
-      </w:pPr>
-    </w:p>
-    <w:p>
-      <w:pPr>
-        <w:spacing w:before="100" w:beforeAutospacing="1" w:after="100" w:afterAutospacing="1" w:line="240" w:lineRule="auto"/>
-        <w:jc w:val="both"/>
-        <w:outlineLvl w:val="5"/>
-      </w:pPr>
-    </w:p>
-    <w:p>
-      <w:pPr>
-        <w:spacing w:before="100" w:beforeAutospacing="1" w:after="100" w:afterAutospacing="1" w:line="240" w:lineRule="auto"/>
-        <w:jc w:val="both"/>
-        <w:outlineLvl w:val="5"/>
-      </w:pPr>
-    </w:p>
-    <w:p>
-      <w:pPr>
-        <w:spacing w:before="100" w:beforeAutospacing="1" w:after="100" w:afterAutospacing="1" w:line="240" w:lineRule="auto"/>
-        <w:jc w:val="both"/>
-        <w:outlineLvl w:val="5"/>
-      </w:pPr>
-    </w:p>
-    <w:p>
-      <w:pPr>
-        <w:spacing w:before="100" w:beforeAutospacing="1" w:after="100" w:afterAutospacing="1" w:line="240" w:lineRule="auto"/>
-        <w:jc w:val="both"/>
-        <w:outlineLvl w:val="5"/>
-      </w:pPr>
-    </w:p>
-    <w:p>
-      <w:pPr>
-        <w:spacing w:before="100" w:beforeAutospacing="1" w:after="100" w:afterAutospacing="1" w:line="240" w:lineRule="auto"/>
-        <w:jc w:val="both"/>
-        <w:outlineLvl w:val="5"/>
-      </w:pPr>
-    </w:p>
-    <w:p>
-      <w:pPr>
-        <w:spacing w:before="100" w:beforeAutospacing="1" w:after="100" w:afterAutospacing="1" w:line="240" w:lineRule="auto"/>
-        <w:jc w:val="both"/>
-        <w:outlineLvl w:val="5"/>
-      </w:pPr>
-    </w:p>
-    <w:p>
-      <w:pPr>
-        <w:spacing w:before="100" w:beforeAutospacing="1" w:after="100" w:afterAutospacing="1" w:line="240" w:lineRule="auto"/>
-        <w:jc w:val="both"/>
-        <w:outlineLvl w:val="5"/>
-      </w:pPr>
-      <w:r>
-        <w:t xml:space="preserve">  </w:t>
-      </w:r>
-    </w:p>
-    <w:p>
-      <w:pPr>
-        <w:spacing w:after="0" w:line="240" w:lineRule="auto"/>
-        <w:jc w:val="both"/>
-        <w:rPr>
-          <w:rFonts w:ascii="Arial" w:eastAsia="Times New Roman" w:hAnsi="Arial" w:cs="Arial"/>
-          <w:color w:val="000000"/>
-          <w:lang w:eastAsia="en-ZA"/>
-        </w:rPr>
-      </w:pPr>
-      <w:r>
-        <w:rPr>
-          <w:rFonts w:ascii="Montserrat" w:eastAsia="Times New Roman" w:hAnsi="Montserrat" w:cs="Arial"/>
-          <w:color w:val="000000"/>
-          <w:lang w:eastAsia="en-ZA"/>
-        </w:rPr>
-        <w:t>Clear Understanding of  Design Thinking and the value it offers.</w:t>
-      </w:r>
-    </w:p>
-    <w:p>
-      <w:pPr>
-        <w:spacing w:after="0" w:line="240" w:lineRule="auto"/>
-        <w:jc w:val="both"/>
-        <w:rPr>
-          <w:rFonts w:ascii="Arial" w:eastAsia="Times New Roman" w:hAnsi="Arial" w:cs="Arial"/>
-          <w:color w:val="000000"/>
-          <w:lang w:eastAsia="en-ZA"/>
-        </w:rPr>
-      </w:pPr>
-      <w:r>
-        <w:rPr>
-          <w:rFonts w:ascii="Montserrat" w:eastAsia="Times New Roman" w:hAnsi="Montserrat" w:cs="Arial"/>
-          <w:color w:val="000000"/>
-          <w:lang w:eastAsia="en-ZA"/>
-        </w:rPr>
-        <w:t>Showed concrete evidence of Design Thinking tools and approaches in practice.</w:t>
-      </w:r>
-    </w:p>
-    <w:p>
-      <w:pPr>
-        <w:spacing w:after="0" w:line="240" w:lineRule="auto"/>
-        <w:jc w:val="both"/>
-        <w:rPr>
-          <w:rFonts w:ascii="Arial" w:eastAsia="Times New Roman" w:hAnsi="Arial" w:cs="Arial"/>
-          <w:color w:val="000000"/>
-          <w:lang w:eastAsia="en-ZA"/>
-        </w:rPr>
-      </w:pPr>
-      <w:r>
-        <w:rPr>
-          <w:rFonts w:ascii="Montserrat" w:eastAsia="Times New Roman" w:hAnsi="Montserrat" w:cs="Arial"/>
-          <w:color w:val="000000"/>
-          <w:lang w:eastAsia="en-ZA"/>
-        </w:rPr>
-        <w:t>Completed the summative assessment by applying Design Thinking in a real world setting. This resulted in clear learnings through the peer and manager / colleague meetings.</w:t>
-      </w:r>
-    </w:p>
-    <w:p>
-      <w:pPr>
-        <w:spacing w:before="100" w:beforeAutospacing="1" w:after="100" w:afterAutospacing="1" w:line="240" w:lineRule="auto"/>
-        <w:jc w:val="both"/>
-        <w:outlineLvl w:val="5"/>
-      </w:pPr>
-      <w:r>
-        <w:rPr>
-          <w:rFonts w:ascii="Montserrat" w:eastAsia="Times New Roman" w:hAnsi="Montserrat" w:cs="Arial"/>
-          <w:color w:val="000000"/>
-          <w:lang w:eastAsia="en-ZA"/>
-        </w:rPr>
-        <w:t>Reflections indicate the student will pursue the Design Thinking methodology in the future</w:t>
-      </w:r>
-    </w:p>
-    <w:p>
-      <w:pPr>
-        <w:spacing w:before="100" w:beforeAutospacing="1" w:after="100" w:afterAutospacing="1" w:line="240" w:lineRule="auto"/>
-        <w:jc w:val="both"/>
-        <w:outlineLvl w:val="5"/>
-        <w:rPr>
-          <w:rFonts w:eastAsia="Times New Roman" w:cs="Arial"/>
-          <w:b/>
-          <w:bCs/>
-          <w:color w:val="666666"/>
-          <w:sz w:val="24"/>
-          <w:szCs w:val="24"/>
-          <w:lang w:eastAsia="en-ZA"/>
-        </w:rPr>
-      </w:pPr>
-    </w:p>
-    <w:p>
-      <w:pPr>
-        <w:spacing w:before="100" w:beforeAutospacing="1" w:after="100" w:afterAutospacing="1" w:line="240" w:lineRule="auto"/>
-        <w:outlineLvl w:val="5"/>
-        <w:rPr>
-          <w:rFonts w:eastAsia="Times New Roman" w:cs="Arial"/>
-          <w:b/>
-          <w:bCs/>
-          <w:color w:val="666666"/>
-          <w:sz w:val="24"/>
-          <w:szCs w:val="24"/>
-          <w:lang w:eastAsia="en-ZA"/>
-        </w:rPr>
-      </w:pPr>
-    </w:p>
-    <w:p>
-      <w:pPr>
-        <w:spacing w:before="100" w:beforeAutospacing="1" w:after="100" w:afterAutospacing="1" w:line="240" w:lineRule="auto"/>
-        <w:outlineLvl w:val="5"/>
-        <w:rPr>
-          <w:rFonts w:eastAsia="Times New Roman" w:cs="Arial"/>
-          <w:b/>
-          <w:bCs/>
-          <w:color w:val="666666"/>
-          <w:sz w:val="24"/>
-          <w:szCs w:val="24"/>
-          <w:lang w:eastAsia="en-ZA"/>
-        </w:rPr>
-      </w:pPr>
-    </w:p>
-    <w:p>
-      <w:pPr>
-        <w:spacing w:before="100" w:beforeAutospacing="1" w:after="100" w:afterAutospacing="1" w:line="240" w:lineRule="auto"/>
-        <w:ind w:left="720"/>
-        <w:outlineLvl w:val="5"/>
-        <w:rPr>
-          <w:rFonts w:ascii="Bitter" w:eastAsia="Times New Roman" w:hAnsi="Bitter" w:cs="Arial"/>
-          <w:b/>
-          <w:bCs/>
-          <w:color w:val="666666"/>
-          <w:sz w:val="36"/>
-          <w:szCs w:val="36"/>
-          <w:lang w:eastAsia="en-ZA"/>
-        </w:rPr>
-      </w:pPr>
-    </w:p>
-    <w:p>
-      <w:pPr>
-        <w:spacing w:before="100" w:beforeAutospacing="1" w:after="100" w:afterAutospacing="1" w:line="240" w:lineRule="auto"/>
-        <w:ind w:left="720"/>
-        <w:outlineLvl w:val="5"/>
-        <w:rPr>
-          <w:rFonts w:ascii="Bitter" w:eastAsia="Times New Roman" w:hAnsi="Bitter" w:cs="Arial"/>
-          <w:b/>
-          <w:bCs/>
-          <w:color w:val="666666"/>
-          <w:sz w:val="36"/>
-          <w:szCs w:val="36"/>
-          <w:lang w:eastAsia="en-ZA"/>
-        </w:rPr>
-      </w:pPr>
-    </w:p>
-    <w:p>
-      <w:pPr>
-        <w:rPr>
-          <w:rFonts w:ascii="Bitter" w:eastAsia="Times New Roman" w:hAnsi="Bitter" w:cs="Arial"/>
-          <w:b/>
-          <w:bCs/>
-          <w:color w:val="666666"/>
-          <w:sz w:val="36"/>
-          <w:szCs w:val="36"/>
-          <w:lang w:eastAsia="en-ZA"/>
-        </w:rPr>
-      </w:pPr>
-      <w:r>
-        <w:rPr>
-          <w:rFonts w:ascii="Bitter" w:eastAsia="Times New Roman" w:hAnsi="Bitter" w:cs="Arial"/>
-          <w:b/>
-          <w:bCs/>
-          <w:color w:val="666666"/>
-          <w:sz w:val="36"/>
-          <w:szCs w:val="36"/>
-          <w:lang w:eastAsia="en-ZA"/>
-        </w:rPr>
-        <w:br w:type="page"/>
-      </w:r>
-    </w:p>
-    <w:p>
-      <w:pPr>
-        <w:spacing w:before="100" w:beforeAutospacing="1" w:after="100" w:afterAutospacing="1" w:line="240" w:lineRule="auto"/>
-        <w:ind w:left="720"/>
-        <w:outlineLvl w:val="5"/>
-        <w:rPr>
-          <w:rFonts w:ascii="Bitter" w:eastAsia="Times New Roman" w:hAnsi="Bitter" w:cs="Arial"/>
-          <w:b/>
-          <w:bCs/>
-          <w:color w:val="666666"/>
-          <w:sz w:val="36"/>
-          <w:szCs w:val="36"/>
-          <w:lang w:eastAsia="en-ZA"/>
-        </w:rPr>
-      </w:pPr>
-    </w:p>
-    <w:p>
-      <w:pPr>
-        <w:spacing w:before="100" w:beforeAutospacing="1" w:after="100" w:afterAutospacing="1" w:line="240" w:lineRule="auto"/>
-        <w:ind w:left="720"/>
-        <w:outlineLvl w:val="5"/>
-        <w:rPr>
-          <w:rFonts w:ascii="Bitter" w:eastAsia="Times New Roman" w:hAnsi="Bitter" w:cs="Arial"/>
-          <w:b/>
-          <w:bCs/>
-          <w:color w:val="666666"/>
-          <w:sz w:val="36"/>
-          <w:szCs w:val="36"/>
-          <w:lang w:eastAsia="en-ZA"/>
-        </w:rPr>
-      </w:pPr>
-    </w:p>
-    <w:p>
-      <w:pPr>
-        <w:spacing w:before="100" w:beforeAutospacing="1" w:after="100" w:afterAutospacing="1" w:line="240" w:lineRule="auto"/>
-        <w:ind w:left="720"/>
-        <w:outlineLvl w:val="5"/>
-        <w:rPr>
-          <w:rFonts w:ascii="Bitter" w:eastAsia="Times New Roman" w:hAnsi="Bitter" w:cs="Arial"/>
-          <w:b/>
-          <w:bCs/>
-          <w:color w:val="666666"/>
-          <w:sz w:val="36"/>
-          <w:szCs w:val="36"/>
-          <w:lang w:eastAsia="en-ZA"/>
-        </w:rPr>
-      </w:pPr>
-    </w:p>
-    <w:p>
-      <w:pPr>
-        <w:spacing w:before="100" w:beforeAutospacing="1" w:after="100" w:afterAutospacing="1" w:line="240" w:lineRule="auto"/>
-        <w:ind w:left="720"/>
-        <w:outlineLvl w:val="5"/>
-        <w:rPr>
-          <w:rFonts w:ascii="Bitter" w:eastAsia="Times New Roman" w:hAnsi="Bitter" w:cs="Arial"/>
-          <w:b/>
-          <w:bCs/>
-          <w:color w:val="666666"/>
-          <w:sz w:val="36"/>
-          <w:szCs w:val="36"/>
-          <w:lang w:eastAsia="en-ZA"/>
-        </w:rPr>
-      </w:pPr>
-    </w:p>
-    <w:p>
-      <w:pPr>
-        <w:spacing w:before="100" w:beforeAutospacing="1" w:after="100" w:afterAutospacing="1" w:line="240" w:lineRule="auto"/>
-        <w:ind w:left="720"/>
-        <w:outlineLvl w:val="5"/>
-        <w:rPr>
-          <w:rFonts w:ascii="Bitter" w:eastAsia="Times New Roman" w:hAnsi="Bitter" w:cs="Arial"/>
-          <w:b/>
-          <w:bCs/>
-          <w:color w:val="666666"/>
-          <w:sz w:val="36"/>
-          <w:szCs w:val="36"/>
-          <w:lang w:eastAsia="en-ZA"/>
-        </w:rPr>
-      </w:pPr>
-    </w:p>
-    <w:p>
-      <w:pPr>
-        <w:spacing w:before="100" w:beforeAutospacing="1" w:after="100" w:afterAutospacing="1" w:line="240" w:lineRule="auto"/>
-        <w:ind w:left="720"/>
-        <w:outlineLvl w:val="5"/>
-        <w:rPr>
-          <w:rFonts w:ascii="Bitter" w:eastAsia="Times New Roman" w:hAnsi="Bitter" w:cs="Arial"/>
-          <w:b/>
-          <w:bCs/>
-          <w:color w:val="666666"/>
-          <w:sz w:val="36"/>
-          <w:szCs w:val="36"/>
-          <w:lang w:eastAsia="en-ZA"/>
-        </w:rPr>
-      </w:pPr>
-    </w:p>
-    <w:p>
-      <w:pPr>
-        <w:spacing w:before="100" w:beforeAutospacing="1" w:after="100" w:afterAutospacing="1" w:line="240" w:lineRule="auto"/>
-        <w:ind w:left="720"/>
-        <w:outlineLvl w:val="5"/>
-        <w:rPr>
-          <w:rFonts w:ascii="Arial" w:eastAsia="Times New Roman" w:hAnsi="Arial" w:cs="Arial"/>
-          <w:b/>
-          <w:bCs/>
-          <w:i/>
-          <w:iCs/>
-          <w:color w:val="666666"/>
-          <w:lang w:eastAsia="en-ZA"/>
-        </w:rPr>
-      </w:pPr>
-    </w:p>
-    <w:tbl>
-      <w:tblPr>
-        <w:tblW w:w="0" w:type="auto"/>
-        <w:tblCellMar>
-          <w:top w:w="15" w:type="dxa"/>
-          <w:left w:w="15" w:type="dxa"/>
-          <w:bottom w:w="15" w:type="dxa"/>
-          <w:right w:w="15" w:type="dxa"/>
-        </w:tblCellMar>
-        <w:tblLook w:val="04A0" w:firstRow="1" w:lastRow="0" w:firstColumn="1" w:lastColumn="0" w:noHBand="0" w:noVBand="1"/>
-      </w:tblPr>
-      <w:tblGrid>
-        <w:gridCol w:w="9006"/>
-      </w:tblGrid>
-      <w:tr>
-        <w:tc>
-          <w:tcPr>
-            <w:tcW w:w="13958" w:type="dxa"/>
-            <w:tcBorders>
-              <w:top w:val="single" w:sz="8" w:space="0" w:color="FFFFFF"/>
-              <w:left w:val="single" w:sz="8" w:space="0" w:color="FFFFFF"/>
-              <w:bottom w:val="single" w:sz="8" w:space="0" w:color="FFFFFF"/>
-              <w:right w:val="single" w:sz="8" w:space="0" w:color="FFFFFF"/>
-            </w:tcBorders>
-            <w:shd w:val="clear" w:color="auto" w:fill="F3F3F3"/>
-            <w:tcMar>
-              <w:top w:w="100" w:type="dxa"/>
-              <w:left w:w="100" w:type="dxa"/>
-              <w:bottom w:w="100" w:type="dxa"/>
-              <w:right w:w="100" w:type="dxa"/>
-            </w:tcMar>
-            <w:hideMark/>
-          </w:tcPr>
-          <w:p>
-            <w:pPr>
-              <w:spacing w:before="100" w:beforeAutospacing="1" w:after="100" w:afterAutospacing="1" w:line="240" w:lineRule="auto"/>
-              <w:jc w:val="center"/>
-              <w:outlineLvl w:val="1"/>
-              <w:rPr>
-                <w:rFonts w:ascii="Arial" w:eastAsia="Times New Roman" w:hAnsi="Arial" w:cs="Arial"/>
-                <w:b/>
-                <w:bCs/>
-                <w:color w:val="000000"/>
-                <w:sz w:val="32"/>
-                <w:szCs w:val="32"/>
-                <w:lang w:eastAsia="en-ZA"/>
-              </w:rPr>
-            </w:pPr>
-            <w:r>
-              <w:rPr>
-                <w:rFonts w:ascii="Montserrat" w:eastAsia="Times New Roman" w:hAnsi="Montserrat" w:cs="Arial"/>
-                <w:b/>
-                <w:bCs/>
-                <w:color w:val="002A3A"/>
-                <w:sz w:val="36"/>
-                <w:szCs w:val="36"/>
-                <w:lang w:eastAsia="en-ZA"/>
-              </w:rPr>
-              <w:t>I&amp;I Summative Assessment Rubric</w:t>
-            </w:r>
-          </w:p>
-        </w:tc>
-      </w:tr>
-    </w:tbl>
-    <w:p>
-      <w:pPr>
-        <w:spacing w:after="0" w:line="240" w:lineRule="auto"/>
-        <w:rPr>
-          <w:rFonts w:ascii="Arial" w:eastAsia="Times New Roman" w:hAnsi="Arial" w:cs="Arial"/>
-          <w:color w:val="000000"/>
-          <w:lang w:eastAsia="en-ZA"/>
-        </w:rPr>
-      </w:pPr>
-      <w:r>
-        <w:rPr>
-          <w:rFonts w:ascii="Montserrat" w:eastAsia="Times New Roman" w:hAnsi="Montserrat" w:cs="Arial"/>
-          <w:color w:val="000000"/>
-          <w:sz w:val="24"/>
-          <w:szCs w:val="24"/>
-          <w:lang w:eastAsia="en-ZA"/>
-        </w:rPr>
-        <w:t>Below is the rubric for the I&amp;I summative. Your report will be evaluated according to the criteria outlined in the rubric covering all the facets of the I&amp;I module: Innovation and Entrepreneurship, Changemaking and Entrepreneurial Leadership, and, Systems Thinking and Leading Change in Systems.</w:t>
-      </w:r>
-    </w:p>
-    <w:tbl>
-      <w:tblPr>
-        <w:tblW w:w="0" w:type="auto"/>
-        <w:tblCellMar>
-          <w:top w:w="15" w:type="dxa"/>
-          <w:left w:w="15" w:type="dxa"/>
-          <w:bottom w:w="15" w:type="dxa"/>
-          <w:right w:w="15" w:type="dxa"/>
-        </w:tblCellMar>
-        <w:tblLook w:val="04A0" w:firstRow="1" w:lastRow="0" w:firstColumn="1" w:lastColumn="0" w:noHBand="0" w:noVBand="1"/>
-      </w:tblPr>
-      <w:tblGrid>
-        <w:gridCol w:w="2858"/>
-        <w:gridCol w:w="1445"/>
-        <w:gridCol w:w="1915"/>
-        <w:gridCol w:w="1394"/>
-        <w:gridCol w:w="1394"/>
-      </w:tblGrid>
-      <w:tr>
-        <w:tc>
-          <w:tcPr>
-            <w:tcW w:w="2858" w:type="dxa"/>
-            <w:tcBorders>
-              <w:top w:val="single" w:sz="8" w:space="0" w:color="FFFFFF"/>
-              <w:left w:val="single" w:sz="8" w:space="0" w:color="FFFFFF"/>
-              <w:bottom w:val="single" w:sz="8" w:space="0" w:color="FFFFFF"/>
-              <w:right w:val="single" w:sz="8" w:space="0" w:color="FFFFFF"/>
-            </w:tcBorders>
-            <w:tcMar>
-              <w:top w:w="100" w:type="dxa"/>
-              <w:left w:w="100" w:type="dxa"/>
-              <w:bottom w:w="100" w:type="dxa"/>
-              <w:right w:w="100" w:type="dxa"/>
-            </w:tcMar>
-            <w:hideMark/>
-          </w:tcPr>
-          <w:p>
-            <w:pPr>
-              <w:spacing w:after="0" w:line="240" w:lineRule="auto"/>
-              <w:rPr>
-                <w:rFonts w:ascii="Arial" w:eastAsia="Times New Roman" w:hAnsi="Arial" w:cs="Arial"/>
-                <w:color w:val="000000"/>
-                <w:lang w:eastAsia="en-ZA"/>
-              </w:rPr>
-            </w:pPr>
-          </w:p>
-        </w:tc>
-        <w:tc>
-          <w:tcPr>
-            <w:tcW w:w="1445" w:type="dxa"/>
-            <w:tcBorders>
-              <w:top w:val="single" w:sz="8" w:space="0" w:color="FFFFFF"/>
-              <w:left w:val="single" w:sz="8" w:space="0" w:color="FFFFFF"/>
-              <w:bottom w:val="single" w:sz="8" w:space="0" w:color="FFFFFF"/>
-              <w:right w:val="single" w:sz="8" w:space="0" w:color="FFFFFF"/>
-            </w:tcBorders>
-            <w:shd w:val="clear" w:color="auto" w:fill="AF272F"/>
-            <w:tcMar>
-              <w:top w:w="100" w:type="dxa"/>
-              <w:left w:w="100" w:type="dxa"/>
-              <w:bottom w:w="100" w:type="dxa"/>
-              <w:right w:w="100" w:type="dxa"/>
-            </w:tcMar>
-            <w:hideMark/>
-          </w:tcPr>
-          <w:p>
-            <w:pPr>
-              <w:spacing w:after="0" w:line="240" w:lineRule="auto"/>
-              <w:rPr>
-                <w:rFonts w:ascii="Arial" w:eastAsia="Times New Roman" w:hAnsi="Arial" w:cs="Arial"/>
-                <w:color w:val="000000"/>
-                <w:lang w:eastAsia="en-ZA"/>
-              </w:rPr>
-            </w:pPr>
-            <w:r>
-              <w:rPr>
-                <w:rFonts w:ascii="Montserrat" w:eastAsia="Times New Roman" w:hAnsi="Montserrat" w:cs="Arial"/>
-                <w:color w:val="FFFFFF"/>
-                <w:sz w:val="24"/>
-                <w:szCs w:val="24"/>
-                <w:lang w:eastAsia="en-ZA"/>
-              </w:rPr>
-              <w:t>Did not submit  (DNS) or Does not meet expectations - DNME-</w:t>
-            </w:r>
-          </w:p>
-        </w:tc>
-        <w:tc>
-          <w:tcPr>
-            <w:tcW w:w="649" w:type="dxa"/>
-            <w:tcBorders>
-              <w:top w:val="single" w:sz="8" w:space="0" w:color="FFFFFF"/>
-              <w:left w:val="single" w:sz="8" w:space="0" w:color="FFFFFF"/>
-              <w:bottom w:val="single" w:sz="8" w:space="0" w:color="FFFFFF"/>
-              <w:right w:val="single" w:sz="8" w:space="0" w:color="FFFFFF"/>
-            </w:tcBorders>
-            <w:shd w:val="clear" w:color="auto" w:fill="002A3A"/>
-            <w:tcMar>
-              <w:top w:w="100" w:type="dxa"/>
-              <w:left w:w="100" w:type="dxa"/>
-              <w:bottom w:w="100" w:type="dxa"/>
-              <w:right w:w="100" w:type="dxa"/>
-            </w:tcMar>
-            <w:hideMark/>
-          </w:tcPr>
-          <w:p>
-            <w:pPr>
-              <w:spacing w:after="0" w:line="240" w:lineRule="auto"/>
-              <w:rPr>
-                <w:rFonts w:ascii="Arial" w:eastAsia="Times New Roman" w:hAnsi="Arial" w:cs="Arial"/>
-                <w:color w:val="000000"/>
-                <w:lang w:eastAsia="en-ZA"/>
-              </w:rPr>
-            </w:pPr>
-            <w:r>
-              <w:rPr>
-                <w:rFonts w:ascii="Montserrat" w:eastAsia="Times New Roman" w:hAnsi="Montserrat" w:cs="Arial"/>
-                <w:color w:val="FFFFFF"/>
-                <w:sz w:val="24"/>
-                <w:szCs w:val="24"/>
-                <w:lang w:eastAsia="en-ZA"/>
-              </w:rPr>
-              <w:t>Minimally meets expectations - MME</w:t>
-            </w:r>
-          </w:p>
-        </w:tc>
-        <w:tc>
-          <w:tcPr>
-            <w:tcW w:w="1394" w:type="dxa"/>
-            <w:tcBorders>
-              <w:top w:val="single" w:sz="8" w:space="0" w:color="FFFFFF"/>
-              <w:left w:val="single" w:sz="8" w:space="0" w:color="FFFFFF"/>
-              <w:bottom w:val="single" w:sz="8" w:space="0" w:color="FFFFFF"/>
-              <w:right w:val="single" w:sz="8" w:space="0" w:color="FFFFFF"/>
-            </w:tcBorders>
-            <w:shd w:val="clear" w:color="auto" w:fill="AF272F"/>
-            <w:tcMar>
-              <w:top w:w="100" w:type="dxa"/>
-              <w:left w:w="100" w:type="dxa"/>
-              <w:bottom w:w="100" w:type="dxa"/>
-              <w:right w:w="100" w:type="dxa"/>
-            </w:tcMar>
-            <w:hideMark/>
-          </w:tcPr>
-          <w:p>
-            <w:pPr>
-              <w:spacing w:after="0" w:line="240" w:lineRule="auto"/>
-              <w:rPr>
-                <w:rFonts w:ascii="Arial" w:eastAsia="Times New Roman" w:hAnsi="Arial" w:cs="Arial"/>
-                <w:color w:val="000000"/>
-                <w:lang w:eastAsia="en-ZA"/>
-              </w:rPr>
-            </w:pPr>
-            <w:r>
-              <w:rPr>
-                <w:rFonts w:ascii="Montserrat" w:eastAsia="Times New Roman" w:hAnsi="Montserrat" w:cs="Arial"/>
-                <w:color w:val="FFFFFF"/>
-                <w:sz w:val="24"/>
-                <w:szCs w:val="24"/>
-                <w:lang w:eastAsia="en-ZA"/>
-              </w:rPr>
-              <w:t>Adequately meets expectations - AME</w:t>
-            </w:r>
-          </w:p>
-        </w:tc>
-        <w:tc>
-          <w:tcPr>
-            <w:tcW w:w="1394" w:type="dxa"/>
-            <w:tcBorders>
-              <w:top w:val="single" w:sz="8" w:space="0" w:color="FFFFFF"/>
-              <w:left w:val="single" w:sz="8" w:space="0" w:color="FFFFFF"/>
-              <w:bottom w:val="single" w:sz="8" w:space="0" w:color="FFFFFF"/>
-              <w:right w:val="single" w:sz="8" w:space="0" w:color="FFFFFF"/>
-            </w:tcBorders>
-            <w:shd w:val="clear" w:color="auto" w:fill="002A3A"/>
-            <w:tcMar>
-              <w:top w:w="100" w:type="dxa"/>
-              <w:left w:w="100" w:type="dxa"/>
-              <w:bottom w:w="100" w:type="dxa"/>
-              <w:right w:w="100" w:type="dxa"/>
-            </w:tcMar>
-            <w:hideMark/>
-          </w:tcPr>
-          <w:p>
-            <w:pPr>
-              <w:spacing w:after="0" w:line="240" w:lineRule="auto"/>
-              <w:rPr>
-                <w:rFonts w:ascii="Arial" w:eastAsia="Times New Roman" w:hAnsi="Arial" w:cs="Arial"/>
-                <w:color w:val="000000"/>
-                <w:lang w:eastAsia="en-ZA"/>
-              </w:rPr>
-            </w:pPr>
-            <w:r>
-              <w:rPr>
-                <w:rFonts w:ascii="Montserrat" w:eastAsia="Times New Roman" w:hAnsi="Montserrat" w:cs="Arial"/>
-                <w:color w:val="FFFFFF"/>
-                <w:sz w:val="24"/>
-                <w:szCs w:val="24"/>
-                <w:lang w:eastAsia="en-ZA"/>
-              </w:rPr>
-              <w:t>Fully meets or exceeds expectations - FMOEE</w:t>
-            </w:r>
-          </w:p>
-        </w:tc>
-      </w:tr>
-      <w:tr>
-        <w:tc>
-          <w:tcPr>
-            <w:tcW w:w="2858" w:type="dxa"/>
-            <w:tcBorders>
-              <w:top w:val="single" w:sz="8" w:space="0" w:color="FFFFFF"/>
-              <w:left w:val="single" w:sz="8" w:space="0" w:color="FFFFFF"/>
-              <w:bottom w:val="single" w:sz="8" w:space="0" w:color="FFFFFF"/>
-              <w:right w:val="single" w:sz="8" w:space="0" w:color="FFFFFF"/>
-            </w:tcBorders>
-            <w:shd w:val="clear" w:color="auto" w:fill="EFEFEF"/>
-            <w:tcMar>
-              <w:top w:w="100" w:type="dxa"/>
-              <w:left w:w="100" w:type="dxa"/>
-              <w:bottom w:w="100" w:type="dxa"/>
-              <w:right w:w="100" w:type="dxa"/>
-            </w:tcMar>
-            <w:hideMark/>
-          </w:tcPr>
-          <w:p>
-            <w:pPr>
-              <w:spacing w:after="0" w:line="240" w:lineRule="auto"/>
-              <w:rPr>
-                <w:rFonts w:ascii="Arial" w:eastAsia="Times New Roman" w:hAnsi="Arial" w:cs="Arial"/>
-                <w:color w:val="000000"/>
-                <w:lang w:eastAsia="en-ZA"/>
-              </w:rPr>
-            </w:pPr>
-          </w:p>
-        </w:tc>
-        <w:tc>
-          <w:tcPr>
-            <w:tcW w:w="1445" w:type="dxa"/>
-            <w:tcBorders>
-              <w:top w:val="single" w:sz="8" w:space="0" w:color="FFFFFF"/>
-              <w:left w:val="single" w:sz="8" w:space="0" w:color="FFFFFF"/>
-              <w:bottom w:val="single" w:sz="8" w:space="0" w:color="FFFFFF"/>
-              <w:right w:val="single" w:sz="8" w:space="0" w:color="FFFFFF"/>
-            </w:tcBorders>
-            <w:shd w:val="clear" w:color="auto" w:fill="EFEFEF"/>
-            <w:tcMar>
-              <w:top w:w="100" w:type="dxa"/>
-              <w:left w:w="100" w:type="dxa"/>
-              <w:bottom w:w="100" w:type="dxa"/>
-              <w:right w:w="100" w:type="dxa"/>
-            </w:tcMar>
-            <w:hideMark/>
-          </w:tcPr>
-          <w:p>
-            <w:pPr>
-              <w:spacing w:after="0" w:line="240" w:lineRule="auto"/>
-              <w:jc w:val="center"/>
-              <w:rPr>
-                <w:rFonts w:ascii="Arial" w:eastAsia="Times New Roman" w:hAnsi="Arial" w:cs="Arial"/>
-                <w:color w:val="000000"/>
-                <w:lang w:eastAsia="en-ZA"/>
-              </w:rPr>
-            </w:pPr>
-            <w:r>
-              <w:rPr>
-                <w:rFonts w:ascii="Montserrat" w:eastAsia="Times New Roman" w:hAnsi="Montserrat" w:cs="Arial"/>
-                <w:color w:val="1C1C1C"/>
-                <w:sz w:val="24"/>
-                <w:szCs w:val="24"/>
-                <w:lang w:eastAsia="en-ZA"/>
-              </w:rPr>
-              <w:t>0</w:t>
-            </w:r>
-          </w:p>
-        </w:tc>
-        <w:tc>
-          <w:tcPr>
-            <w:tcW w:w="649" w:type="dxa"/>
-            <w:tcBorders>
-              <w:top w:val="single" w:sz="8" w:space="0" w:color="FFFFFF"/>
-              <w:left w:val="single" w:sz="8" w:space="0" w:color="FFFFFF"/>
-              <w:bottom w:val="single" w:sz="8" w:space="0" w:color="FFFFFF"/>
-              <w:right w:val="single" w:sz="8" w:space="0" w:color="FFFFFF"/>
-            </w:tcBorders>
-            <w:shd w:val="clear" w:color="auto" w:fill="EFEFEF"/>
-            <w:tcMar>
-              <w:top w:w="100" w:type="dxa"/>
-              <w:left w:w="100" w:type="dxa"/>
-              <w:bottom w:w="100" w:type="dxa"/>
-              <w:right w:w="100" w:type="dxa"/>
-            </w:tcMar>
-            <w:hideMark/>
-          </w:tcPr>
-          <w:p>
-            <w:pPr>
-              <w:spacing w:after="0" w:line="240" w:lineRule="auto"/>
-              <w:jc w:val="center"/>
-              <w:rPr>
-                <w:rFonts w:ascii="Arial" w:eastAsia="Times New Roman" w:hAnsi="Arial" w:cs="Arial"/>
-                <w:color w:val="000000"/>
-                <w:lang w:eastAsia="en-ZA"/>
-              </w:rPr>
-            </w:pPr>
-            <w:r>
-              <w:rPr>
-                <w:rFonts w:ascii="Montserrat" w:eastAsia="Times New Roman" w:hAnsi="Montserrat" w:cs="Arial"/>
-                <w:color w:val="1C1C1C"/>
-                <w:sz w:val="24"/>
-                <w:szCs w:val="24"/>
-                <w:lang w:eastAsia="en-ZA"/>
-              </w:rPr>
-              <w:t>1</w:t>
-            </w:r>
-          </w:p>
-        </w:tc>
-        <w:tc>
-          <w:tcPr>
-            <w:tcW w:w="1394" w:type="dxa"/>
-            <w:tcBorders>
-              <w:top w:val="single" w:sz="8" w:space="0" w:color="FFFFFF"/>
-              <w:left w:val="single" w:sz="8" w:space="0" w:color="FFFFFF"/>
-              <w:bottom w:val="single" w:sz="8" w:space="0" w:color="FFFFFF"/>
-              <w:right w:val="single" w:sz="8" w:space="0" w:color="FFFFFF"/>
-            </w:tcBorders>
-            <w:shd w:val="clear" w:color="auto" w:fill="EFEFEF"/>
-            <w:tcMar>
-              <w:top w:w="100" w:type="dxa"/>
-              <w:left w:w="100" w:type="dxa"/>
-              <w:bottom w:w="100" w:type="dxa"/>
-              <w:right w:w="100" w:type="dxa"/>
-            </w:tcMar>
-            <w:hideMark/>
-          </w:tcPr>
-          <w:p>
-            <w:pPr>
-              <w:spacing w:after="0" w:line="240" w:lineRule="auto"/>
-              <w:jc w:val="center"/>
-              <w:rPr>
-                <w:rFonts w:ascii="Arial" w:eastAsia="Times New Roman" w:hAnsi="Arial" w:cs="Arial"/>
-                <w:color w:val="000000"/>
-                <w:lang w:eastAsia="en-ZA"/>
-              </w:rPr>
-            </w:pPr>
-            <w:r>
-              <w:rPr>
-                <w:rFonts w:ascii="Montserrat" w:eastAsia="Times New Roman" w:hAnsi="Montserrat" w:cs="Arial"/>
-                <w:color w:val="1C1C1C"/>
-                <w:sz w:val="24"/>
-                <w:szCs w:val="24"/>
-                <w:lang w:eastAsia="en-ZA"/>
-              </w:rPr>
-              <w:t>2</w:t>
-            </w:r>
-          </w:p>
-        </w:tc>
-        <w:tc>
-          <w:tcPr>
-            <w:tcW w:w="1394" w:type="dxa"/>
-            <w:tcBorders>
-              <w:top w:val="single" w:sz="8" w:space="0" w:color="FFFFFF"/>
-              <w:left w:val="single" w:sz="8" w:space="0" w:color="FFFFFF"/>
-              <w:bottom w:val="single" w:sz="8" w:space="0" w:color="FFFFFF"/>
-              <w:right w:val="single" w:sz="8" w:space="0" w:color="FFFFFF"/>
-            </w:tcBorders>
-            <w:shd w:val="clear" w:color="auto" w:fill="EFEFEF"/>
-            <w:tcMar>
-              <w:top w:w="100" w:type="dxa"/>
-              <w:left w:w="100" w:type="dxa"/>
-              <w:bottom w:w="100" w:type="dxa"/>
-              <w:right w:w="100" w:type="dxa"/>
-            </w:tcMar>
-            <w:hideMark/>
-          </w:tcPr>
-          <w:p>
-            <w:pPr>
-              <w:spacing w:after="0" w:line="240" w:lineRule="auto"/>
-              <w:jc w:val="center"/>
-              <w:rPr>
-                <w:rFonts w:ascii="Arial" w:eastAsia="Times New Roman" w:hAnsi="Arial" w:cs="Arial"/>
-                <w:color w:val="000000"/>
-                <w:lang w:eastAsia="en-ZA"/>
-              </w:rPr>
-            </w:pPr>
-            <w:r>
-              <w:rPr>
-                <w:rFonts w:ascii="Montserrat" w:eastAsia="Times New Roman" w:hAnsi="Montserrat" w:cs="Arial"/>
-                <w:color w:val="1C1C1C"/>
-                <w:sz w:val="24"/>
-                <w:szCs w:val="24"/>
-                <w:lang w:eastAsia="en-ZA"/>
-              </w:rPr>
-              <w:t>3</w:t>
-            </w:r>
-          </w:p>
-        </w:tc>
-      </w:tr>
-      <w:tr>
-        <w:tc>
-          <w:tcPr>
-            <w:tcW w:w="2858" w:type="dxa"/>
-            <w:tcBorders>
-              <w:top w:val="single" w:sz="8" w:space="0" w:color="FFFFFF"/>
-              <w:left w:val="single" w:sz="8" w:space="0" w:color="FFFFFF"/>
-              <w:bottom w:val="single" w:sz="8" w:space="0" w:color="FFFFFF"/>
-              <w:right w:val="single" w:sz="8" w:space="0" w:color="FFFFFF"/>
-            </w:tcBorders>
-            <w:shd w:val="clear" w:color="auto" w:fill="EFEFEF"/>
-            <w:tcMar>
-              <w:top w:w="100" w:type="dxa"/>
-              <w:left w:w="100" w:type="dxa"/>
-              <w:bottom w:w="100" w:type="dxa"/>
-              <w:right w:w="100" w:type="dxa"/>
-            </w:tcMar>
-            <w:hideMark/>
-          </w:tcPr>
-          <w:p>
-            <w:pPr>
-              <w:spacing w:after="0" w:line="240" w:lineRule="auto"/>
-              <w:rPr>
-                <w:rFonts w:ascii="Arial" w:eastAsia="Times New Roman" w:hAnsi="Arial" w:cs="Arial"/>
-                <w:color w:val="000000"/>
-                <w:lang w:eastAsia="en-ZA"/>
-              </w:rPr>
-            </w:pPr>
-            <w:r>
-              <w:rPr>
-                <w:rFonts w:ascii="Montserrat" w:eastAsia="Times New Roman" w:hAnsi="Montserrat" w:cs="Arial"/>
-                <w:b/>
-                <w:bCs/>
-                <w:color w:val="000000"/>
-                <w:lang w:eastAsia="en-ZA"/>
-              </w:rPr>
-              <w:t>Understand and Apply Innovation and Entrepreneurship Principles</w:t>
-            </w:r>
-          </w:p>
-        </w:tc>
-        <w:tc>
-          <w:tcPr>
-            <w:tcW w:w="1445" w:type="dxa"/>
-            <w:tcBorders>
-              <w:top w:val="single" w:sz="8" w:space="0" w:color="FFFFFF"/>
-              <w:left w:val="single" w:sz="8" w:space="0" w:color="FFFFFF"/>
-              <w:bottom w:val="single" w:sz="8" w:space="0" w:color="FFFFFF"/>
-              <w:right w:val="single" w:sz="8" w:space="0" w:color="FFFFFF"/>
-            </w:tcBorders>
-            <w:shd w:val="clear" w:color="auto" w:fill="EFEFEF"/>
-            <w:tcMar>
-              <w:top w:w="100" w:type="dxa"/>
-              <w:left w:w="100" w:type="dxa"/>
-              <w:bottom w:w="100" w:type="dxa"/>
-              <w:right w:w="100" w:type="dxa"/>
-            </w:tcMar>
-            <w:hideMark/>
-          </w:tcPr>
-          <w:p>
-            <w:pPr>
-              <w:spacing w:after="0" w:line="240" w:lineRule="auto"/>
-              <w:rPr>
-                <w:rFonts w:ascii="Arial" w:eastAsia="Times New Roman" w:hAnsi="Arial" w:cs="Arial"/>
-                <w:color w:val="000000"/>
-                <w:lang w:eastAsia="en-ZA"/>
-              </w:rPr>
-            </w:pPr>
-            <w:r>
-              <w:rPr>
-                <w:rFonts w:ascii="Montserrat" w:eastAsia="Times New Roman" w:hAnsi="Montserrat" w:cs="Arial"/>
-                <w:color w:val="000000"/>
-                <w:lang w:eastAsia="en-ZA"/>
-              </w:rPr>
-              <w:t>The report did not address this learning</w:t>
-            </w:r>
-          </w:p>
-        </w:tc>
-        <w:tc>
-          <w:tcPr>
-            <w:tcW w:w="649" w:type="dxa"/>
-            <w:tcBorders>
-              <w:top w:val="single" w:sz="8" w:space="0" w:color="FFFFFF"/>
-              <w:left w:val="single" w:sz="8" w:space="0" w:color="FFFFFF"/>
-              <w:bottom w:val="single" w:sz="8" w:space="0" w:color="FFFFFF"/>
-              <w:right w:val="single" w:sz="8" w:space="0" w:color="FFFFFF"/>
-            </w:tcBorders>
-            <w:shd w:val="clear" w:color="auto" w:fill="EFEFEF"/>
-            <w:tcMar>
-              <w:top w:w="100" w:type="dxa"/>
-              <w:left w:w="100" w:type="dxa"/>
-              <w:bottom w:w="100" w:type="dxa"/>
-              <w:right w:w="100" w:type="dxa"/>
-            </w:tcMar>
-            <w:hideMark/>
-          </w:tcPr>
-          <w:p>
-            <w:pPr>
-              <w:spacing w:after="0" w:line="240" w:lineRule="auto"/>
-              <w:rPr>
-                <w:rFonts w:ascii="Arial" w:eastAsia="Times New Roman" w:hAnsi="Arial" w:cs="Arial"/>
-                <w:color w:val="000000"/>
-                <w:lang w:eastAsia="en-ZA"/>
-              </w:rPr>
-            </w:pPr>
-            <w:r>
-              <w:rPr>
-                <w:rFonts w:ascii="Montserrat" w:eastAsia="Times New Roman" w:hAnsi="Montserrat" w:cs="Arial"/>
-                <w:color w:val="000000"/>
-                <w:lang w:eastAsia="en-ZA"/>
-              </w:rPr>
-              <w:t>Lacks clear demonstration of the application of Design Thinking.</w:t>
-            </w:r>
-          </w:p>
-          <w:p>
-            <w:pPr>
-              <w:spacing w:after="0" w:line="240" w:lineRule="auto"/>
-              <w:rPr>
-                <w:rFonts w:ascii="Arial" w:eastAsia="Times New Roman" w:hAnsi="Arial" w:cs="Arial"/>
-                <w:color w:val="000000"/>
-                <w:lang w:eastAsia="en-ZA"/>
-              </w:rPr>
-            </w:pPr>
-            <w:r>
-              <w:rPr>
-                <w:rFonts w:ascii="Montserrat" w:eastAsia="Times New Roman" w:hAnsi="Montserrat" w:cs="Arial"/>
-                <w:color w:val="000000"/>
-                <w:lang w:eastAsia="en-ZA"/>
-              </w:rPr>
-              <w:t>Doesn’t provide an indication of outcomes and learning</w:t>
-            </w:r>
-          </w:p>
-        </w:tc>
-        <w:tc>
-          <w:tcPr>
-            <w:tcW w:w="1394" w:type="dxa"/>
-            <w:tcBorders>
-              <w:top w:val="single" w:sz="8" w:space="0" w:color="FFFFFF"/>
-              <w:left w:val="single" w:sz="8" w:space="0" w:color="FFFFFF"/>
-              <w:bottom w:val="single" w:sz="8" w:space="0" w:color="FFFFFF"/>
-              <w:right w:val="single" w:sz="8" w:space="0" w:color="FFFFFF"/>
-            </w:tcBorders>
-            <w:shd w:val="clear" w:color="auto" w:fill="EFEFEF"/>
-            <w:tcMar>
-              <w:top w:w="100" w:type="dxa"/>
-              <w:left w:w="100" w:type="dxa"/>
-              <w:bottom w:w="100" w:type="dxa"/>
-              <w:right w:w="100" w:type="dxa"/>
-            </w:tcMar>
-            <w:hideMark/>
-          </w:tcPr>
-          <w:p>
-            <w:pPr>
-              <w:spacing w:after="0" w:line="240" w:lineRule="auto"/>
-              <w:rPr>
-                <w:rFonts w:ascii="Arial" w:eastAsia="Times New Roman" w:hAnsi="Arial" w:cs="Arial"/>
-                <w:color w:val="000000"/>
-                <w:lang w:eastAsia="en-ZA"/>
-              </w:rPr>
-            </w:pPr>
-            <w:r>
-              <w:rPr>
-                <w:rFonts w:ascii="Montserrat" w:eastAsia="Times New Roman" w:hAnsi="Montserrat" w:cs="Arial"/>
-                <w:color w:val="000000"/>
-                <w:lang w:eastAsia="en-ZA"/>
-              </w:rPr>
-              <w:t>Clear Understanding of  Design Thinking and the value it offers.</w:t>
-            </w:r>
-          </w:p>
-          <w:p>
-            <w:pPr>
-              <w:spacing w:after="0" w:line="240" w:lineRule="auto"/>
-              <w:rPr>
-                <w:rFonts w:ascii="Arial" w:eastAsia="Times New Roman" w:hAnsi="Arial" w:cs="Arial"/>
-                <w:color w:val="000000"/>
-                <w:lang w:eastAsia="en-ZA"/>
-              </w:rPr>
-            </w:pPr>
-            <w:r>
-              <w:rPr>
-                <w:rFonts w:ascii="Montserrat" w:eastAsia="Times New Roman" w:hAnsi="Montserrat" w:cs="Arial"/>
-                <w:color w:val="000000"/>
-                <w:lang w:eastAsia="en-ZA"/>
-              </w:rPr>
-              <w:t>Showed concrete evidence of Design Thinking tools and approaches in practice</w:t>
-            </w:r>
-          </w:p>
-          <w:p>
-            <w:pPr>
-              <w:spacing w:after="0" w:line="240" w:lineRule="auto"/>
-              <w:rPr>
-                <w:rFonts w:ascii="Arial" w:eastAsia="Times New Roman" w:hAnsi="Arial" w:cs="Arial"/>
-                <w:color w:val="000000"/>
-                <w:lang w:eastAsia="en-ZA"/>
-              </w:rPr>
-            </w:pPr>
-            <w:r>
-              <w:rPr>
-                <w:rFonts w:ascii="Montserrat" w:eastAsia="Times New Roman" w:hAnsi="Montserrat" w:cs="Arial"/>
-                <w:color w:val="000000"/>
-                <w:lang w:eastAsia="en-ZA"/>
-              </w:rPr>
-              <w:t xml:space="preserve">Completed the summative assessment by applying </w:t>
-            </w:r>
-            <w:r>
-              <w:rPr>
-                <w:rFonts w:ascii="Montserrat" w:eastAsia="Times New Roman" w:hAnsi="Montserrat" w:cs="Arial"/>
-                <w:color w:val="000000"/>
-                <w:lang w:eastAsia="en-ZA"/>
-              </w:rPr>
-              <w:lastRenderedPageBreak/>
-              <w:t>Design Thinking in a real world setting.</w:t>
-            </w:r>
-          </w:p>
-        </w:tc>
-        <w:tc>
-          <w:tcPr>
-            <w:tcW w:w="1394" w:type="dxa"/>
-            <w:tcBorders>
-              <w:top w:val="single" w:sz="8" w:space="0" w:color="FFFFFF"/>
-              <w:left w:val="single" w:sz="8" w:space="0" w:color="FFFFFF"/>
-              <w:bottom w:val="single" w:sz="8" w:space="0" w:color="FFFFFF"/>
-              <w:right w:val="single" w:sz="8" w:space="0" w:color="FFFFFF"/>
-            </w:tcBorders>
-            <w:shd w:val="clear" w:color="auto" w:fill="EFEFEF"/>
-            <w:tcMar>
-              <w:top w:w="100" w:type="dxa"/>
-              <w:left w:w="100" w:type="dxa"/>
-              <w:bottom w:w="100" w:type="dxa"/>
-              <w:right w:w="100" w:type="dxa"/>
-            </w:tcMar>
-            <w:hideMark/>
-          </w:tcPr>
-          <w:p>
-            <w:pPr>
-              <w:spacing w:after="0" w:line="240" w:lineRule="auto"/>
-              <w:rPr>
-                <w:rFonts w:ascii="Arial" w:eastAsia="Times New Roman" w:hAnsi="Arial" w:cs="Arial"/>
-                <w:color w:val="000000"/>
-                <w:lang w:eastAsia="en-ZA"/>
-              </w:rPr>
-            </w:pPr>
-            <w:r>
-              <w:rPr>
-                <w:rFonts w:ascii="Montserrat" w:eastAsia="Times New Roman" w:hAnsi="Montserrat" w:cs="Arial"/>
-                <w:color w:val="000000"/>
-                <w:lang w:eastAsia="en-ZA"/>
-              </w:rPr>
-              <w:lastRenderedPageBreak/>
-              <w:t>Clear Understanding of  Design Thinking and the value it offers.</w:t>
-            </w:r>
-          </w:p>
-          <w:p>
-            <w:pPr>
-              <w:spacing w:after="0" w:line="240" w:lineRule="auto"/>
-              <w:rPr>
-                <w:rFonts w:ascii="Arial" w:eastAsia="Times New Roman" w:hAnsi="Arial" w:cs="Arial"/>
-                <w:color w:val="000000"/>
-                <w:lang w:eastAsia="en-ZA"/>
-              </w:rPr>
-            </w:pPr>
-            <w:r>
-              <w:rPr>
-                <w:rFonts w:ascii="Montserrat" w:eastAsia="Times New Roman" w:hAnsi="Montserrat" w:cs="Arial"/>
-                <w:color w:val="000000"/>
-                <w:lang w:eastAsia="en-ZA"/>
-              </w:rPr>
-              <w:t>Showed concrete evidence of Design Thinking tools and approaches in practice.</w:t>
-            </w:r>
-          </w:p>
-          <w:p>
-            <w:pPr>
-              <w:spacing w:after="0" w:line="240" w:lineRule="auto"/>
-              <w:rPr>
-                <w:rFonts w:ascii="Arial" w:eastAsia="Times New Roman" w:hAnsi="Arial" w:cs="Arial"/>
-                <w:color w:val="000000"/>
-                <w:lang w:eastAsia="en-ZA"/>
-              </w:rPr>
-            </w:pPr>
-            <w:r>
-              <w:rPr>
-                <w:rFonts w:ascii="Montserrat" w:eastAsia="Times New Roman" w:hAnsi="Montserrat" w:cs="Arial"/>
-                <w:color w:val="000000"/>
-                <w:lang w:eastAsia="en-ZA"/>
-              </w:rPr>
-              <w:t xml:space="preserve">Completed the summative assessment by applying </w:t>
-            </w:r>
-            <w:r>
-              <w:rPr>
-                <w:rFonts w:ascii="Montserrat" w:eastAsia="Times New Roman" w:hAnsi="Montserrat" w:cs="Arial"/>
-                <w:color w:val="000000"/>
-                <w:lang w:eastAsia="en-ZA"/>
-              </w:rPr>
-              <w:lastRenderedPageBreak/>
-              <w:t>Design Thinking in a real world setting. This resulted in clear learnings through the peer and manager / colleague meetings.</w:t>
-            </w:r>
-          </w:p>
-          <w:p>
-            <w:pPr>
-              <w:spacing w:after="0" w:line="240" w:lineRule="auto"/>
-              <w:rPr>
-                <w:rFonts w:ascii="Arial" w:eastAsia="Times New Roman" w:hAnsi="Arial" w:cs="Arial"/>
-                <w:color w:val="000000"/>
-                <w:lang w:eastAsia="en-ZA"/>
-              </w:rPr>
-            </w:pPr>
-            <w:r>
-              <w:rPr>
-                <w:rFonts w:ascii="Montserrat" w:eastAsia="Times New Roman" w:hAnsi="Montserrat" w:cs="Arial"/>
-                <w:color w:val="000000"/>
-                <w:lang w:eastAsia="en-ZA"/>
-              </w:rPr>
-              <w:t>Reflections indicate the student will pursue the Design Thinking methodology in the future</w:t>
-            </w:r>
-          </w:p>
-        </w:tc>
-      </w:tr>
-      <w:tr>
-        <w:tc>
-          <w:tcPr>
-            <w:tcW w:w="2858" w:type="dxa"/>
-            <w:tcBorders>
-              <w:top w:val="single" w:sz="8" w:space="0" w:color="FFFFFF"/>
-              <w:left w:val="single" w:sz="8" w:space="0" w:color="FFFFFF"/>
-              <w:bottom w:val="single" w:sz="8" w:space="0" w:color="FFFFFF"/>
-              <w:right w:val="single" w:sz="8" w:space="0" w:color="FFFFFF"/>
-            </w:tcBorders>
-            <w:shd w:val="clear" w:color="auto" w:fill="EFEFEF"/>
-            <w:tcMar>
-              <w:top w:w="100" w:type="dxa"/>
-              <w:left w:w="100" w:type="dxa"/>
-              <w:bottom w:w="100" w:type="dxa"/>
-              <w:right w:w="100" w:type="dxa"/>
-            </w:tcMar>
-            <w:hideMark/>
-          </w:tcPr>
-          <w:p>
-            <w:pPr>
-              <w:spacing w:after="0" w:line="240" w:lineRule="auto"/>
-              <w:rPr>
-                <w:rFonts w:ascii="Arial" w:eastAsia="Times New Roman" w:hAnsi="Arial" w:cs="Arial"/>
-                <w:color w:val="000000"/>
-                <w:lang w:eastAsia="en-ZA"/>
-              </w:rPr>
-            </w:pPr>
-            <w:r>
-              <w:rPr>
-                <w:rFonts w:ascii="Montserrat" w:eastAsia="Times New Roman" w:hAnsi="Montserrat" w:cs="Arial"/>
-                <w:b/>
-                <w:bCs/>
-                <w:color w:val="000000"/>
-                <w:lang w:eastAsia="en-ZA"/>
-              </w:rPr>
-              <w:lastRenderedPageBreak/>
-              <w:t>Understand Principles of Changemaking/Entrepreneurial Leadership</w:t>
-            </w:r>
-          </w:p>
-        </w:tc>
-        <w:tc>
-          <w:tcPr>
-            <w:tcW w:w="1445" w:type="dxa"/>
-            <w:tcBorders>
-              <w:top w:val="single" w:sz="8" w:space="0" w:color="FFFFFF"/>
-              <w:left w:val="single" w:sz="8" w:space="0" w:color="FFFFFF"/>
-              <w:bottom w:val="single" w:sz="8" w:space="0" w:color="FFFFFF"/>
-              <w:right w:val="single" w:sz="8" w:space="0" w:color="FFFFFF"/>
-            </w:tcBorders>
-            <w:shd w:val="clear" w:color="auto" w:fill="EFEFEF"/>
-            <w:tcMar>
-              <w:top w:w="100" w:type="dxa"/>
-              <w:left w:w="100" w:type="dxa"/>
-              <w:bottom w:w="100" w:type="dxa"/>
-              <w:right w:w="100" w:type="dxa"/>
-            </w:tcMar>
-            <w:hideMark/>
-          </w:tcPr>
-          <w:p>
-            <w:pPr>
-              <w:spacing w:after="0" w:line="240" w:lineRule="auto"/>
-              <w:rPr>
-                <w:rFonts w:ascii="Arial" w:eastAsia="Times New Roman" w:hAnsi="Arial" w:cs="Arial"/>
-                <w:color w:val="000000"/>
-                <w:lang w:eastAsia="en-ZA"/>
-              </w:rPr>
-            </w:pPr>
-            <w:r>
-              <w:rPr>
-                <w:rFonts w:ascii="Montserrat" w:eastAsia="Times New Roman" w:hAnsi="Montserrat" w:cs="Arial"/>
-                <w:color w:val="000000"/>
-                <w:lang w:eastAsia="en-ZA"/>
-              </w:rPr>
-              <w:t>The report did not cover this learning</w:t>
-            </w:r>
-          </w:p>
-        </w:tc>
-        <w:tc>
-          <w:tcPr>
-            <w:tcW w:w="649" w:type="dxa"/>
-            <w:tcBorders>
-              <w:top w:val="single" w:sz="8" w:space="0" w:color="FFFFFF"/>
-              <w:left w:val="single" w:sz="8" w:space="0" w:color="FFFFFF"/>
-              <w:bottom w:val="single" w:sz="8" w:space="0" w:color="FFFFFF"/>
-              <w:right w:val="single" w:sz="8" w:space="0" w:color="FFFFFF"/>
-            </w:tcBorders>
-            <w:shd w:val="clear" w:color="auto" w:fill="EFEFEF"/>
-            <w:tcMar>
-              <w:top w:w="100" w:type="dxa"/>
-              <w:left w:w="100" w:type="dxa"/>
-              <w:bottom w:w="100" w:type="dxa"/>
-              <w:right w:w="100" w:type="dxa"/>
-            </w:tcMar>
-            <w:hideMark/>
-          </w:tcPr>
-          <w:p>
-            <w:pPr>
-              <w:spacing w:after="0" w:line="240" w:lineRule="auto"/>
-              <w:rPr>
-                <w:rFonts w:ascii="Arial" w:eastAsia="Times New Roman" w:hAnsi="Arial" w:cs="Arial"/>
-                <w:color w:val="000000"/>
-                <w:lang w:eastAsia="en-ZA"/>
-              </w:rPr>
-            </w:pPr>
-            <w:r>
-              <w:rPr>
-                <w:rFonts w:ascii="Montserrat" w:eastAsia="Times New Roman" w:hAnsi="Montserrat" w:cs="Arial"/>
-                <w:color w:val="000000"/>
-                <w:lang w:eastAsia="en-ZA"/>
-              </w:rPr>
-              <w:t>Showed general understanding of the value of changemaking but did not demonstrate learning and growth in this regard. Was able to assess self against entrepreneurial leadership framework.</w:t>
-            </w:r>
-          </w:p>
-        </w:tc>
-        <w:tc>
-          <w:tcPr>
-            <w:tcW w:w="1394" w:type="dxa"/>
-            <w:tcBorders>
-              <w:top w:val="single" w:sz="8" w:space="0" w:color="FFFFFF"/>
-              <w:left w:val="single" w:sz="8" w:space="0" w:color="FFFFFF"/>
-              <w:bottom w:val="single" w:sz="8" w:space="0" w:color="FFFFFF"/>
-              <w:right w:val="single" w:sz="8" w:space="0" w:color="FFFFFF"/>
-            </w:tcBorders>
-            <w:shd w:val="clear" w:color="auto" w:fill="EFEFEF"/>
-            <w:tcMar>
-              <w:top w:w="100" w:type="dxa"/>
-              <w:left w:w="100" w:type="dxa"/>
-              <w:bottom w:w="100" w:type="dxa"/>
-              <w:right w:w="100" w:type="dxa"/>
-            </w:tcMar>
-            <w:hideMark/>
-          </w:tcPr>
-          <w:p>
-            <w:pPr>
-              <w:spacing w:after="0" w:line="240" w:lineRule="auto"/>
-              <w:rPr>
-                <w:rFonts w:ascii="Arial" w:eastAsia="Times New Roman" w:hAnsi="Arial" w:cs="Arial"/>
-                <w:color w:val="000000"/>
-                <w:lang w:eastAsia="en-ZA"/>
-              </w:rPr>
-            </w:pPr>
-            <w:r>
-              <w:rPr>
-                <w:rFonts w:ascii="Montserrat" w:eastAsia="Times New Roman" w:hAnsi="Montserrat" w:cs="Arial"/>
-                <w:color w:val="000000"/>
-                <w:lang w:eastAsia="en-ZA"/>
-              </w:rPr>
-              <w:t>Showed clear understanding of the value of changemaking.</w:t>
-            </w:r>
-          </w:p>
-          <w:p>
-            <w:pPr>
-              <w:spacing w:after="0" w:line="240" w:lineRule="auto"/>
-              <w:rPr>
-                <w:rFonts w:ascii="Arial" w:eastAsia="Times New Roman" w:hAnsi="Arial" w:cs="Arial"/>
-                <w:color w:val="000000"/>
-                <w:lang w:eastAsia="en-ZA"/>
-              </w:rPr>
-            </w:pPr>
-            <w:r>
-              <w:rPr>
-                <w:rFonts w:ascii="Montserrat" w:eastAsia="Times New Roman" w:hAnsi="Montserrat" w:cs="Arial"/>
-                <w:color w:val="000000"/>
-                <w:lang w:eastAsia="en-ZA"/>
-              </w:rPr>
-              <w:t>Was able to assess self against entrepreneurial leadership framework.</w:t>
-            </w:r>
-          </w:p>
-          <w:p>
-            <w:pPr>
-              <w:spacing w:after="0" w:line="240" w:lineRule="auto"/>
-              <w:rPr>
-                <w:rFonts w:ascii="Arial" w:eastAsia="Times New Roman" w:hAnsi="Arial" w:cs="Arial"/>
-                <w:color w:val="000000"/>
-                <w:lang w:eastAsia="en-ZA"/>
-              </w:rPr>
-            </w:pPr>
-            <w:r>
-              <w:rPr>
-                <w:rFonts w:ascii="Montserrat" w:eastAsia="Times New Roman" w:hAnsi="Montserrat" w:cs="Arial"/>
-                <w:color w:val="000000"/>
-                <w:lang w:eastAsia="en-ZA"/>
-              </w:rPr>
-              <w:t>Used the framework for learning agility.</w:t>
-            </w:r>
-          </w:p>
-        </w:tc>
-        <w:tc>
-          <w:tcPr>
-            <w:tcW w:w="1394" w:type="dxa"/>
-            <w:tcBorders>
-              <w:top w:val="single" w:sz="8" w:space="0" w:color="FFFFFF"/>
-              <w:left w:val="single" w:sz="8" w:space="0" w:color="FFFFFF"/>
-              <w:bottom w:val="single" w:sz="8" w:space="0" w:color="FFFFFF"/>
-              <w:right w:val="single" w:sz="8" w:space="0" w:color="FFFFFF"/>
-            </w:tcBorders>
-            <w:shd w:val="clear" w:color="auto" w:fill="EFEFEF"/>
-            <w:tcMar>
-              <w:top w:w="100" w:type="dxa"/>
-              <w:left w:w="100" w:type="dxa"/>
-              <w:bottom w:w="100" w:type="dxa"/>
-              <w:right w:w="100" w:type="dxa"/>
-            </w:tcMar>
-            <w:hideMark/>
-          </w:tcPr>
-          <w:p>
-            <w:pPr>
-              <w:spacing w:after="0" w:line="240" w:lineRule="auto"/>
-              <w:rPr>
-                <w:rFonts w:ascii="Arial" w:eastAsia="Times New Roman" w:hAnsi="Arial" w:cs="Arial"/>
-                <w:color w:val="000000"/>
-                <w:lang w:eastAsia="en-ZA"/>
-              </w:rPr>
-            </w:pPr>
-            <w:r>
-              <w:rPr>
-                <w:rFonts w:ascii="Montserrat" w:eastAsia="Times New Roman" w:hAnsi="Montserrat" w:cs="Arial"/>
-                <w:color w:val="000000"/>
-                <w:lang w:eastAsia="en-ZA"/>
-              </w:rPr>
-              <w:t>Showed clear understanding of the value of changemaking.</w:t>
-            </w:r>
-          </w:p>
-          <w:p>
-            <w:pPr>
-              <w:spacing w:after="0" w:line="240" w:lineRule="auto"/>
-              <w:rPr>
-                <w:rFonts w:ascii="Arial" w:eastAsia="Times New Roman" w:hAnsi="Arial" w:cs="Arial"/>
-                <w:color w:val="000000"/>
-                <w:lang w:eastAsia="en-ZA"/>
-              </w:rPr>
-            </w:pPr>
-            <w:r>
-              <w:rPr>
-                <w:rFonts w:ascii="Montserrat" w:eastAsia="Times New Roman" w:hAnsi="Montserrat" w:cs="Arial"/>
-                <w:color w:val="000000"/>
-                <w:lang w:eastAsia="en-ZA"/>
-              </w:rPr>
-              <w:t>Was able to assess self against entrepreneurial leadership framework, and provide clear learnings and key takeaways.</w:t>
-            </w:r>
-          </w:p>
-          <w:p>
-            <w:pPr>
-              <w:spacing w:after="0" w:line="240" w:lineRule="auto"/>
-              <w:rPr>
-                <w:rFonts w:ascii="Arial" w:eastAsia="Times New Roman" w:hAnsi="Arial" w:cs="Arial"/>
-                <w:color w:val="000000"/>
-                <w:lang w:eastAsia="en-ZA"/>
-              </w:rPr>
-            </w:pPr>
-            <w:r>
-              <w:rPr>
-                <w:rFonts w:ascii="Montserrat" w:eastAsia="Times New Roman" w:hAnsi="Montserrat" w:cs="Arial"/>
-                <w:color w:val="000000"/>
-                <w:lang w:eastAsia="en-ZA"/>
-              </w:rPr>
-              <w:t>Used a framework for learning agility and demonstrated effort towards building capability.</w:t>
-            </w:r>
-          </w:p>
-        </w:tc>
-      </w:tr>
-      <w:tr>
-        <w:trPr>
-          <w:trHeight w:val="660"/>
-        </w:trPr>
-        <w:tc>
-          <w:tcPr>
-            <w:tcW w:w="2858" w:type="dxa"/>
-            <w:tcBorders>
-              <w:top w:val="single" w:sz="8" w:space="0" w:color="FFFFFF"/>
-              <w:left w:val="single" w:sz="8" w:space="0" w:color="FFFFFF"/>
-              <w:bottom w:val="single" w:sz="8" w:space="0" w:color="FFFFFF"/>
-              <w:right w:val="single" w:sz="8" w:space="0" w:color="FFFFFF"/>
-            </w:tcBorders>
-            <w:shd w:val="clear" w:color="auto" w:fill="EFEFEF"/>
-            <w:tcMar>
-              <w:top w:w="100" w:type="dxa"/>
-              <w:left w:w="100" w:type="dxa"/>
-              <w:bottom w:w="100" w:type="dxa"/>
-              <w:right w:w="100" w:type="dxa"/>
-            </w:tcMar>
-            <w:hideMark/>
-          </w:tcPr>
-          <w:p>
-            <w:pPr>
-              <w:spacing w:after="0" w:line="240" w:lineRule="auto"/>
-              <w:rPr>
-                <w:rFonts w:ascii="Arial" w:eastAsia="Times New Roman" w:hAnsi="Arial" w:cs="Arial"/>
-                <w:color w:val="000000"/>
-                <w:lang w:eastAsia="en-ZA"/>
-              </w:rPr>
-            </w:pPr>
-            <w:r>
-              <w:rPr>
-                <w:rFonts w:ascii="Montserrat" w:eastAsia="Times New Roman" w:hAnsi="Montserrat" w:cs="Arial"/>
-                <w:b/>
-                <w:bCs/>
-                <w:color w:val="000000"/>
-                <w:lang w:eastAsia="en-ZA"/>
-              </w:rPr>
-              <w:t>Understand Principles of System Thinking and Leading Change in Systems</w:t>
-            </w:r>
-          </w:p>
-        </w:tc>
-        <w:tc>
-          <w:tcPr>
-            <w:tcW w:w="1445" w:type="dxa"/>
-            <w:tcBorders>
-              <w:top w:val="single" w:sz="8" w:space="0" w:color="FFFFFF"/>
-              <w:left w:val="single" w:sz="8" w:space="0" w:color="FFFFFF"/>
-              <w:bottom w:val="single" w:sz="8" w:space="0" w:color="FFFFFF"/>
-              <w:right w:val="single" w:sz="8" w:space="0" w:color="FFFFFF"/>
-            </w:tcBorders>
-            <w:shd w:val="clear" w:color="auto" w:fill="EFEFEF"/>
-            <w:tcMar>
-              <w:top w:w="100" w:type="dxa"/>
-              <w:left w:w="100" w:type="dxa"/>
-              <w:bottom w:w="100" w:type="dxa"/>
-              <w:right w:w="100" w:type="dxa"/>
-            </w:tcMar>
-            <w:hideMark/>
-          </w:tcPr>
-          <w:p>
-            <w:pPr>
-              <w:spacing w:after="0" w:line="240" w:lineRule="auto"/>
-              <w:rPr>
-                <w:rFonts w:ascii="Arial" w:eastAsia="Times New Roman" w:hAnsi="Arial" w:cs="Arial"/>
-                <w:color w:val="000000"/>
-                <w:lang w:eastAsia="en-ZA"/>
-              </w:rPr>
-            </w:pPr>
-            <w:r>
-              <w:rPr>
-                <w:rFonts w:ascii="Montserrat" w:eastAsia="Times New Roman" w:hAnsi="Montserrat" w:cs="Arial"/>
-                <w:color w:val="000000"/>
-                <w:lang w:eastAsia="en-ZA"/>
-              </w:rPr>
-              <w:t>The report did not cover this learning</w:t>
-            </w:r>
-          </w:p>
-        </w:tc>
-        <w:tc>
-          <w:tcPr>
-            <w:tcW w:w="649" w:type="dxa"/>
-            <w:tcBorders>
-              <w:top w:val="single" w:sz="8" w:space="0" w:color="FFFFFF"/>
-              <w:left w:val="single" w:sz="8" w:space="0" w:color="FFFFFF"/>
-              <w:bottom w:val="single" w:sz="8" w:space="0" w:color="FFFFFF"/>
-              <w:right w:val="single" w:sz="8" w:space="0" w:color="FFFFFF"/>
-            </w:tcBorders>
-            <w:shd w:val="clear" w:color="auto" w:fill="EFEFEF"/>
-            <w:tcMar>
-              <w:top w:w="100" w:type="dxa"/>
-              <w:left w:w="100" w:type="dxa"/>
-              <w:bottom w:w="100" w:type="dxa"/>
-              <w:right w:w="100" w:type="dxa"/>
-            </w:tcMar>
-            <w:hideMark/>
-          </w:tcPr>
-          <w:p>
-            <w:pPr>
-              <w:spacing w:after="0" w:line="240" w:lineRule="auto"/>
-              <w:rPr>
-                <w:rFonts w:ascii="Arial" w:eastAsia="Times New Roman" w:hAnsi="Arial" w:cs="Arial"/>
-                <w:color w:val="000000"/>
-                <w:lang w:eastAsia="en-ZA"/>
-              </w:rPr>
-            </w:pPr>
-            <w:r>
-              <w:rPr>
-                <w:rFonts w:ascii="Montserrat" w:eastAsia="Times New Roman" w:hAnsi="Montserrat" w:cs="Arial"/>
-                <w:color w:val="000000"/>
-                <w:lang w:eastAsia="en-ZA"/>
-              </w:rPr>
-              <w:t xml:space="preserve">Evidence that the student has an general understanding of  systems and key ideas of how </w:t>
-            </w:r>
-            <w:r>
-              <w:rPr>
-                <w:rFonts w:ascii="Montserrat" w:eastAsia="Times New Roman" w:hAnsi="Montserrat" w:cs="Arial"/>
-                <w:color w:val="000000"/>
-                <w:lang w:eastAsia="en-ZA"/>
-              </w:rPr>
-              <w:lastRenderedPageBreak/>
-              <w:t>to think about systems.</w:t>
-            </w:r>
-          </w:p>
-        </w:tc>
-        <w:tc>
-          <w:tcPr>
-            <w:tcW w:w="1394" w:type="dxa"/>
-            <w:tcBorders>
-              <w:top w:val="single" w:sz="8" w:space="0" w:color="FFFFFF"/>
-              <w:left w:val="single" w:sz="8" w:space="0" w:color="FFFFFF"/>
-              <w:bottom w:val="single" w:sz="8" w:space="0" w:color="FFFFFF"/>
-              <w:right w:val="single" w:sz="8" w:space="0" w:color="FFFFFF"/>
-            </w:tcBorders>
-            <w:shd w:val="clear" w:color="auto" w:fill="EFEFEF"/>
-            <w:tcMar>
-              <w:top w:w="100" w:type="dxa"/>
-              <w:left w:w="100" w:type="dxa"/>
-              <w:bottom w:w="100" w:type="dxa"/>
-              <w:right w:w="100" w:type="dxa"/>
-            </w:tcMar>
-            <w:hideMark/>
-          </w:tcPr>
-          <w:p>
-            <w:pPr>
-              <w:spacing w:after="0" w:line="240" w:lineRule="auto"/>
-              <w:rPr>
-                <w:rFonts w:ascii="Arial" w:eastAsia="Times New Roman" w:hAnsi="Arial" w:cs="Arial"/>
-                <w:color w:val="000000"/>
-                <w:lang w:eastAsia="en-ZA"/>
-              </w:rPr>
-            </w:pPr>
-            <w:r>
-              <w:rPr>
-                <w:rFonts w:ascii="Montserrat" w:eastAsia="Times New Roman" w:hAnsi="Montserrat" w:cs="Arial"/>
-                <w:color w:val="000000"/>
-                <w:lang w:eastAsia="en-ZA"/>
-              </w:rPr>
-              <w:lastRenderedPageBreak/>
-              <w:t xml:space="preserve">Clear evidence that the student has an understanding of  systems </w:t>
-            </w:r>
-            <w:r>
-              <w:rPr>
-                <w:rFonts w:ascii="Montserrat" w:eastAsia="Times New Roman" w:hAnsi="Montserrat" w:cs="Arial"/>
-                <w:color w:val="000000"/>
-                <w:lang w:eastAsia="en-ZA"/>
-              </w:rPr>
-              <w:lastRenderedPageBreak/>
-              <w:t>and key ideas of how to think about systems.</w:t>
-            </w:r>
-          </w:p>
-          <w:p>
-            <w:pPr>
-              <w:spacing w:after="0" w:line="240" w:lineRule="auto"/>
-              <w:rPr>
-                <w:rFonts w:ascii="Arial" w:eastAsia="Times New Roman" w:hAnsi="Arial" w:cs="Arial"/>
-                <w:color w:val="000000"/>
-                <w:lang w:eastAsia="en-ZA"/>
-              </w:rPr>
-            </w:pPr>
-            <w:r>
-              <w:rPr>
-                <w:rFonts w:ascii="Montserrat" w:eastAsia="Times New Roman" w:hAnsi="Montserrat" w:cs="Arial"/>
-                <w:color w:val="000000"/>
-                <w:lang w:eastAsia="en-ZA"/>
-              </w:rPr>
-              <w:t>Ability to show what role  leadership plays in  systems in their project.</w:t>
-            </w:r>
-          </w:p>
-        </w:tc>
-        <w:tc>
-          <w:tcPr>
-            <w:tcW w:w="1394" w:type="dxa"/>
-            <w:tcBorders>
-              <w:top w:val="single" w:sz="8" w:space="0" w:color="FFFFFF"/>
-              <w:left w:val="single" w:sz="8" w:space="0" w:color="FFFFFF"/>
-              <w:bottom w:val="single" w:sz="8" w:space="0" w:color="FFFFFF"/>
-              <w:right w:val="single" w:sz="8" w:space="0" w:color="FFFFFF"/>
-            </w:tcBorders>
-            <w:shd w:val="clear" w:color="auto" w:fill="EFEFEF"/>
-            <w:tcMar>
-              <w:top w:w="100" w:type="dxa"/>
-              <w:left w:w="100" w:type="dxa"/>
-              <w:bottom w:w="100" w:type="dxa"/>
-              <w:right w:w="100" w:type="dxa"/>
-            </w:tcMar>
-            <w:hideMark/>
-          </w:tcPr>
-          <w:p>
-            <w:pPr>
-              <w:spacing w:after="0" w:line="240" w:lineRule="auto"/>
-              <w:rPr>
-                <w:rFonts w:ascii="Arial" w:eastAsia="Times New Roman" w:hAnsi="Arial" w:cs="Arial"/>
-                <w:color w:val="000000"/>
-                <w:lang w:eastAsia="en-ZA"/>
-              </w:rPr>
-            </w:pPr>
-            <w:r>
-              <w:rPr>
-                <w:rFonts w:ascii="Montserrat" w:eastAsia="Times New Roman" w:hAnsi="Montserrat" w:cs="Arial"/>
-                <w:color w:val="000000"/>
-                <w:lang w:eastAsia="en-ZA"/>
-              </w:rPr>
-              <w:lastRenderedPageBreak/>
-              <w:t xml:space="preserve">Clear evidence that the student had a sound understanding of  systems </w:t>
-            </w:r>
-            <w:r>
-              <w:rPr>
-                <w:rFonts w:ascii="Montserrat" w:eastAsia="Times New Roman" w:hAnsi="Montserrat" w:cs="Arial"/>
-                <w:color w:val="000000"/>
-                <w:lang w:eastAsia="en-ZA"/>
-              </w:rPr>
-              <w:lastRenderedPageBreak/>
-              <w:t>and key ideas of how to think about systems.</w:t>
-            </w:r>
-          </w:p>
-          <w:p>
-            <w:pPr>
-              <w:spacing w:after="0" w:line="240" w:lineRule="auto"/>
-              <w:rPr>
-                <w:rFonts w:ascii="Arial" w:eastAsia="Times New Roman" w:hAnsi="Arial" w:cs="Arial"/>
-                <w:color w:val="000000"/>
-                <w:lang w:eastAsia="en-ZA"/>
-              </w:rPr>
-            </w:pPr>
-            <w:r>
-              <w:rPr>
-                <w:rFonts w:ascii="Montserrat" w:eastAsia="Times New Roman" w:hAnsi="Montserrat" w:cs="Arial"/>
-                <w:color w:val="000000"/>
-                <w:lang w:eastAsia="en-ZA"/>
-              </w:rPr>
-              <w:t>Ability to show what role  leadership plays in  systems in their project.</w:t>
-            </w:r>
-          </w:p>
-          <w:p>
-            <w:pPr>
-              <w:spacing w:after="0" w:line="240" w:lineRule="auto"/>
-              <w:rPr>
-                <w:rFonts w:ascii="Arial" w:eastAsia="Times New Roman" w:hAnsi="Arial" w:cs="Arial"/>
-                <w:color w:val="000000"/>
-                <w:lang w:eastAsia="en-ZA"/>
-              </w:rPr>
-            </w:pPr>
-            <w:r>
-              <w:rPr>
-                <w:rFonts w:ascii="Montserrat" w:eastAsia="Times New Roman" w:hAnsi="Montserrat" w:cs="Arial"/>
-                <w:color w:val="000000"/>
-                <w:lang w:eastAsia="en-ZA"/>
-              </w:rPr>
-              <w:t>Used methods for driving change in systems.</w:t>
-            </w:r>
-          </w:p>
-        </w:tc>
-      </w:tr>
-    </w:tbl>
-    <w:p/>
+      <w:r>
+        <w:t xml:space="preserve">As a theoretical proof of concept the project described above shows that a design and systems thinking based approach can be applied to even the most complex project. </w:t>
+      </w:r>
+      <w:r>
+        <w:t xml:space="preserve"> </w:t>
+      </w:r>
+      <w:r>
+        <w:t xml:space="preserve">Even though the project scope was broken down to a seemingly small and achievable goal </w:t>
+      </w:r>
+      <w:r>
+        <w:t xml:space="preserve">it </w:t>
+      </w:r>
+      <w:r>
+        <w:t>was still quite difficult of get a fu</w:t>
+      </w:r>
+      <w:r>
+        <w:t xml:space="preserve">lly functional prototype develop (beyond the theoretical ideal illustration).  If implement correctly the project proposed above will ensure that limited police resources are deployed efficiently and effectively. </w:t>
+      </w:r>
+    </w:p>
     <w:sectPr>
       <w:pgSz w:w="11906" w:h="16838"/>
       <w:pgMar w:top="1440" w:right="1440" w:bottom="1440" w:left="1440" w:header="708" w:footer="708" w:gutter="0"/>
@@ -4517,6 +3748,146 @@
     </w:lvl>
   </w:abstractNum>
   <w:abstractNum w:abstractNumId="1" w15:restartNumberingAfterBreak="0">
+    <w:nsid w:val="07922534"/>
+    <w:multiLevelType w:val="hybridMultilevel"/>
+    <w:tmpl w:val="0FF6B33C"/>
+    <w:lvl w:ilvl="0" w:tplc="1C090001">
+      <w:start w:val="1"/>
+      <w:numFmt w:val="bullet"/>
+      <w:lvlText w:val=""/>
+      <w:lvlJc w:val="left"/>
+      <w:pPr>
+        <w:tabs>
+          <w:tab w:val="num" w:pos="720"/>
+        </w:tabs>
+        <w:ind w:left="720" w:hanging="360"/>
+      </w:pPr>
+      <w:rPr>
+        <w:rFonts w:ascii="Symbol" w:hAnsi="Symbol" w:hint="default"/>
+      </w:rPr>
+    </w:lvl>
+    <w:lvl w:ilvl="1" w:tplc="6C94D7D6" w:tentative="1">
+      <w:start w:val="1"/>
+      <w:numFmt w:val="bullet"/>
+      <w:lvlText w:val=""/>
+      <w:lvlJc w:val="left"/>
+      <w:pPr>
+        <w:tabs>
+          <w:tab w:val="num" w:pos="1440"/>
+        </w:tabs>
+        <w:ind w:left="1440" w:hanging="360"/>
+      </w:pPr>
+      <w:rPr>
+        <w:rFonts w:ascii="Wingdings 3" w:hAnsi="Wingdings 3" w:hint="default"/>
+      </w:rPr>
+    </w:lvl>
+    <w:lvl w:ilvl="2" w:tplc="EEF00778" w:tentative="1">
+      <w:start w:val="1"/>
+      <w:numFmt w:val="bullet"/>
+      <w:lvlText w:val=""/>
+      <w:lvlJc w:val="left"/>
+      <w:pPr>
+        <w:tabs>
+          <w:tab w:val="num" w:pos="2160"/>
+        </w:tabs>
+        <w:ind w:left="2160" w:hanging="360"/>
+      </w:pPr>
+      <w:rPr>
+        <w:rFonts w:ascii="Wingdings 3" w:hAnsi="Wingdings 3" w:hint="default"/>
+      </w:rPr>
+    </w:lvl>
+    <w:lvl w:ilvl="3" w:tplc="FAF2ADD0" w:tentative="1">
+      <w:start w:val="1"/>
+      <w:numFmt w:val="bullet"/>
+      <w:lvlText w:val=""/>
+      <w:lvlJc w:val="left"/>
+      <w:pPr>
+        <w:tabs>
+          <w:tab w:val="num" w:pos="2880"/>
+        </w:tabs>
+        <w:ind w:left="2880" w:hanging="360"/>
+      </w:pPr>
+      <w:rPr>
+        <w:rFonts w:ascii="Wingdings 3" w:hAnsi="Wingdings 3" w:hint="default"/>
+      </w:rPr>
+    </w:lvl>
+    <w:lvl w:ilvl="4" w:tplc="6EFE8D12" w:tentative="1">
+      <w:start w:val="1"/>
+      <w:numFmt w:val="bullet"/>
+      <w:lvlText w:val=""/>
+      <w:lvlJc w:val="left"/>
+      <w:pPr>
+        <w:tabs>
+          <w:tab w:val="num" w:pos="3600"/>
+        </w:tabs>
+        <w:ind w:left="3600" w:hanging="360"/>
+      </w:pPr>
+      <w:rPr>
+        <w:rFonts w:ascii="Wingdings 3" w:hAnsi="Wingdings 3" w:hint="default"/>
+      </w:rPr>
+    </w:lvl>
+    <w:lvl w:ilvl="5" w:tplc="4E349E50" w:tentative="1">
+      <w:start w:val="1"/>
+      <w:numFmt w:val="bullet"/>
+      <w:lvlText w:val=""/>
+      <w:lvlJc w:val="left"/>
+      <w:pPr>
+        <w:tabs>
+          <w:tab w:val="num" w:pos="4320"/>
+        </w:tabs>
+        <w:ind w:left="4320" w:hanging="360"/>
+      </w:pPr>
+      <w:rPr>
+        <w:rFonts w:ascii="Wingdings 3" w:hAnsi="Wingdings 3" w:hint="default"/>
+      </w:rPr>
+    </w:lvl>
+    <w:lvl w:ilvl="6" w:tplc="F3C46956" w:tentative="1">
+      <w:start w:val="1"/>
+      <w:numFmt w:val="bullet"/>
+      <w:lvlText w:val=""/>
+      <w:lvlJc w:val="left"/>
+      <w:pPr>
+        <w:tabs>
+          <w:tab w:val="num" w:pos="5040"/>
+        </w:tabs>
+        <w:ind w:left="5040" w:hanging="360"/>
+      </w:pPr>
+      <w:rPr>
+        <w:rFonts w:ascii="Wingdings 3" w:hAnsi="Wingdings 3" w:hint="default"/>
+      </w:rPr>
+    </w:lvl>
+    <w:lvl w:ilvl="7" w:tplc="90A0B774" w:tentative="1">
+      <w:start w:val="1"/>
+      <w:numFmt w:val="bullet"/>
+      <w:lvlText w:val=""/>
+      <w:lvlJc w:val="left"/>
+      <w:pPr>
+        <w:tabs>
+          <w:tab w:val="num" w:pos="5760"/>
+        </w:tabs>
+        <w:ind w:left="5760" w:hanging="360"/>
+      </w:pPr>
+      <w:rPr>
+        <w:rFonts w:ascii="Wingdings 3" w:hAnsi="Wingdings 3" w:hint="default"/>
+      </w:rPr>
+    </w:lvl>
+    <w:lvl w:ilvl="8" w:tplc="94B8C792" w:tentative="1">
+      <w:start w:val="1"/>
+      <w:numFmt w:val="bullet"/>
+      <w:lvlText w:val=""/>
+      <w:lvlJc w:val="left"/>
+      <w:pPr>
+        <w:tabs>
+          <w:tab w:val="num" w:pos="6480"/>
+        </w:tabs>
+        <w:ind w:left="6480" w:hanging="360"/>
+      </w:pPr>
+      <w:rPr>
+        <w:rFonts w:ascii="Wingdings 3" w:hAnsi="Wingdings 3" w:hint="default"/>
+      </w:rPr>
+    </w:lvl>
+  </w:abstractNum>
+  <w:abstractNum w:abstractNumId="2" w15:restartNumberingAfterBreak="0">
     <w:nsid w:val="0B445743"/>
     <w:multiLevelType w:val="multilevel"/>
     <w:tmpl w:val="A7A62D46"/>
@@ -4602,7 +3973,7 @@
       </w:pPr>
     </w:lvl>
   </w:abstractNum>
-  <w:abstractNum w:abstractNumId="2" w15:restartNumberingAfterBreak="0">
+  <w:abstractNum w:abstractNumId="3" w15:restartNumberingAfterBreak="0">
     <w:nsid w:val="0E2420A1"/>
     <w:multiLevelType w:val="hybridMultilevel"/>
     <w:tmpl w:val="E5F47AC2"/>
@@ -4688,7 +4059,7 @@
       </w:pPr>
     </w:lvl>
   </w:abstractNum>
-  <w:abstractNum w:abstractNumId="3" w15:restartNumberingAfterBreak="0">
+  <w:abstractNum w:abstractNumId="4" w15:restartNumberingAfterBreak="0">
     <w:nsid w:val="149D0DB4"/>
     <w:multiLevelType w:val="multilevel"/>
     <w:tmpl w:val="A7A62D46"/>
@@ -4774,7 +4145,147 @@
       </w:pPr>
     </w:lvl>
   </w:abstractNum>
-  <w:abstractNum w:abstractNumId="4" w15:restartNumberingAfterBreak="0">
+  <w:abstractNum w:abstractNumId="5" w15:restartNumberingAfterBreak="0">
+    <w:nsid w:val="1AA55A42"/>
+    <w:multiLevelType w:val="hybridMultilevel"/>
+    <w:tmpl w:val="E410E910"/>
+    <w:lvl w:ilvl="0" w:tplc="C534D554">
+      <w:start w:val="1"/>
+      <w:numFmt w:val="bullet"/>
+      <w:lvlText w:val=""/>
+      <w:lvlJc w:val="left"/>
+      <w:pPr>
+        <w:tabs>
+          <w:tab w:val="num" w:pos="720"/>
+        </w:tabs>
+        <w:ind w:left="720" w:hanging="360"/>
+      </w:pPr>
+      <w:rPr>
+        <w:rFonts w:ascii="Wingdings 3" w:hAnsi="Wingdings 3" w:hint="default"/>
+      </w:rPr>
+    </w:lvl>
+    <w:lvl w:ilvl="1" w:tplc="A608F468" w:tentative="1">
+      <w:start w:val="1"/>
+      <w:numFmt w:val="bullet"/>
+      <w:lvlText w:val=""/>
+      <w:lvlJc w:val="left"/>
+      <w:pPr>
+        <w:tabs>
+          <w:tab w:val="num" w:pos="1440"/>
+        </w:tabs>
+        <w:ind w:left="1440" w:hanging="360"/>
+      </w:pPr>
+      <w:rPr>
+        <w:rFonts w:ascii="Wingdings 3" w:hAnsi="Wingdings 3" w:hint="default"/>
+      </w:rPr>
+    </w:lvl>
+    <w:lvl w:ilvl="2" w:tplc="D6BCA2F4" w:tentative="1">
+      <w:start w:val="1"/>
+      <w:numFmt w:val="bullet"/>
+      <w:lvlText w:val=""/>
+      <w:lvlJc w:val="left"/>
+      <w:pPr>
+        <w:tabs>
+          <w:tab w:val="num" w:pos="2160"/>
+        </w:tabs>
+        <w:ind w:left="2160" w:hanging="360"/>
+      </w:pPr>
+      <w:rPr>
+        <w:rFonts w:ascii="Wingdings 3" w:hAnsi="Wingdings 3" w:hint="default"/>
+      </w:rPr>
+    </w:lvl>
+    <w:lvl w:ilvl="3" w:tplc="196EDD58" w:tentative="1">
+      <w:start w:val="1"/>
+      <w:numFmt w:val="bullet"/>
+      <w:lvlText w:val=""/>
+      <w:lvlJc w:val="left"/>
+      <w:pPr>
+        <w:tabs>
+          <w:tab w:val="num" w:pos="2880"/>
+        </w:tabs>
+        <w:ind w:left="2880" w:hanging="360"/>
+      </w:pPr>
+      <w:rPr>
+        <w:rFonts w:ascii="Wingdings 3" w:hAnsi="Wingdings 3" w:hint="default"/>
+      </w:rPr>
+    </w:lvl>
+    <w:lvl w:ilvl="4" w:tplc="F6DE2BEA" w:tentative="1">
+      <w:start w:val="1"/>
+      <w:numFmt w:val="bullet"/>
+      <w:lvlText w:val=""/>
+      <w:lvlJc w:val="left"/>
+      <w:pPr>
+        <w:tabs>
+          <w:tab w:val="num" w:pos="3600"/>
+        </w:tabs>
+        <w:ind w:left="3600" w:hanging="360"/>
+      </w:pPr>
+      <w:rPr>
+        <w:rFonts w:ascii="Wingdings 3" w:hAnsi="Wingdings 3" w:hint="default"/>
+      </w:rPr>
+    </w:lvl>
+    <w:lvl w:ilvl="5" w:tplc="13C844FA" w:tentative="1">
+      <w:start w:val="1"/>
+      <w:numFmt w:val="bullet"/>
+      <w:lvlText w:val=""/>
+      <w:lvlJc w:val="left"/>
+      <w:pPr>
+        <w:tabs>
+          <w:tab w:val="num" w:pos="4320"/>
+        </w:tabs>
+        <w:ind w:left="4320" w:hanging="360"/>
+      </w:pPr>
+      <w:rPr>
+        <w:rFonts w:ascii="Wingdings 3" w:hAnsi="Wingdings 3" w:hint="default"/>
+      </w:rPr>
+    </w:lvl>
+    <w:lvl w:ilvl="6" w:tplc="B7C21966" w:tentative="1">
+      <w:start w:val="1"/>
+      <w:numFmt w:val="bullet"/>
+      <w:lvlText w:val=""/>
+      <w:lvlJc w:val="left"/>
+      <w:pPr>
+        <w:tabs>
+          <w:tab w:val="num" w:pos="5040"/>
+        </w:tabs>
+        <w:ind w:left="5040" w:hanging="360"/>
+      </w:pPr>
+      <w:rPr>
+        <w:rFonts w:ascii="Wingdings 3" w:hAnsi="Wingdings 3" w:hint="default"/>
+      </w:rPr>
+    </w:lvl>
+    <w:lvl w:ilvl="7" w:tplc="CD40B15C" w:tentative="1">
+      <w:start w:val="1"/>
+      <w:numFmt w:val="bullet"/>
+      <w:lvlText w:val=""/>
+      <w:lvlJc w:val="left"/>
+      <w:pPr>
+        <w:tabs>
+          <w:tab w:val="num" w:pos="5760"/>
+        </w:tabs>
+        <w:ind w:left="5760" w:hanging="360"/>
+      </w:pPr>
+      <w:rPr>
+        <w:rFonts w:ascii="Wingdings 3" w:hAnsi="Wingdings 3" w:hint="default"/>
+      </w:rPr>
+    </w:lvl>
+    <w:lvl w:ilvl="8" w:tplc="902C6B6E" w:tentative="1">
+      <w:start w:val="1"/>
+      <w:numFmt w:val="bullet"/>
+      <w:lvlText w:val=""/>
+      <w:lvlJc w:val="left"/>
+      <w:pPr>
+        <w:tabs>
+          <w:tab w:val="num" w:pos="6480"/>
+        </w:tabs>
+        <w:ind w:left="6480" w:hanging="360"/>
+      </w:pPr>
+      <w:rPr>
+        <w:rFonts w:ascii="Wingdings 3" w:hAnsi="Wingdings 3" w:hint="default"/>
+      </w:rPr>
+    </w:lvl>
+  </w:abstractNum>
+  <w:abstractNum w:abstractNumId="6" w15:restartNumberingAfterBreak="0">
     <w:nsid w:val="1DD227B8"/>
     <w:multiLevelType w:val="multilevel"/>
     <w:tmpl w:val="1C09001F"/>
@@ -4860,7 +4371,7 @@
       </w:pPr>
     </w:lvl>
   </w:abstractNum>
-  <w:abstractNum w:abstractNumId="5" w15:restartNumberingAfterBreak="0">
+  <w:abstractNum w:abstractNumId="7" w15:restartNumberingAfterBreak="0">
     <w:nsid w:val="1F4833B7"/>
     <w:multiLevelType w:val="multilevel"/>
     <w:tmpl w:val="1C09001F"/>
@@ -4946,7 +4457,7 @@
       </w:pPr>
     </w:lvl>
   </w:abstractNum>
-  <w:abstractNum w:abstractNumId="6" w15:restartNumberingAfterBreak="0">
+  <w:abstractNum w:abstractNumId="8" w15:restartNumberingAfterBreak="0">
     <w:nsid w:val="26B77203"/>
     <w:multiLevelType w:val="multilevel"/>
     <w:tmpl w:val="1C09001F"/>
@@ -5032,7 +4543,7 @@
       </w:pPr>
     </w:lvl>
   </w:abstractNum>
-  <w:abstractNum w:abstractNumId="7" w15:restartNumberingAfterBreak="0">
+  <w:abstractNum w:abstractNumId="9" w15:restartNumberingAfterBreak="0">
     <w:nsid w:val="2AC0438E"/>
     <w:multiLevelType w:val="multilevel"/>
     <w:tmpl w:val="1C09001F"/>
@@ -5118,7 +4629,7 @@
       </w:pPr>
     </w:lvl>
   </w:abstractNum>
-  <w:abstractNum w:abstractNumId="8" w15:restartNumberingAfterBreak="0">
+  <w:abstractNum w:abstractNumId="10" w15:restartNumberingAfterBreak="0">
     <w:nsid w:val="2DBB18C8"/>
     <w:multiLevelType w:val="hybridMultilevel"/>
     <w:tmpl w:val="6AFA76AC"/>
@@ -5204,7 +4715,179 @@
       </w:pPr>
     </w:lvl>
   </w:abstractNum>
-  <w:abstractNum w:abstractNumId="9" w15:restartNumberingAfterBreak="0">
+  <w:abstractNum w:abstractNumId="11" w15:restartNumberingAfterBreak="0">
+    <w:nsid w:val="363B2E82"/>
+    <w:multiLevelType w:val="hybridMultilevel"/>
+    <w:tmpl w:val="E2522628"/>
+    <w:lvl w:ilvl="0" w:tplc="1C09001B">
+      <w:start w:val="1"/>
+      <w:numFmt w:val="lowerRoman"/>
+      <w:lvlText w:val="%1."/>
+      <w:lvlJc w:val="right"/>
+      <w:pPr>
+        <w:ind w:left="720" w:hanging="360"/>
+      </w:pPr>
+    </w:lvl>
+    <w:lvl w:ilvl="1" w:tplc="1C090019" w:tentative="1">
+      <w:start w:val="1"/>
+      <w:numFmt w:val="lowerLetter"/>
+      <w:lvlText w:val="%2."/>
+      <w:lvlJc w:val="left"/>
+      <w:pPr>
+        <w:ind w:left="1440" w:hanging="360"/>
+      </w:pPr>
+    </w:lvl>
+    <w:lvl w:ilvl="2" w:tplc="1C09001B" w:tentative="1">
+      <w:start w:val="1"/>
+      <w:numFmt w:val="lowerRoman"/>
+      <w:lvlText w:val="%3."/>
+      <w:lvlJc w:val="right"/>
+      <w:pPr>
+        <w:ind w:left="2160" w:hanging="180"/>
+      </w:pPr>
+    </w:lvl>
+    <w:lvl w:ilvl="3" w:tplc="1C09000F" w:tentative="1">
+      <w:start w:val="1"/>
+      <w:numFmt w:val="decimal"/>
+      <w:lvlText w:val="%4."/>
+      <w:lvlJc w:val="left"/>
+      <w:pPr>
+        <w:ind w:left="2880" w:hanging="360"/>
+      </w:pPr>
+    </w:lvl>
+    <w:lvl w:ilvl="4" w:tplc="1C090019" w:tentative="1">
+      <w:start w:val="1"/>
+      <w:numFmt w:val="lowerLetter"/>
+      <w:lvlText w:val="%5."/>
+      <w:lvlJc w:val="left"/>
+      <w:pPr>
+        <w:ind w:left="3600" w:hanging="360"/>
+      </w:pPr>
+    </w:lvl>
+    <w:lvl w:ilvl="5" w:tplc="1C09001B" w:tentative="1">
+      <w:start w:val="1"/>
+      <w:numFmt w:val="lowerRoman"/>
+      <w:lvlText w:val="%6."/>
+      <w:lvlJc w:val="right"/>
+      <w:pPr>
+        <w:ind w:left="4320" w:hanging="180"/>
+      </w:pPr>
+    </w:lvl>
+    <w:lvl w:ilvl="6" w:tplc="1C09000F" w:tentative="1">
+      <w:start w:val="1"/>
+      <w:numFmt w:val="decimal"/>
+      <w:lvlText w:val="%7."/>
+      <w:lvlJc w:val="left"/>
+      <w:pPr>
+        <w:ind w:left="5040" w:hanging="360"/>
+      </w:pPr>
+    </w:lvl>
+    <w:lvl w:ilvl="7" w:tplc="1C090019" w:tentative="1">
+      <w:start w:val="1"/>
+      <w:numFmt w:val="lowerLetter"/>
+      <w:lvlText w:val="%8."/>
+      <w:lvlJc w:val="left"/>
+      <w:pPr>
+        <w:ind w:left="5760" w:hanging="360"/>
+      </w:pPr>
+    </w:lvl>
+    <w:lvl w:ilvl="8" w:tplc="1C09001B" w:tentative="1">
+      <w:start w:val="1"/>
+      <w:numFmt w:val="lowerRoman"/>
+      <w:lvlText w:val="%9."/>
+      <w:lvlJc w:val="right"/>
+      <w:pPr>
+        <w:ind w:left="6480" w:hanging="180"/>
+      </w:pPr>
+    </w:lvl>
+  </w:abstractNum>
+  <w:abstractNum w:abstractNumId="12" w15:restartNumberingAfterBreak="0">
+    <w:nsid w:val="47C475D4"/>
+    <w:multiLevelType w:val="multilevel"/>
+    <w:tmpl w:val="1C09001F"/>
+    <w:lvl w:ilvl="0">
+      <w:start w:val="1"/>
+      <w:numFmt w:val="decimal"/>
+      <w:lvlText w:val="%1."/>
+      <w:lvlJc w:val="left"/>
+      <w:pPr>
+        <w:ind w:left="360" w:hanging="360"/>
+      </w:pPr>
+    </w:lvl>
+    <w:lvl w:ilvl="1">
+      <w:start w:val="1"/>
+      <w:numFmt w:val="decimal"/>
+      <w:lvlText w:val="%1.%2."/>
+      <w:lvlJc w:val="left"/>
+      <w:pPr>
+        <w:ind w:left="792" w:hanging="432"/>
+      </w:pPr>
+    </w:lvl>
+    <w:lvl w:ilvl="2">
+      <w:start w:val="1"/>
+      <w:numFmt w:val="decimal"/>
+      <w:lvlText w:val="%1.%2.%3."/>
+      <w:lvlJc w:val="left"/>
+      <w:pPr>
+        <w:ind w:left="1224" w:hanging="504"/>
+      </w:pPr>
+    </w:lvl>
+    <w:lvl w:ilvl="3">
+      <w:start w:val="1"/>
+      <w:numFmt w:val="decimal"/>
+      <w:lvlText w:val="%1.%2.%3.%4."/>
+      <w:lvlJc w:val="left"/>
+      <w:pPr>
+        <w:ind w:left="1728" w:hanging="648"/>
+      </w:pPr>
+    </w:lvl>
+    <w:lvl w:ilvl="4">
+      <w:start w:val="1"/>
+      <w:numFmt w:val="decimal"/>
+      <w:lvlText w:val="%1.%2.%3.%4.%5."/>
+      <w:lvlJc w:val="left"/>
+      <w:pPr>
+        <w:ind w:left="2232" w:hanging="792"/>
+      </w:pPr>
+    </w:lvl>
+    <w:lvl w:ilvl="5">
+      <w:start w:val="1"/>
+      <w:numFmt w:val="decimal"/>
+      <w:lvlText w:val="%1.%2.%3.%4.%5.%6."/>
+      <w:lvlJc w:val="left"/>
+      <w:pPr>
+        <w:ind w:left="2736" w:hanging="936"/>
+      </w:pPr>
+    </w:lvl>
+    <w:lvl w:ilvl="6">
+      <w:start w:val="1"/>
+      <w:numFmt w:val="decimal"/>
+      <w:lvlText w:val="%1.%2.%3.%4.%5.%6.%7."/>
+      <w:lvlJc w:val="left"/>
+      <w:pPr>
+        <w:ind w:left="3240" w:hanging="1080"/>
+      </w:pPr>
+    </w:lvl>
+    <w:lvl w:ilvl="7">
+      <w:start w:val="1"/>
+      <w:numFmt w:val="decimal"/>
+      <w:lvlText w:val="%1.%2.%3.%4.%5.%6.%7.%8."/>
+      <w:lvlJc w:val="left"/>
+      <w:pPr>
+        <w:ind w:left="3744" w:hanging="1224"/>
+      </w:pPr>
+    </w:lvl>
+    <w:lvl w:ilvl="8">
+      <w:start w:val="1"/>
+      <w:numFmt w:val="decimal"/>
+      <w:lvlText w:val="%1.%2.%3.%4.%5.%6.%7.%8.%9."/>
+      <w:lvlJc w:val="left"/>
+      <w:pPr>
+        <w:ind w:left="4320" w:hanging="1440"/>
+      </w:pPr>
+    </w:lvl>
+  </w:abstractNum>
+  <w:abstractNum w:abstractNumId="13" w15:restartNumberingAfterBreak="0">
     <w:nsid w:val="4C6A47FC"/>
     <w:multiLevelType w:val="multilevel"/>
     <w:tmpl w:val="1C09001F"/>
@@ -5232,7 +4915,7 @@
       <w:lvlText w:val="%1.%2.%3."/>
       <w:lvlJc w:val="left"/>
       <w:pPr>
-        <w:ind w:left="3623" w:hanging="504"/>
+        <w:ind w:left="1224" w:hanging="504"/>
       </w:pPr>
     </w:lvl>
     <w:lvl w:ilvl="3">
@@ -5241,7 +4924,7 @@
       <w:lvlText w:val="%1.%2.%3.%4."/>
       <w:lvlJc w:val="left"/>
       <w:pPr>
-        <w:ind w:left="3484" w:hanging="648"/>
+        <w:ind w:left="1728" w:hanging="648"/>
       </w:pPr>
     </w:lvl>
     <w:lvl w:ilvl="4">
@@ -5290,7 +4973,7 @@
       </w:pPr>
     </w:lvl>
   </w:abstractNum>
-  <w:abstractNum w:abstractNumId="10" w15:restartNumberingAfterBreak="0">
+  <w:abstractNum w:abstractNumId="14" w15:restartNumberingAfterBreak="0">
     <w:nsid w:val="4C8E2BCE"/>
     <w:multiLevelType w:val="hybridMultilevel"/>
     <w:tmpl w:val="5328A2D2"/>
@@ -5376,7 +5059,7 @@
       </w:pPr>
     </w:lvl>
   </w:abstractNum>
-  <w:abstractNum w:abstractNumId="11" w15:restartNumberingAfterBreak="0">
+  <w:abstractNum w:abstractNumId="15" w15:restartNumberingAfterBreak="0">
     <w:nsid w:val="4E752742"/>
     <w:multiLevelType w:val="multilevel"/>
     <w:tmpl w:val="82A20E10"/>
@@ -5466,7 +5149,7 @@
       </w:pPr>
     </w:lvl>
   </w:abstractNum>
-  <w:abstractNum w:abstractNumId="12" w15:restartNumberingAfterBreak="0">
+  <w:abstractNum w:abstractNumId="16" w15:restartNumberingAfterBreak="0">
     <w:nsid w:val="50905A9C"/>
     <w:multiLevelType w:val="multilevel"/>
     <w:tmpl w:val="1C09001F"/>
@@ -5552,7 +5235,260 @@
       </w:pPr>
     </w:lvl>
   </w:abstractNum>
-  <w:abstractNum w:abstractNumId="13" w15:restartNumberingAfterBreak="0">
+  <w:abstractNum w:abstractNumId="17" w15:restartNumberingAfterBreak="0">
+    <w:nsid w:val="571914C5"/>
+    <w:multiLevelType w:val="hybridMultilevel"/>
+    <w:tmpl w:val="E2FEC5D0"/>
+    <w:lvl w:ilvl="0" w:tplc="3D6A66AC">
+      <w:start w:val="1"/>
+      <w:numFmt w:val="bullet"/>
+      <w:lvlText w:val=""/>
+      <w:lvlJc w:val="left"/>
+      <w:pPr>
+        <w:tabs>
+          <w:tab w:val="num" w:pos="720"/>
+        </w:tabs>
+        <w:ind w:left="720" w:hanging="360"/>
+      </w:pPr>
+      <w:rPr>
+        <w:rFonts w:ascii="Wingdings 3" w:hAnsi="Wingdings 3" w:hint="default"/>
+      </w:rPr>
+    </w:lvl>
+    <w:lvl w:ilvl="1" w:tplc="2D903CAC">
+      <w:start w:val="1"/>
+      <w:numFmt w:val="bullet"/>
+      <w:lvlText w:val=""/>
+      <w:lvlJc w:val="left"/>
+      <w:pPr>
+        <w:tabs>
+          <w:tab w:val="num" w:pos="1440"/>
+        </w:tabs>
+        <w:ind w:left="1440" w:hanging="360"/>
+      </w:pPr>
+      <w:rPr>
+        <w:rFonts w:ascii="Wingdings 3" w:hAnsi="Wingdings 3" w:hint="default"/>
+      </w:rPr>
+    </w:lvl>
+    <w:lvl w:ilvl="2" w:tplc="EFFC1632" w:tentative="1">
+      <w:start w:val="1"/>
+      <w:numFmt w:val="bullet"/>
+      <w:lvlText w:val=""/>
+      <w:lvlJc w:val="left"/>
+      <w:pPr>
+        <w:tabs>
+          <w:tab w:val="num" w:pos="2160"/>
+        </w:tabs>
+        <w:ind w:left="2160" w:hanging="360"/>
+      </w:pPr>
+      <w:rPr>
+        <w:rFonts w:ascii="Wingdings 3" w:hAnsi="Wingdings 3" w:hint="default"/>
+      </w:rPr>
+    </w:lvl>
+    <w:lvl w:ilvl="3" w:tplc="C6822696" w:tentative="1">
+      <w:start w:val="1"/>
+      <w:numFmt w:val="bullet"/>
+      <w:lvlText w:val=""/>
+      <w:lvlJc w:val="left"/>
+      <w:pPr>
+        <w:tabs>
+          <w:tab w:val="num" w:pos="2880"/>
+        </w:tabs>
+        <w:ind w:left="2880" w:hanging="360"/>
+      </w:pPr>
+      <w:rPr>
+        <w:rFonts w:ascii="Wingdings 3" w:hAnsi="Wingdings 3" w:hint="default"/>
+      </w:rPr>
+    </w:lvl>
+    <w:lvl w:ilvl="4" w:tplc="A6325D8E" w:tentative="1">
+      <w:start w:val="1"/>
+      <w:numFmt w:val="bullet"/>
+      <w:lvlText w:val=""/>
+      <w:lvlJc w:val="left"/>
+      <w:pPr>
+        <w:tabs>
+          <w:tab w:val="num" w:pos="3600"/>
+        </w:tabs>
+        <w:ind w:left="3600" w:hanging="360"/>
+      </w:pPr>
+      <w:rPr>
+        <w:rFonts w:ascii="Wingdings 3" w:hAnsi="Wingdings 3" w:hint="default"/>
+      </w:rPr>
+    </w:lvl>
+    <w:lvl w:ilvl="5" w:tplc="A5BA8100" w:tentative="1">
+      <w:start w:val="1"/>
+      <w:numFmt w:val="bullet"/>
+      <w:lvlText w:val=""/>
+      <w:lvlJc w:val="left"/>
+      <w:pPr>
+        <w:tabs>
+          <w:tab w:val="num" w:pos="4320"/>
+        </w:tabs>
+        <w:ind w:left="4320" w:hanging="360"/>
+      </w:pPr>
+      <w:rPr>
+        <w:rFonts w:ascii="Wingdings 3" w:hAnsi="Wingdings 3" w:hint="default"/>
+      </w:rPr>
+    </w:lvl>
+    <w:lvl w:ilvl="6" w:tplc="434658BE" w:tentative="1">
+      <w:start w:val="1"/>
+      <w:numFmt w:val="bullet"/>
+      <w:lvlText w:val=""/>
+      <w:lvlJc w:val="left"/>
+      <w:pPr>
+        <w:tabs>
+          <w:tab w:val="num" w:pos="5040"/>
+        </w:tabs>
+        <w:ind w:left="5040" w:hanging="360"/>
+      </w:pPr>
+      <w:rPr>
+        <w:rFonts w:ascii="Wingdings 3" w:hAnsi="Wingdings 3" w:hint="default"/>
+      </w:rPr>
+    </w:lvl>
+    <w:lvl w:ilvl="7" w:tplc="D666AF18" w:tentative="1">
+      <w:start w:val="1"/>
+      <w:numFmt w:val="bullet"/>
+      <w:lvlText w:val=""/>
+      <w:lvlJc w:val="left"/>
+      <w:pPr>
+        <w:tabs>
+          <w:tab w:val="num" w:pos="5760"/>
+        </w:tabs>
+        <w:ind w:left="5760" w:hanging="360"/>
+      </w:pPr>
+      <w:rPr>
+        <w:rFonts w:ascii="Wingdings 3" w:hAnsi="Wingdings 3" w:hint="default"/>
+      </w:rPr>
+    </w:lvl>
+    <w:lvl w:ilvl="8" w:tplc="B2866868" w:tentative="1">
+      <w:start w:val="1"/>
+      <w:numFmt w:val="bullet"/>
+      <w:lvlText w:val=""/>
+      <w:lvlJc w:val="left"/>
+      <w:pPr>
+        <w:tabs>
+          <w:tab w:val="num" w:pos="6480"/>
+        </w:tabs>
+        <w:ind w:left="6480" w:hanging="360"/>
+      </w:pPr>
+      <w:rPr>
+        <w:rFonts w:ascii="Wingdings 3" w:hAnsi="Wingdings 3" w:hint="default"/>
+      </w:rPr>
+    </w:lvl>
+  </w:abstractNum>
+  <w:abstractNum w:abstractNumId="18" w15:restartNumberingAfterBreak="0">
+    <w:nsid w:val="59393146"/>
+    <w:multiLevelType w:val="hybridMultilevel"/>
+    <w:tmpl w:val="0C8A4B82"/>
+    <w:lvl w:ilvl="0" w:tplc="1C090001">
+      <w:start w:val="1"/>
+      <w:numFmt w:val="bullet"/>
+      <w:lvlText w:val=""/>
+      <w:lvlJc w:val="left"/>
+      <w:pPr>
+        <w:ind w:left="720" w:hanging="360"/>
+      </w:pPr>
+      <w:rPr>
+        <w:rFonts w:ascii="Symbol" w:hAnsi="Symbol" w:hint="default"/>
+      </w:rPr>
+    </w:lvl>
+    <w:lvl w:ilvl="1" w:tplc="1C090003">
+      <w:start w:val="1"/>
+      <w:numFmt w:val="bullet"/>
+      <w:lvlText w:val="o"/>
+      <w:lvlJc w:val="left"/>
+      <w:pPr>
+        <w:ind w:left="1440" w:hanging="360"/>
+      </w:pPr>
+      <w:rPr>
+        <w:rFonts w:ascii="Courier New" w:hAnsi="Courier New" w:cs="Courier New" w:hint="default"/>
+      </w:rPr>
+    </w:lvl>
+    <w:lvl w:ilvl="2" w:tplc="1C090005" w:tentative="1">
+      <w:start w:val="1"/>
+      <w:numFmt w:val="bullet"/>
+      <w:lvlText w:val=""/>
+      <w:lvlJc w:val="left"/>
+      <w:pPr>
+        <w:ind w:left="2160" w:hanging="360"/>
+      </w:pPr>
+      <w:rPr>
+        <w:rFonts w:ascii="Wingdings" w:hAnsi="Wingdings" w:hint="default"/>
+      </w:rPr>
+    </w:lvl>
+    <w:lvl w:ilvl="3" w:tplc="1C090001" w:tentative="1">
+      <w:start w:val="1"/>
+      <w:numFmt w:val="bullet"/>
+      <w:lvlText w:val=""/>
+      <w:lvlJc w:val="left"/>
+      <w:pPr>
+        <w:ind w:left="2880" w:hanging="360"/>
+      </w:pPr>
+      <w:rPr>
+        <w:rFonts w:ascii="Symbol" w:hAnsi="Symbol" w:hint="default"/>
+      </w:rPr>
+    </w:lvl>
+    <w:lvl w:ilvl="4" w:tplc="1C090003" w:tentative="1">
+      <w:start w:val="1"/>
+      <w:numFmt w:val="bullet"/>
+      <w:lvlText w:val="o"/>
+      <w:lvlJc w:val="left"/>
+      <w:pPr>
+        <w:ind w:left="3600" w:hanging="360"/>
+      </w:pPr>
+      <w:rPr>
+        <w:rFonts w:ascii="Courier New" w:hAnsi="Courier New" w:cs="Courier New" w:hint="default"/>
+      </w:rPr>
+    </w:lvl>
+    <w:lvl w:ilvl="5" w:tplc="1C090005" w:tentative="1">
+      <w:start w:val="1"/>
+      <w:numFmt w:val="bullet"/>
+      <w:lvlText w:val=""/>
+      <w:lvlJc w:val="left"/>
+      <w:pPr>
+        <w:ind w:left="4320" w:hanging="360"/>
+      </w:pPr>
+      <w:rPr>
+        <w:rFonts w:ascii="Wingdings" w:hAnsi="Wingdings" w:hint="default"/>
+      </w:rPr>
+    </w:lvl>
+    <w:lvl w:ilvl="6" w:tplc="1C090001" w:tentative="1">
+      <w:start w:val="1"/>
+      <w:numFmt w:val="bullet"/>
+      <w:lvlText w:val=""/>
+      <w:lvlJc w:val="left"/>
+      <w:pPr>
+        <w:ind w:left="5040" w:hanging="360"/>
+      </w:pPr>
+      <w:rPr>
+        <w:rFonts w:ascii="Symbol" w:hAnsi="Symbol" w:hint="default"/>
+      </w:rPr>
+    </w:lvl>
+    <w:lvl w:ilvl="7" w:tplc="1C090003" w:tentative="1">
+      <w:start w:val="1"/>
+      <w:numFmt w:val="bullet"/>
+      <w:lvlText w:val="o"/>
+      <w:lvlJc w:val="left"/>
+      <w:pPr>
+        <w:ind w:left="5760" w:hanging="360"/>
+      </w:pPr>
+      <w:rPr>
+        <w:rFonts w:ascii="Courier New" w:hAnsi="Courier New" w:cs="Courier New" w:hint="default"/>
+      </w:rPr>
+    </w:lvl>
+    <w:lvl w:ilvl="8" w:tplc="1C090005" w:tentative="1">
+      <w:start w:val="1"/>
+      <w:numFmt w:val="bullet"/>
+      <w:lvlText w:val=""/>
+      <w:lvlJc w:val="left"/>
+      <w:pPr>
+        <w:ind w:left="6480" w:hanging="360"/>
+      </w:pPr>
+      <w:rPr>
+        <w:rFonts w:ascii="Wingdings" w:hAnsi="Wingdings" w:hint="default"/>
+      </w:rPr>
+    </w:lvl>
+  </w:abstractNum>
+  <w:abstractNum w:abstractNumId="19" w15:restartNumberingAfterBreak="0">
     <w:nsid w:val="5AF35908"/>
     <w:multiLevelType w:val="hybridMultilevel"/>
     <w:tmpl w:val="FF68F516"/>
@@ -5641,7 +5577,147 @@
       </w:pPr>
     </w:lvl>
   </w:abstractNum>
-  <w:abstractNum w:abstractNumId="14" w15:restartNumberingAfterBreak="0">
+  <w:abstractNum w:abstractNumId="20" w15:restartNumberingAfterBreak="0">
+    <w:nsid w:val="5E287DAF"/>
+    <w:multiLevelType w:val="hybridMultilevel"/>
+    <w:tmpl w:val="FD7AC24E"/>
+    <w:lvl w:ilvl="0" w:tplc="CFE0756E">
+      <w:start w:val="1"/>
+      <w:numFmt w:val="bullet"/>
+      <w:lvlText w:val=""/>
+      <w:lvlJc w:val="left"/>
+      <w:pPr>
+        <w:tabs>
+          <w:tab w:val="num" w:pos="720"/>
+        </w:tabs>
+        <w:ind w:left="720" w:hanging="360"/>
+      </w:pPr>
+      <w:rPr>
+        <w:rFonts w:ascii="Wingdings 3" w:hAnsi="Wingdings 3" w:hint="default"/>
+      </w:rPr>
+    </w:lvl>
+    <w:lvl w:ilvl="1" w:tplc="6C94D7D6" w:tentative="1">
+      <w:start w:val="1"/>
+      <w:numFmt w:val="bullet"/>
+      <w:lvlText w:val=""/>
+      <w:lvlJc w:val="left"/>
+      <w:pPr>
+        <w:tabs>
+          <w:tab w:val="num" w:pos="1440"/>
+        </w:tabs>
+        <w:ind w:left="1440" w:hanging="360"/>
+      </w:pPr>
+      <w:rPr>
+        <w:rFonts w:ascii="Wingdings 3" w:hAnsi="Wingdings 3" w:hint="default"/>
+      </w:rPr>
+    </w:lvl>
+    <w:lvl w:ilvl="2" w:tplc="EEF00778" w:tentative="1">
+      <w:start w:val="1"/>
+      <w:numFmt w:val="bullet"/>
+      <w:lvlText w:val=""/>
+      <w:lvlJc w:val="left"/>
+      <w:pPr>
+        <w:tabs>
+          <w:tab w:val="num" w:pos="2160"/>
+        </w:tabs>
+        <w:ind w:left="2160" w:hanging="360"/>
+      </w:pPr>
+      <w:rPr>
+        <w:rFonts w:ascii="Wingdings 3" w:hAnsi="Wingdings 3" w:hint="default"/>
+      </w:rPr>
+    </w:lvl>
+    <w:lvl w:ilvl="3" w:tplc="FAF2ADD0" w:tentative="1">
+      <w:start w:val="1"/>
+      <w:numFmt w:val="bullet"/>
+      <w:lvlText w:val=""/>
+      <w:lvlJc w:val="left"/>
+      <w:pPr>
+        <w:tabs>
+          <w:tab w:val="num" w:pos="2880"/>
+        </w:tabs>
+        <w:ind w:left="2880" w:hanging="360"/>
+      </w:pPr>
+      <w:rPr>
+        <w:rFonts w:ascii="Wingdings 3" w:hAnsi="Wingdings 3" w:hint="default"/>
+      </w:rPr>
+    </w:lvl>
+    <w:lvl w:ilvl="4" w:tplc="6EFE8D12" w:tentative="1">
+      <w:start w:val="1"/>
+      <w:numFmt w:val="bullet"/>
+      <w:lvlText w:val=""/>
+      <w:lvlJc w:val="left"/>
+      <w:pPr>
+        <w:tabs>
+          <w:tab w:val="num" w:pos="3600"/>
+        </w:tabs>
+        <w:ind w:left="3600" w:hanging="360"/>
+      </w:pPr>
+      <w:rPr>
+        <w:rFonts w:ascii="Wingdings 3" w:hAnsi="Wingdings 3" w:hint="default"/>
+      </w:rPr>
+    </w:lvl>
+    <w:lvl w:ilvl="5" w:tplc="4E349E50" w:tentative="1">
+      <w:start w:val="1"/>
+      <w:numFmt w:val="bullet"/>
+      <w:lvlText w:val=""/>
+      <w:lvlJc w:val="left"/>
+      <w:pPr>
+        <w:tabs>
+          <w:tab w:val="num" w:pos="4320"/>
+        </w:tabs>
+        <w:ind w:left="4320" w:hanging="360"/>
+      </w:pPr>
+      <w:rPr>
+        <w:rFonts w:ascii="Wingdings 3" w:hAnsi="Wingdings 3" w:hint="default"/>
+      </w:rPr>
+    </w:lvl>
+    <w:lvl w:ilvl="6" w:tplc="F3C46956" w:tentative="1">
+      <w:start w:val="1"/>
+      <w:numFmt w:val="bullet"/>
+      <w:lvlText w:val=""/>
+      <w:lvlJc w:val="left"/>
+      <w:pPr>
+        <w:tabs>
+          <w:tab w:val="num" w:pos="5040"/>
+        </w:tabs>
+        <w:ind w:left="5040" w:hanging="360"/>
+      </w:pPr>
+      <w:rPr>
+        <w:rFonts w:ascii="Wingdings 3" w:hAnsi="Wingdings 3" w:hint="default"/>
+      </w:rPr>
+    </w:lvl>
+    <w:lvl w:ilvl="7" w:tplc="90A0B774" w:tentative="1">
+      <w:start w:val="1"/>
+      <w:numFmt w:val="bullet"/>
+      <w:lvlText w:val=""/>
+      <w:lvlJc w:val="left"/>
+      <w:pPr>
+        <w:tabs>
+          <w:tab w:val="num" w:pos="5760"/>
+        </w:tabs>
+        <w:ind w:left="5760" w:hanging="360"/>
+      </w:pPr>
+      <w:rPr>
+        <w:rFonts w:ascii="Wingdings 3" w:hAnsi="Wingdings 3" w:hint="default"/>
+      </w:rPr>
+    </w:lvl>
+    <w:lvl w:ilvl="8" w:tplc="94B8C792" w:tentative="1">
+      <w:start w:val="1"/>
+      <w:numFmt w:val="bullet"/>
+      <w:lvlText w:val=""/>
+      <w:lvlJc w:val="left"/>
+      <w:pPr>
+        <w:tabs>
+          <w:tab w:val="num" w:pos="6480"/>
+        </w:tabs>
+        <w:ind w:left="6480" w:hanging="360"/>
+      </w:pPr>
+      <w:rPr>
+        <w:rFonts w:ascii="Wingdings 3" w:hAnsi="Wingdings 3" w:hint="default"/>
+      </w:rPr>
+    </w:lvl>
+  </w:abstractNum>
+  <w:abstractNum w:abstractNumId="21" w15:restartNumberingAfterBreak="0">
     <w:nsid w:val="643045C8"/>
     <w:multiLevelType w:val="multilevel"/>
     <w:tmpl w:val="1C09001F"/>
@@ -5727,7 +5803,7 @@
       </w:pPr>
     </w:lvl>
   </w:abstractNum>
-  <w:abstractNum w:abstractNumId="15" w15:restartNumberingAfterBreak="0">
+  <w:abstractNum w:abstractNumId="22" w15:restartNumberingAfterBreak="0">
     <w:nsid w:val="67863F13"/>
     <w:multiLevelType w:val="hybridMultilevel"/>
     <w:tmpl w:val="08260F8A"/>
@@ -5816,7 +5892,7 @@
       </w:pPr>
     </w:lvl>
   </w:abstractNum>
-  <w:abstractNum w:abstractNumId="16" w15:restartNumberingAfterBreak="0">
+  <w:abstractNum w:abstractNumId="23" w15:restartNumberingAfterBreak="0">
     <w:nsid w:val="6A2A1196"/>
     <w:multiLevelType w:val="multilevel"/>
     <w:tmpl w:val="1C09001F"/>
@@ -5902,7 +5978,7 @@
       </w:pPr>
     </w:lvl>
   </w:abstractNum>
-  <w:abstractNum w:abstractNumId="17" w15:restartNumberingAfterBreak="0">
+  <w:abstractNum w:abstractNumId="24" w15:restartNumberingAfterBreak="0">
     <w:nsid w:val="6A2B4F70"/>
     <w:multiLevelType w:val="hybridMultilevel"/>
     <w:tmpl w:val="6416FCFC"/>
@@ -6042,7 +6118,287 @@
       </w:rPr>
     </w:lvl>
   </w:abstractNum>
-  <w:abstractNum w:abstractNumId="18" w15:restartNumberingAfterBreak="0">
+  <w:abstractNum w:abstractNumId="25" w15:restartNumberingAfterBreak="0">
+    <w:nsid w:val="6ECA179C"/>
+    <w:multiLevelType w:val="hybridMultilevel"/>
+    <w:tmpl w:val="EAE02952"/>
+    <w:lvl w:ilvl="0" w:tplc="1C090001">
+      <w:start w:val="1"/>
+      <w:numFmt w:val="bullet"/>
+      <w:lvlText w:val=""/>
+      <w:lvlJc w:val="left"/>
+      <w:pPr>
+        <w:tabs>
+          <w:tab w:val="num" w:pos="720"/>
+        </w:tabs>
+        <w:ind w:left="720" w:hanging="360"/>
+      </w:pPr>
+      <w:rPr>
+        <w:rFonts w:ascii="Symbol" w:hAnsi="Symbol" w:hint="default"/>
+      </w:rPr>
+    </w:lvl>
+    <w:lvl w:ilvl="1" w:tplc="BD981A14" w:tentative="1">
+      <w:start w:val="1"/>
+      <w:numFmt w:val="bullet"/>
+      <w:lvlText w:val=""/>
+      <w:lvlJc w:val="left"/>
+      <w:pPr>
+        <w:tabs>
+          <w:tab w:val="num" w:pos="1440"/>
+        </w:tabs>
+        <w:ind w:left="1440" w:hanging="360"/>
+      </w:pPr>
+      <w:rPr>
+        <w:rFonts w:ascii="Wingdings 3" w:hAnsi="Wingdings 3" w:hint="default"/>
+      </w:rPr>
+    </w:lvl>
+    <w:lvl w:ilvl="2" w:tplc="D8E8C2FE" w:tentative="1">
+      <w:start w:val="1"/>
+      <w:numFmt w:val="bullet"/>
+      <w:lvlText w:val=""/>
+      <w:lvlJc w:val="left"/>
+      <w:pPr>
+        <w:tabs>
+          <w:tab w:val="num" w:pos="2160"/>
+        </w:tabs>
+        <w:ind w:left="2160" w:hanging="360"/>
+      </w:pPr>
+      <w:rPr>
+        <w:rFonts w:ascii="Wingdings 3" w:hAnsi="Wingdings 3" w:hint="default"/>
+      </w:rPr>
+    </w:lvl>
+    <w:lvl w:ilvl="3" w:tplc="0E1A51BE" w:tentative="1">
+      <w:start w:val="1"/>
+      <w:numFmt w:val="bullet"/>
+      <w:lvlText w:val=""/>
+      <w:lvlJc w:val="left"/>
+      <w:pPr>
+        <w:tabs>
+          <w:tab w:val="num" w:pos="2880"/>
+        </w:tabs>
+        <w:ind w:left="2880" w:hanging="360"/>
+      </w:pPr>
+      <w:rPr>
+        <w:rFonts w:ascii="Wingdings 3" w:hAnsi="Wingdings 3" w:hint="default"/>
+      </w:rPr>
+    </w:lvl>
+    <w:lvl w:ilvl="4" w:tplc="3F809D2A" w:tentative="1">
+      <w:start w:val="1"/>
+      <w:numFmt w:val="bullet"/>
+      <w:lvlText w:val=""/>
+      <w:lvlJc w:val="left"/>
+      <w:pPr>
+        <w:tabs>
+          <w:tab w:val="num" w:pos="3600"/>
+        </w:tabs>
+        <w:ind w:left="3600" w:hanging="360"/>
+      </w:pPr>
+      <w:rPr>
+        <w:rFonts w:ascii="Wingdings 3" w:hAnsi="Wingdings 3" w:hint="default"/>
+      </w:rPr>
+    </w:lvl>
+    <w:lvl w:ilvl="5" w:tplc="BAC82452" w:tentative="1">
+      <w:start w:val="1"/>
+      <w:numFmt w:val="bullet"/>
+      <w:lvlText w:val=""/>
+      <w:lvlJc w:val="left"/>
+      <w:pPr>
+        <w:tabs>
+          <w:tab w:val="num" w:pos="4320"/>
+        </w:tabs>
+        <w:ind w:left="4320" w:hanging="360"/>
+      </w:pPr>
+      <w:rPr>
+        <w:rFonts w:ascii="Wingdings 3" w:hAnsi="Wingdings 3" w:hint="default"/>
+      </w:rPr>
+    </w:lvl>
+    <w:lvl w:ilvl="6" w:tplc="C6122540" w:tentative="1">
+      <w:start w:val="1"/>
+      <w:numFmt w:val="bullet"/>
+      <w:lvlText w:val=""/>
+      <w:lvlJc w:val="left"/>
+      <w:pPr>
+        <w:tabs>
+          <w:tab w:val="num" w:pos="5040"/>
+        </w:tabs>
+        <w:ind w:left="5040" w:hanging="360"/>
+      </w:pPr>
+      <w:rPr>
+        <w:rFonts w:ascii="Wingdings 3" w:hAnsi="Wingdings 3" w:hint="default"/>
+      </w:rPr>
+    </w:lvl>
+    <w:lvl w:ilvl="7" w:tplc="66BE129C" w:tentative="1">
+      <w:start w:val="1"/>
+      <w:numFmt w:val="bullet"/>
+      <w:lvlText w:val=""/>
+      <w:lvlJc w:val="left"/>
+      <w:pPr>
+        <w:tabs>
+          <w:tab w:val="num" w:pos="5760"/>
+        </w:tabs>
+        <w:ind w:left="5760" w:hanging="360"/>
+      </w:pPr>
+      <w:rPr>
+        <w:rFonts w:ascii="Wingdings 3" w:hAnsi="Wingdings 3" w:hint="default"/>
+      </w:rPr>
+    </w:lvl>
+    <w:lvl w:ilvl="8" w:tplc="5DB08772" w:tentative="1">
+      <w:start w:val="1"/>
+      <w:numFmt w:val="bullet"/>
+      <w:lvlText w:val=""/>
+      <w:lvlJc w:val="left"/>
+      <w:pPr>
+        <w:tabs>
+          <w:tab w:val="num" w:pos="6480"/>
+        </w:tabs>
+        <w:ind w:left="6480" w:hanging="360"/>
+      </w:pPr>
+      <w:rPr>
+        <w:rFonts w:ascii="Wingdings 3" w:hAnsi="Wingdings 3" w:hint="default"/>
+      </w:rPr>
+    </w:lvl>
+  </w:abstractNum>
+  <w:abstractNum w:abstractNumId="26" w15:restartNumberingAfterBreak="0">
+    <w:nsid w:val="70802E6B"/>
+    <w:multiLevelType w:val="hybridMultilevel"/>
+    <w:tmpl w:val="F45E401C"/>
+    <w:lvl w:ilvl="0" w:tplc="E7403A94">
+      <w:start w:val="1"/>
+      <w:numFmt w:val="bullet"/>
+      <w:lvlText w:val=""/>
+      <w:lvlJc w:val="left"/>
+      <w:pPr>
+        <w:tabs>
+          <w:tab w:val="num" w:pos="720"/>
+        </w:tabs>
+        <w:ind w:left="720" w:hanging="360"/>
+      </w:pPr>
+      <w:rPr>
+        <w:rFonts w:ascii="Wingdings 3" w:hAnsi="Wingdings 3" w:hint="default"/>
+      </w:rPr>
+    </w:lvl>
+    <w:lvl w:ilvl="1" w:tplc="BD981A14" w:tentative="1">
+      <w:start w:val="1"/>
+      <w:numFmt w:val="bullet"/>
+      <w:lvlText w:val=""/>
+      <w:lvlJc w:val="left"/>
+      <w:pPr>
+        <w:tabs>
+          <w:tab w:val="num" w:pos="1440"/>
+        </w:tabs>
+        <w:ind w:left="1440" w:hanging="360"/>
+      </w:pPr>
+      <w:rPr>
+        <w:rFonts w:ascii="Wingdings 3" w:hAnsi="Wingdings 3" w:hint="default"/>
+      </w:rPr>
+    </w:lvl>
+    <w:lvl w:ilvl="2" w:tplc="D8E8C2FE" w:tentative="1">
+      <w:start w:val="1"/>
+      <w:numFmt w:val="bullet"/>
+      <w:lvlText w:val=""/>
+      <w:lvlJc w:val="left"/>
+      <w:pPr>
+        <w:tabs>
+          <w:tab w:val="num" w:pos="2160"/>
+        </w:tabs>
+        <w:ind w:left="2160" w:hanging="360"/>
+      </w:pPr>
+      <w:rPr>
+        <w:rFonts w:ascii="Wingdings 3" w:hAnsi="Wingdings 3" w:hint="default"/>
+      </w:rPr>
+    </w:lvl>
+    <w:lvl w:ilvl="3" w:tplc="0E1A51BE" w:tentative="1">
+      <w:start w:val="1"/>
+      <w:numFmt w:val="bullet"/>
+      <w:lvlText w:val=""/>
+      <w:lvlJc w:val="left"/>
+      <w:pPr>
+        <w:tabs>
+          <w:tab w:val="num" w:pos="2880"/>
+        </w:tabs>
+        <w:ind w:left="2880" w:hanging="360"/>
+      </w:pPr>
+      <w:rPr>
+        <w:rFonts w:ascii="Wingdings 3" w:hAnsi="Wingdings 3" w:hint="default"/>
+      </w:rPr>
+    </w:lvl>
+    <w:lvl w:ilvl="4" w:tplc="3F809D2A" w:tentative="1">
+      <w:start w:val="1"/>
+      <w:numFmt w:val="bullet"/>
+      <w:lvlText w:val=""/>
+      <w:lvlJc w:val="left"/>
+      <w:pPr>
+        <w:tabs>
+          <w:tab w:val="num" w:pos="3600"/>
+        </w:tabs>
+        <w:ind w:left="3600" w:hanging="360"/>
+      </w:pPr>
+      <w:rPr>
+        <w:rFonts w:ascii="Wingdings 3" w:hAnsi="Wingdings 3" w:hint="default"/>
+      </w:rPr>
+    </w:lvl>
+    <w:lvl w:ilvl="5" w:tplc="BAC82452" w:tentative="1">
+      <w:start w:val="1"/>
+      <w:numFmt w:val="bullet"/>
+      <w:lvlText w:val=""/>
+      <w:lvlJc w:val="left"/>
+      <w:pPr>
+        <w:tabs>
+          <w:tab w:val="num" w:pos="4320"/>
+        </w:tabs>
+        <w:ind w:left="4320" w:hanging="360"/>
+      </w:pPr>
+      <w:rPr>
+        <w:rFonts w:ascii="Wingdings 3" w:hAnsi="Wingdings 3" w:hint="default"/>
+      </w:rPr>
+    </w:lvl>
+    <w:lvl w:ilvl="6" w:tplc="C6122540" w:tentative="1">
+      <w:start w:val="1"/>
+      <w:numFmt w:val="bullet"/>
+      <w:lvlText w:val=""/>
+      <w:lvlJc w:val="left"/>
+      <w:pPr>
+        <w:tabs>
+          <w:tab w:val="num" w:pos="5040"/>
+        </w:tabs>
+        <w:ind w:left="5040" w:hanging="360"/>
+      </w:pPr>
+      <w:rPr>
+        <w:rFonts w:ascii="Wingdings 3" w:hAnsi="Wingdings 3" w:hint="default"/>
+      </w:rPr>
+    </w:lvl>
+    <w:lvl w:ilvl="7" w:tplc="66BE129C" w:tentative="1">
+      <w:start w:val="1"/>
+      <w:numFmt w:val="bullet"/>
+      <w:lvlText w:val=""/>
+      <w:lvlJc w:val="left"/>
+      <w:pPr>
+        <w:tabs>
+          <w:tab w:val="num" w:pos="5760"/>
+        </w:tabs>
+        <w:ind w:left="5760" w:hanging="360"/>
+      </w:pPr>
+      <w:rPr>
+        <w:rFonts w:ascii="Wingdings 3" w:hAnsi="Wingdings 3" w:hint="default"/>
+      </w:rPr>
+    </w:lvl>
+    <w:lvl w:ilvl="8" w:tplc="5DB08772" w:tentative="1">
+      <w:start w:val="1"/>
+      <w:numFmt w:val="bullet"/>
+      <w:lvlText w:val=""/>
+      <w:lvlJc w:val="left"/>
+      <w:pPr>
+        <w:tabs>
+          <w:tab w:val="num" w:pos="6480"/>
+        </w:tabs>
+        <w:ind w:left="6480" w:hanging="360"/>
+      </w:pPr>
+      <w:rPr>
+        <w:rFonts w:ascii="Wingdings 3" w:hAnsi="Wingdings 3" w:hint="default"/>
+      </w:rPr>
+    </w:lvl>
+  </w:abstractNum>
+  <w:abstractNum w:abstractNumId="27" w15:restartNumberingAfterBreak="0">
     <w:nsid w:val="72C00586"/>
     <w:multiLevelType w:val="hybridMultilevel"/>
     <w:tmpl w:val="0D6C249C"/>
@@ -6128,7 +6484,7 @@
       </w:pPr>
     </w:lvl>
   </w:abstractNum>
-  <w:abstractNum w:abstractNumId="19" w15:restartNumberingAfterBreak="0">
+  <w:abstractNum w:abstractNumId="28" w15:restartNumberingAfterBreak="0">
     <w:nsid w:val="73E55A67"/>
     <w:multiLevelType w:val="multilevel"/>
     <w:tmpl w:val="1C09001F"/>
@@ -6214,7 +6570,7 @@
       </w:pPr>
     </w:lvl>
   </w:abstractNum>
-  <w:abstractNum w:abstractNumId="20" w15:restartNumberingAfterBreak="0">
+  <w:abstractNum w:abstractNumId="29" w15:restartNumberingAfterBreak="0">
     <w:nsid w:val="752C688C"/>
     <w:multiLevelType w:val="hybridMultilevel"/>
     <w:tmpl w:val="24AC3CA0"/>
@@ -6300,7 +6656,7 @@
       </w:pPr>
     </w:lvl>
   </w:abstractNum>
-  <w:abstractNum w:abstractNumId="21" w15:restartNumberingAfterBreak="0">
+  <w:abstractNum w:abstractNumId="30" w15:restartNumberingAfterBreak="0">
     <w:nsid w:val="754E7A87"/>
     <w:multiLevelType w:val="multilevel"/>
     <w:tmpl w:val="1C09001F"/>
@@ -6386,7 +6742,7 @@
       </w:pPr>
     </w:lvl>
   </w:abstractNum>
-  <w:abstractNum w:abstractNumId="22" w15:restartNumberingAfterBreak="0">
+  <w:abstractNum w:abstractNumId="31" w15:restartNumberingAfterBreak="0">
     <w:nsid w:val="79657776"/>
     <w:multiLevelType w:val="multilevel"/>
     <w:tmpl w:val="1C09001F"/>
@@ -6472,7 +6828,7 @@
       </w:pPr>
     </w:lvl>
   </w:abstractNum>
-  <w:abstractNum w:abstractNumId="23" w15:restartNumberingAfterBreak="0">
+  <w:abstractNum w:abstractNumId="32" w15:restartNumberingAfterBreak="0">
     <w:nsid w:val="7B343F0A"/>
     <w:multiLevelType w:val="multilevel"/>
     <w:tmpl w:val="A7A62D46"/>
@@ -6558,7 +6914,7 @@
       </w:pPr>
     </w:lvl>
   </w:abstractNum>
-  <w:abstractNum w:abstractNumId="24" w15:restartNumberingAfterBreak="0">
+  <w:abstractNum w:abstractNumId="33" w15:restartNumberingAfterBreak="0">
     <w:nsid w:val="7D365986"/>
     <w:multiLevelType w:val="multilevel"/>
     <w:tmpl w:val="59DA8FF6"/>
@@ -6644,7 +7000,93 @@
       </w:pPr>
     </w:lvl>
   </w:abstractNum>
-  <w:abstractNum w:abstractNumId="25" w15:restartNumberingAfterBreak="0">
+  <w:abstractNum w:abstractNumId="34" w15:restartNumberingAfterBreak="0">
+    <w:nsid w:val="7E926ACE"/>
+    <w:multiLevelType w:val="multilevel"/>
+    <w:tmpl w:val="1C09001F"/>
+    <w:lvl w:ilvl="0">
+      <w:start w:val="1"/>
+      <w:numFmt w:val="decimal"/>
+      <w:lvlText w:val="%1."/>
+      <w:lvlJc w:val="left"/>
+      <w:pPr>
+        <w:ind w:left="360" w:hanging="360"/>
+      </w:pPr>
+    </w:lvl>
+    <w:lvl w:ilvl="1">
+      <w:start w:val="1"/>
+      <w:numFmt w:val="decimal"/>
+      <w:lvlText w:val="%1.%2."/>
+      <w:lvlJc w:val="left"/>
+      <w:pPr>
+        <w:ind w:left="792" w:hanging="432"/>
+      </w:pPr>
+    </w:lvl>
+    <w:lvl w:ilvl="2">
+      <w:start w:val="1"/>
+      <w:numFmt w:val="decimal"/>
+      <w:lvlText w:val="%1.%2.%3."/>
+      <w:lvlJc w:val="left"/>
+      <w:pPr>
+        <w:ind w:left="1224" w:hanging="504"/>
+      </w:pPr>
+    </w:lvl>
+    <w:lvl w:ilvl="3">
+      <w:start w:val="1"/>
+      <w:numFmt w:val="decimal"/>
+      <w:lvlText w:val="%1.%2.%3.%4."/>
+      <w:lvlJc w:val="left"/>
+      <w:pPr>
+        <w:ind w:left="1728" w:hanging="648"/>
+      </w:pPr>
+    </w:lvl>
+    <w:lvl w:ilvl="4">
+      <w:start w:val="1"/>
+      <w:numFmt w:val="decimal"/>
+      <w:lvlText w:val="%1.%2.%3.%4.%5."/>
+      <w:lvlJc w:val="left"/>
+      <w:pPr>
+        <w:ind w:left="2232" w:hanging="792"/>
+      </w:pPr>
+    </w:lvl>
+    <w:lvl w:ilvl="5">
+      <w:start w:val="1"/>
+      <w:numFmt w:val="decimal"/>
+      <w:lvlText w:val="%1.%2.%3.%4.%5.%6."/>
+      <w:lvlJc w:val="left"/>
+      <w:pPr>
+        <w:ind w:left="2736" w:hanging="936"/>
+      </w:pPr>
+    </w:lvl>
+    <w:lvl w:ilvl="6">
+      <w:start w:val="1"/>
+      <w:numFmt w:val="decimal"/>
+      <w:lvlText w:val="%1.%2.%3.%4.%5.%6.%7."/>
+      <w:lvlJc w:val="left"/>
+      <w:pPr>
+        <w:ind w:left="3240" w:hanging="1080"/>
+      </w:pPr>
+    </w:lvl>
+    <w:lvl w:ilvl="7">
+      <w:start w:val="1"/>
+      <w:numFmt w:val="decimal"/>
+      <w:lvlText w:val="%1.%2.%3.%4.%5.%6.%7.%8."/>
+      <w:lvlJc w:val="left"/>
+      <w:pPr>
+        <w:ind w:left="3744" w:hanging="1224"/>
+      </w:pPr>
+    </w:lvl>
+    <w:lvl w:ilvl="8">
+      <w:start w:val="1"/>
+      <w:numFmt w:val="decimal"/>
+      <w:lvlText w:val="%1.%2.%3.%4.%5.%6.%7.%8.%9."/>
+      <w:lvlJc w:val="left"/>
+      <w:pPr>
+        <w:ind w:left="4320" w:hanging="1440"/>
+      </w:pPr>
+    </w:lvl>
+  </w:abstractNum>
+  <w:abstractNum w:abstractNumId="35" w15:restartNumberingAfterBreak="0">
     <w:nsid w:val="7F45464A"/>
     <w:multiLevelType w:val="multilevel"/>
     <w:tmpl w:val="1C09001F"/>
@@ -6730,7 +7172,7 @@
       </w:pPr>
     </w:lvl>
   </w:abstractNum>
-  <w:abstractNum w:abstractNumId="26" w15:restartNumberingAfterBreak="0">
+  <w:abstractNum w:abstractNumId="36" w15:restartNumberingAfterBreak="0">
     <w:nsid w:val="7FBF086C"/>
     <w:multiLevelType w:val="multilevel"/>
     <w:tmpl w:val="1C09001F"/>
@@ -6817,85 +7259,115 @@
     </w:lvl>
   </w:abstractNum>
   <w:num w:numId="1">
-    <w:abstractNumId w:val="14"/>
+    <w:abstractNumId w:val="21"/>
   </w:num>
   <w:num w:numId="2">
-    <w:abstractNumId w:val="11"/>
+    <w:abstractNumId w:val="15"/>
   </w:num>
   <w:num w:numId="3">
-    <w:abstractNumId w:val="25"/>
+    <w:abstractNumId w:val="35"/>
   </w:num>
   <w:num w:numId="4">
-    <w:abstractNumId w:val="22"/>
+    <w:abstractNumId w:val="31"/>
   </w:num>
   <w:num w:numId="5">
-    <w:abstractNumId w:val="18"/>
+    <w:abstractNumId w:val="27"/>
   </w:num>
   <w:num w:numId="6">
-    <w:abstractNumId w:val="15"/>
+    <w:abstractNumId w:val="22"/>
   </w:num>
   <w:num w:numId="7">
     <w:abstractNumId w:val="0"/>
   </w:num>
   <w:num w:numId="8">
+    <w:abstractNumId w:val="19"/>
+  </w:num>
+  <w:num w:numId="9">
+    <w:abstractNumId w:val="7"/>
+  </w:num>
+  <w:num w:numId="10">
+    <w:abstractNumId w:val="8"/>
+  </w:num>
+  <w:num w:numId="11">
+    <w:abstractNumId w:val="9"/>
+  </w:num>
+  <w:num w:numId="12">
+    <w:abstractNumId w:val="28"/>
+  </w:num>
+  <w:num w:numId="13">
+    <w:abstractNumId w:val="30"/>
+  </w:num>
+  <w:num w:numId="14">
+    <w:abstractNumId w:val="16"/>
+  </w:num>
+  <w:num w:numId="15">
+    <w:abstractNumId w:val="23"/>
+  </w:num>
+  <w:num w:numId="16">
+    <w:abstractNumId w:val="36"/>
+  </w:num>
+  <w:num w:numId="17">
     <w:abstractNumId w:val="13"/>
   </w:num>
-  <w:num w:numId="9">
+  <w:num w:numId="18">
+    <w:abstractNumId w:val="6"/>
+  </w:num>
+  <w:num w:numId="19">
+    <w:abstractNumId w:val="4"/>
+  </w:num>
+  <w:num w:numId="20">
+    <w:abstractNumId w:val="2"/>
+  </w:num>
+  <w:num w:numId="21">
+    <w:abstractNumId w:val="33"/>
+  </w:num>
+  <w:num w:numId="22">
+    <w:abstractNumId w:val="32"/>
+  </w:num>
+  <w:num w:numId="23">
+    <w:abstractNumId w:val="14"/>
+  </w:num>
+  <w:num w:numId="24">
+    <w:abstractNumId w:val="10"/>
+  </w:num>
+  <w:num w:numId="25">
+    <w:abstractNumId w:val="29"/>
+  </w:num>
+  <w:num w:numId="26">
+    <w:abstractNumId w:val="3"/>
+  </w:num>
+  <w:num w:numId="27">
+    <w:abstractNumId w:val="24"/>
+  </w:num>
+  <w:num w:numId="28">
+    <w:abstractNumId w:val="11"/>
+  </w:num>
+  <w:num w:numId="29">
+    <w:abstractNumId w:val="12"/>
+  </w:num>
+  <w:num w:numId="30">
+    <w:abstractNumId w:val="17"/>
+  </w:num>
+  <w:num w:numId="31">
+    <w:abstractNumId w:val="18"/>
+  </w:num>
+  <w:num w:numId="32">
+    <w:abstractNumId w:val="26"/>
+  </w:num>
+  <w:num w:numId="33">
+    <w:abstractNumId w:val="20"/>
+  </w:num>
+  <w:num w:numId="34">
     <w:abstractNumId w:val="5"/>
   </w:num>
-  <w:num w:numId="10">
-    <w:abstractNumId w:val="6"/>
+  <w:num w:numId="35">
+    <w:abstractNumId w:val="25"/>
   </w:num>
-  <w:num w:numId="11">
-    <w:abstractNumId w:val="7"/>
+  <w:num w:numId="36">
+    <w:abstractNumId w:val="34"/>
   </w:num>
-  <w:num w:numId="12">
-    <w:abstractNumId w:val="19"/>
-  </w:num>
-  <w:num w:numId="13">
-    <w:abstractNumId w:val="21"/>
-  </w:num>
-  <w:num w:numId="14">
-    <w:abstractNumId w:val="12"/>
-  </w:num>
-  <w:num w:numId="15">
-    <w:abstractNumId w:val="16"/>
-  </w:num>
-  <w:num w:numId="16">
-    <w:abstractNumId w:val="26"/>
-  </w:num>
-  <w:num w:numId="17">
-    <w:abstractNumId w:val="9"/>
-  </w:num>
-  <w:num w:numId="18">
-    <w:abstractNumId w:val="4"/>
-  </w:num>
-  <w:num w:numId="19">
-    <w:abstractNumId w:val="3"/>
-  </w:num>
-  <w:num w:numId="20">
+  <w:num w:numId="37">
     <w:abstractNumId w:val="1"/>
-  </w:num>
-  <w:num w:numId="21">
-    <w:abstractNumId w:val="24"/>
-  </w:num>
-  <w:num w:numId="22">
-    <w:abstractNumId w:val="23"/>
-  </w:num>
-  <w:num w:numId="23">
-    <w:abstractNumId w:val="10"/>
-  </w:num>
-  <w:num w:numId="24">
-    <w:abstractNumId w:val="8"/>
-  </w:num>
-  <w:num w:numId="25">
-    <w:abstractNumId w:val="20"/>
-  </w:num>
-  <w:num w:numId="26">
-    <w:abstractNumId w:val="2"/>
-  </w:num>
-  <w:num w:numId="27">
-    <w:abstractNumId w:val="17"/>
   </w:num>
 </w:numbering>
 </file>
@@ -8739,7 +9211,7 @@
 </file>
 
 <file path=customXml/itemProps1.xml><?xml version="1.0" encoding="utf-8"?>
-<ds:datastoreItem xmlns:ds="http://schemas.openxmlformats.org/officeDocument/2006/customXml" ds:itemID="{1D1E94AB-18BD-41C2-A362-9FE52B27467A}">
+<ds:datastoreItem xmlns:ds="http://schemas.openxmlformats.org/officeDocument/2006/customXml" ds:itemID="{64F65CE9-1B49-4231-BC2E-8BC76288BD95}">
   <ds:schemaRefs>
     <ds:schemaRef ds:uri="http://schemas.openxmlformats.org/officeDocument/2006/bibliography"/>
   </ds:schemaRefs>
